--- a/New folder (9)/smart electric vehicle charging station/Doc1.docx
+++ b/New folder (9)/smart electric vehicle charging station/Doc1.docx
@@ -3,71 +3,6 @@
 <w:document xmlns:wpc="http://schemas.microsoft.com/office/word/2010/wordprocessingCanvas" xmlns:cx="http://schemas.microsoft.com/office/drawing/2014/chartex" xmlns:cx1="http://schemas.microsoft.com/office/drawing/2015/9/8/chartex" xmlns:cx2="http://schemas.microsoft.com/office/drawing/2015/10/21/chartex" xmlns:cx3="http://schemas.microsoft.com/office/drawing/2016/5/9/chartex" xmlns:cx4="http://schemas.microsoft.com/office/drawing/2016/5/10/chartex" xmlns:cx5="http://schemas.microsoft.com/office/drawing/2016/5/11/chartex" xmlns:cx6="http://schemas.microsoft.com/office/drawing/2016/5/12/chartex" xmlns:cx7="http://schemas.microsoft.com/office/drawing/2016/5/13/chartex" xmlns:cx8="http://schemas.microsoft.com/office/drawing/2016/5/14/chartex" xmlns:mc="http://schemas.openxmlformats.org/markup-compatibility/2006" xmlns:aink="http://schemas.microsoft.com/office/drawing/2016/ink" xmlns:am3d="http://schemas.microsoft.com/office/drawing/2017/model3d" xmlns:o="urn:schemas-microsoft-com:office:office" xmlns:oel="http://schemas.microsoft.com/office/2019/extlst" xmlns:r="http://schemas.openxmlformats.org/officeDocument/2006/relationships" xmlns:m="http://schemas.openxmlformats.org/officeDocument/2006/math" xmlns:v="urn:schemas-microsoft-com:vml" xmlns:wp14="http://schemas.microsoft.com/office/word/2010/wordprocessingDrawing" xmlns:wp="http://schemas.openxmlformats.org/drawingml/2006/wordprocessingDrawing" xmlns:w10="urn:schemas-microsoft-com:office:word" xmlns:w="http://schemas.openxmlformats.org/wordprocessingml/2006/main" xmlns:w14="http://schemas.microsoft.com/office/word/2010/wordml" xmlns:w15="http://schemas.microsoft.com/office/word/2012/wordml" xmlns:w16cex="http://schemas.microsoft.com/office/word/2018/wordml/cex" xmlns:w16cid="http://schemas.microsoft.com/office/word/2016/wordml/cid" xmlns:w16="http://schemas.microsoft.com/office/word/2018/wordml" xmlns:w16du="http://schemas.microsoft.com/office/word/2023/wordml/word16du" xmlns:w16sdtdh="http://schemas.microsoft.com/office/word/2020/wordml/sdtdatahash" xmlns:w16sdtfl="http://schemas.microsoft.com/office/word/2024/wordml/sdtformatlock" xmlns:w16se="http://schemas.microsoft.com/office/word/2015/wordml/symex" xmlns:wpg="http://schemas.microsoft.com/office/word/2010/wordprocessingGroup" xmlns:wpi="http://schemas.microsoft.com/office/word/2010/wordprocessingInk" xmlns:wne="http://schemas.microsoft.com/office/word/2006/wordml" xmlns:wps="http://schemas.microsoft.com/office/word/2010/wordprocessingShape" mc:Ignorable="w14 w15 w16se w16cid w16 w16cex w16sdtdh w16sdtfl w16du wp14">
   <w:body>
     <w:p>
-      <w:r>
-        <w:drawing>
-          <wp:anchor distT="0" distB="0" distL="114300" distR="114300" simplePos="0" relativeHeight="251691008" behindDoc="0" locked="0" layoutInCell="1" allowOverlap="1" wp14:anchorId="581B41E0" wp14:editId="3EC94B26">
-            <wp:simplePos x="0" y="0"/>
-            <wp:positionH relativeFrom="column">
-              <wp:posOffset>1638300</wp:posOffset>
-            </wp:positionH>
-            <wp:positionV relativeFrom="paragraph">
-              <wp:posOffset>5080635</wp:posOffset>
-            </wp:positionV>
-            <wp:extent cx="1105535" cy="805180"/>
-            <wp:effectExtent l="0" t="0" r="0" b="0"/>
-            <wp:wrapThrough wrapText="bothSides">
-              <wp:wrapPolygon edited="0">
-                <wp:start x="0" y="0"/>
-                <wp:lineTo x="0" y="20953"/>
-                <wp:lineTo x="21215" y="20953"/>
-                <wp:lineTo x="21215" y="0"/>
-                <wp:lineTo x="0" y="0"/>
-              </wp:wrapPolygon>
-            </wp:wrapThrough>
-            <wp:docPr id="1372510134" name="Picture 1" descr="A black and white image of a scooter&#10;&#10;AI-generated content may be incorrect."/>
-            <wp:cNvGraphicFramePr>
-              <a:graphicFrameLocks xmlns:a="http://schemas.openxmlformats.org/drawingml/2006/main" noChangeAspect="1"/>
-            </wp:cNvGraphicFramePr>
-            <a:graphic xmlns:a="http://schemas.openxmlformats.org/drawingml/2006/main">
-              <a:graphicData uri="http://schemas.openxmlformats.org/drawingml/2006/picture">
-                <pic:pic xmlns:pic="http://schemas.openxmlformats.org/drawingml/2006/picture">
-                  <pic:nvPicPr>
-                    <pic:cNvPr id="1372510134" name="Picture 1" descr="A black and white image of a scooter&#10;&#10;AI-generated content may be incorrect."/>
-                    <pic:cNvPicPr/>
-                  </pic:nvPicPr>
-                  <pic:blipFill>
-                    <a:blip r:embed="rId6" cstate="print">
-                      <a:extLst>
-                        <a:ext uri="{28A0092B-C50C-407E-A947-70E740481C1C}">
-                          <a14:useLocalDpi xmlns:a14="http://schemas.microsoft.com/office/drawing/2010/main" val="0"/>
-                        </a:ext>
-                      </a:extLst>
-                    </a:blip>
-                    <a:stretch>
-                      <a:fillRect/>
-                    </a:stretch>
-                  </pic:blipFill>
-                  <pic:spPr>
-                    <a:xfrm>
-                      <a:off x="0" y="0"/>
-                      <a:ext cx="1105535" cy="805180"/>
-                    </a:xfrm>
-                    <a:prstGeom prst="rect">
-                      <a:avLst/>
-                    </a:prstGeom>
-                  </pic:spPr>
-                </pic:pic>
-              </a:graphicData>
-            </a:graphic>
-            <wp14:sizeRelH relativeFrom="page">
-              <wp14:pctWidth>0</wp14:pctWidth>
-            </wp14:sizeRelH>
-            <wp14:sizeRelV relativeFrom="page">
-              <wp14:pctHeight>0</wp14:pctHeight>
-            </wp14:sizeRelV>
-          </wp:anchor>
-        </w:drawing>
-      </w:r>
       <w:r>
         <w:rPr>
           <w:noProof/>
@@ -75,18 +10,18 @@
         <mc:AlternateContent>
           <mc:Choice Requires="wps">
             <w:drawing>
-              <wp:anchor distT="0" distB="0" distL="114300" distR="114300" simplePos="0" relativeHeight="251688960" behindDoc="0" locked="0" layoutInCell="1" allowOverlap="1" wp14:anchorId="152674D9" wp14:editId="7B0478C5">
+              <wp:anchor distT="0" distB="0" distL="114300" distR="114300" simplePos="0" relativeHeight="251715584" behindDoc="0" locked="0" layoutInCell="1" allowOverlap="1" wp14:anchorId="55C2C0A6" wp14:editId="1BD7574D">
                 <wp:simplePos x="0" y="0"/>
                 <wp:positionH relativeFrom="column">
-                  <wp:posOffset>1073785</wp:posOffset>
+                  <wp:posOffset>607695</wp:posOffset>
                 </wp:positionH>
                 <wp:positionV relativeFrom="paragraph">
-                  <wp:posOffset>4657725</wp:posOffset>
+                  <wp:posOffset>-261653</wp:posOffset>
                 </wp:positionV>
-                <wp:extent cx="1152525" cy="295275"/>
+                <wp:extent cx="1694707" cy="522514"/>
                 <wp:effectExtent l="0" t="0" r="0" b="0"/>
                 <wp:wrapNone/>
-                <wp:docPr id="1661799917" name="Text Box 7"/>
+                <wp:docPr id="621949597" name="Text Box 7"/>
                 <wp:cNvGraphicFramePr/>
                 <a:graphic xmlns:a="http://schemas.openxmlformats.org/drawingml/2006/main">
                   <a:graphicData uri="http://schemas.microsoft.com/office/word/2010/wordprocessingShape">
@@ -95,7 +30,7 @@
                       <wps:spPr>
                         <a:xfrm>
                           <a:off x="0" y="0"/>
-                          <a:ext cx="1152525" cy="295275"/>
+                          <a:ext cx="1694707" cy="522514"/>
                         </a:xfrm>
                         <a:prstGeom prst="rect">
                           <a:avLst/>
@@ -112,7 +47,7 @@
                               <w:jc w:val="center"/>
                             </w:pPr>
                             <w:r>
-                              <w:t>XE ĐIỆN</w:t>
+                              <w:t xml:space="preserve">NGƯỜI DÙNG </w:t>
                             </w:r>
                           </w:p>
                         </w:txbxContent>
@@ -137,11 +72,11 @@
           </mc:Choice>
           <mc:Fallback>
             <w:pict>
-              <v:shapetype w14:anchorId="152674D9" id="_x0000_t202" coordsize="21600,21600" o:spt="202" path="m,l,21600r21600,l21600,xe">
+              <v:shapetype w14:anchorId="55C2C0A6" id="_x0000_t202" coordsize="21600,21600" o:spt="202" path="m,l,21600r21600,l21600,xe">
                 <v:stroke joinstyle="miter"/>
                 <v:path gradientshapeok="t" o:connecttype="rect"/>
               </v:shapetype>
-              <v:shape id="Text Box 7" o:spid="_x0000_s1026" type="#_x0000_t202" style="position:absolute;margin-left:84.55pt;margin-top:366.75pt;width:90.75pt;height:23.25pt;z-index:251688960;visibility:visible;mso-wrap-style:square;mso-width-percent:0;mso-height-percent:0;mso-wrap-distance-left:9pt;mso-wrap-distance-top:0;mso-wrap-distance-right:9pt;mso-wrap-distance-bottom:0;mso-position-horizontal:absolute;mso-position-horizontal-relative:text;mso-position-vertical:absolute;mso-position-vertical-relative:text;mso-width-percent:0;mso-height-percent:0;mso-width-relative:margin;mso-height-relative:margin;v-text-anchor:top" o:gfxdata="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" filled="f" stroked="f" strokeweight=".5pt">
+              <v:shape id="Text Box 7" o:spid="_x0000_s1026" type="#_x0000_t202" style="position:absolute;margin-left:47.85pt;margin-top:-20.6pt;width:133.45pt;height:41.15pt;z-index:251715584;visibility:visible;mso-wrap-style:square;mso-width-percent:0;mso-height-percent:0;mso-wrap-distance-left:9pt;mso-wrap-distance-top:0;mso-wrap-distance-right:9pt;mso-wrap-distance-bottom:0;mso-position-horizontal:absolute;mso-position-horizontal-relative:text;mso-position-vertical:absolute;mso-position-vertical-relative:text;mso-width-percent:0;mso-height-percent:0;mso-width-relative:margin;mso-height-relative:margin;v-text-anchor:top" o:gfxdata="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" filled="f" stroked="f" strokeweight=".5pt">
                 <v:textbox>
                   <w:txbxContent>
                     <w:p>
@@ -149,7 +84,7 @@
                         <w:jc w:val="center"/>
                       </w:pPr>
                       <w:r>
-                        <w:t>XE ĐIỆN</w:t>
+                        <w:t xml:space="preserve">NGƯỜI DÙNG </w:t>
                       </w:r>
                     </w:p>
                   </w:txbxContent>
@@ -166,18 +101,18 @@
         <mc:AlternateContent>
           <mc:Choice Requires="wps">
             <w:drawing>
-              <wp:anchor distT="0" distB="0" distL="114300" distR="114300" simplePos="0" relativeHeight="251682816" behindDoc="0" locked="0" layoutInCell="1" allowOverlap="1" wp14:anchorId="057CDD89" wp14:editId="187C6ECB">
+              <wp:anchor distT="0" distB="0" distL="114300" distR="114300" simplePos="0" relativeHeight="251713536" behindDoc="0" locked="0" layoutInCell="1" allowOverlap="1" wp14:anchorId="7996BDBC" wp14:editId="113B957D">
                 <wp:simplePos x="0" y="0"/>
                 <wp:positionH relativeFrom="column">
-                  <wp:posOffset>476250</wp:posOffset>
+                  <wp:posOffset>335891</wp:posOffset>
                 </wp:positionH>
                 <wp:positionV relativeFrom="paragraph">
-                  <wp:posOffset>4657725</wp:posOffset>
+                  <wp:posOffset>-632089</wp:posOffset>
                 </wp:positionV>
-                <wp:extent cx="2324100" cy="1257300"/>
-                <wp:effectExtent l="0" t="0" r="19050" b="19050"/>
+                <wp:extent cx="2275362" cy="1116281"/>
+                <wp:effectExtent l="0" t="0" r="10795" b="27305"/>
                 <wp:wrapNone/>
-                <wp:docPr id="1111800803" name="Rectangle 6"/>
+                <wp:docPr id="1303140754" name="Rectangle 6"/>
                 <wp:cNvGraphicFramePr/>
                 <a:graphic xmlns:a="http://schemas.openxmlformats.org/drawingml/2006/main">
                   <a:graphicData uri="http://schemas.microsoft.com/office/word/2010/wordprocessingShape">
@@ -186,7 +121,7 @@
                       <wps:spPr>
                         <a:xfrm>
                           <a:off x="0" y="0"/>
-                          <a:ext cx="2324100" cy="1257300"/>
+                          <a:ext cx="2275362" cy="1116281"/>
                         </a:xfrm>
                         <a:prstGeom prst="rect">
                           <a:avLst/>
@@ -229,71 +164,14 @@
           </mc:Choice>
           <mc:Fallback>
             <w:pict>
-              <v:rect w14:anchorId="520B678A" id="Rectangle 6" o:spid="_x0000_s1026" style="position:absolute;margin-left:37.5pt;margin-top:366.75pt;width:183pt;height:99pt;z-index:251682816;visibility:visible;mso-wrap-style:square;mso-width-percent:0;mso-height-percent:0;mso-wrap-distance-left:9pt;mso-wrap-distance-top:0;mso-wrap-distance-right:9pt;mso-wrap-distance-bottom:0;mso-position-horizontal:absolute;mso-position-horizontal-relative:text;mso-position-vertical:absolute;mso-position-vertical-relative:text;mso-width-percent:0;mso-height-percent:0;mso-width-relative:margin;mso-height-relative:margin;v-text-anchor:middle" o:gfxdata="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" filled="f" strokecolor="#030e13 [484]" strokeweight="1pt"/>
+              <v:rect w14:anchorId="61CA7F93" id="Rectangle 6" o:spid="_x0000_s1026" style="position:absolute;margin-left:26.45pt;margin-top:-49.75pt;width:179.15pt;height:87.9pt;z-index:251713536;visibility:visible;mso-wrap-style:square;mso-width-percent:0;mso-height-percent:0;mso-wrap-distance-left:9pt;mso-wrap-distance-top:0;mso-wrap-distance-right:9pt;mso-wrap-distance-bottom:0;mso-position-horizontal:absolute;mso-position-horizontal-relative:text;mso-position-vertical:absolute;mso-position-vertical-relative:text;mso-width-percent:0;mso-height-percent:0;mso-width-relative:margin;mso-height-relative:margin;v-text-anchor:middle" o:gfxdata="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" filled="f" strokecolor="#030e13 [484]" strokeweight="1pt"/>
             </w:pict>
           </mc:Fallback>
         </mc:AlternateContent>
       </w:r>
-      <w:r>
-        <w:drawing>
-          <wp:anchor distT="0" distB="0" distL="114300" distR="114300" simplePos="0" relativeHeight="251689984" behindDoc="0" locked="0" layoutInCell="1" allowOverlap="1" wp14:anchorId="37D7850E" wp14:editId="1B8E57C1">
-            <wp:simplePos x="0" y="0"/>
-            <wp:positionH relativeFrom="column">
-              <wp:posOffset>523875</wp:posOffset>
-            </wp:positionH>
-            <wp:positionV relativeFrom="paragraph">
-              <wp:posOffset>5081270</wp:posOffset>
-            </wp:positionV>
-            <wp:extent cx="1123950" cy="833755"/>
-            <wp:effectExtent l="0" t="0" r="0" b="4445"/>
-            <wp:wrapTopAndBottom/>
-            <wp:docPr id="1480175875" name="Picture 1" descr="A black and white bike&#10;&#10;AI-generated content may be incorrect."/>
-            <wp:cNvGraphicFramePr>
-              <a:graphicFrameLocks xmlns:a="http://schemas.openxmlformats.org/drawingml/2006/main" noChangeAspect="1"/>
-            </wp:cNvGraphicFramePr>
-            <a:graphic xmlns:a="http://schemas.openxmlformats.org/drawingml/2006/main">
-              <a:graphicData uri="http://schemas.openxmlformats.org/drawingml/2006/picture">
-                <pic:pic xmlns:pic="http://schemas.openxmlformats.org/drawingml/2006/picture">
-                  <pic:nvPicPr>
-                    <pic:cNvPr id="1480175875" name="Picture 1" descr="A black and white bike&#10;&#10;AI-generated content may be incorrect."/>
-                    <pic:cNvPicPr/>
-                  </pic:nvPicPr>
-                  <pic:blipFill>
-                    <a:blip r:embed="rId7" cstate="print">
-                      <a:extLst>
-                        <a:ext uri="{28A0092B-C50C-407E-A947-70E740481C1C}">
-                          <a14:useLocalDpi xmlns:a14="http://schemas.microsoft.com/office/drawing/2010/main" val="0"/>
-                        </a:ext>
-                      </a:extLst>
-                    </a:blip>
-                    <a:stretch>
-                      <a:fillRect/>
-                    </a:stretch>
-                  </pic:blipFill>
-                  <pic:spPr>
-                    <a:xfrm>
-                      <a:off x="0" y="0"/>
-                      <a:ext cx="1123950" cy="833755"/>
-                    </a:xfrm>
-                    <a:prstGeom prst="rect">
-                      <a:avLst/>
-                    </a:prstGeom>
-                    <a:ln>
-                      <a:noFill/>
-                    </a:ln>
-                  </pic:spPr>
-                </pic:pic>
-              </a:graphicData>
-            </a:graphic>
-            <wp14:sizeRelH relativeFrom="page">
-              <wp14:pctWidth>0</wp14:pctWidth>
-            </wp14:sizeRelH>
-            <wp14:sizeRelV relativeFrom="page">
-              <wp14:pctHeight>0</wp14:pctHeight>
-            </wp14:sizeRelV>
-          </wp:anchor>
-        </w:drawing>
-      </w:r>
+    </w:p>
+    <w:p/>
+    <w:p>
       <w:r>
         <w:rPr>
           <w:noProof/>
@@ -301,394 +179,18 @@
         <mc:AlternateContent>
           <mc:Choice Requires="wps">
             <w:drawing>
-              <wp:anchor distT="0" distB="0" distL="114300" distR="114300" simplePos="0" relativeHeight="251675648" behindDoc="0" locked="0" layoutInCell="1" allowOverlap="1" wp14:anchorId="6434C505" wp14:editId="01EC8E75">
+              <wp:anchor distT="0" distB="0" distL="114300" distR="114300" simplePos="0" relativeHeight="251717632" behindDoc="0" locked="0" layoutInCell="1" allowOverlap="1" wp14:anchorId="4DE0EF6E" wp14:editId="3DCAC341">
                 <wp:simplePos x="0" y="0"/>
                 <wp:positionH relativeFrom="column">
-                  <wp:posOffset>4886325</wp:posOffset>
+                  <wp:posOffset>794360</wp:posOffset>
                 </wp:positionH>
                 <wp:positionV relativeFrom="paragraph">
-                  <wp:posOffset>1256030</wp:posOffset>
-                </wp:positionV>
-                <wp:extent cx="1152525" cy="295275"/>
-                <wp:effectExtent l="0" t="0" r="0" b="0"/>
-                <wp:wrapNone/>
-                <wp:docPr id="897482420" name="Text Box 7"/>
-                <wp:cNvGraphicFramePr/>
-                <a:graphic xmlns:a="http://schemas.openxmlformats.org/drawingml/2006/main">
-                  <a:graphicData uri="http://schemas.microsoft.com/office/word/2010/wordprocessingShape">
-                    <wps:wsp>
-                      <wps:cNvSpPr txBox="1"/>
-                      <wps:spPr>
-                        <a:xfrm>
-                          <a:off x="0" y="0"/>
-                          <a:ext cx="1152525" cy="295275"/>
-                        </a:xfrm>
-                        <a:prstGeom prst="rect">
-                          <a:avLst/>
-                        </a:prstGeom>
-                        <a:noFill/>
-                        <a:ln w="6350">
-                          <a:noFill/>
-                        </a:ln>
-                      </wps:spPr>
-                      <wps:txbx>
-                        <w:txbxContent>
-                          <w:p>
-                            <w:r>
-                              <w:t>IOT SERVER</w:t>
-                            </w:r>
-                            <w:r>
-                              <w:rPr>
-                                <w:noProof/>
-                              </w:rPr>
-                              <w:drawing>
-                                <wp:inline distT="0" distB="0" distL="0" distR="0" wp14:anchorId="2BFB41A6" wp14:editId="7C343DBC">
-                                  <wp:extent cx="770890" cy="197485"/>
-                                  <wp:effectExtent l="0" t="0" r="0" b="0"/>
-                                  <wp:docPr id="1323184384" name="Picture 10"/>
-                                  <wp:cNvGraphicFramePr>
-                                    <a:graphicFrameLocks xmlns:a="http://schemas.openxmlformats.org/drawingml/2006/main" noChangeAspect="1"/>
-                                  </wp:cNvGraphicFramePr>
-                                  <a:graphic xmlns:a="http://schemas.openxmlformats.org/drawingml/2006/main">
-                                    <a:graphicData uri="http://schemas.openxmlformats.org/drawingml/2006/picture">
-                                      <pic:pic xmlns:pic="http://schemas.openxmlformats.org/drawingml/2006/picture">
-                                        <pic:nvPicPr>
-                                          <pic:cNvPr id="0" name="Picture 11"/>
-                                          <pic:cNvPicPr>
-                                            <a:picLocks noChangeAspect="1" noChangeArrowheads="1"/>
-                                          </pic:cNvPicPr>
-                                        </pic:nvPicPr>
-                                        <pic:blipFill>
-                                          <a:blip r:embed="rId8">
-                                            <a:extLst>
-                                              <a:ext uri="{28A0092B-C50C-407E-A947-70E740481C1C}">
-                                                <a14:useLocalDpi xmlns:a14="http://schemas.microsoft.com/office/drawing/2010/main" val="0"/>
-                                              </a:ext>
-                                            </a:extLst>
-                                          </a:blip>
-                                          <a:srcRect/>
-                                          <a:stretch>
-                                            <a:fillRect/>
-                                          </a:stretch>
-                                        </pic:blipFill>
-                                        <pic:spPr bwMode="auto">
-                                          <a:xfrm>
-                                            <a:off x="0" y="0"/>
-                                            <a:ext cx="770890" cy="197485"/>
-                                          </a:xfrm>
-                                          <a:prstGeom prst="rect">
-                                            <a:avLst/>
-                                          </a:prstGeom>
-                                          <a:noFill/>
-                                          <a:ln>
-                                            <a:noFill/>
-                                          </a:ln>
-                                        </pic:spPr>
-                                      </pic:pic>
-                                    </a:graphicData>
-                                  </a:graphic>
-                                </wp:inline>
-                              </w:drawing>
-                            </w:r>
-                            <w:r>
-                              <w:rPr>
-                                <w:noProof/>
-                              </w:rPr>
-                              <w:drawing>
-                                <wp:inline distT="0" distB="0" distL="0" distR="0" wp14:anchorId="445A46DE" wp14:editId="58499848">
-                                  <wp:extent cx="770890" cy="197485"/>
-                                  <wp:effectExtent l="0" t="0" r="0" b="0"/>
-                                  <wp:docPr id="729777693" name="Picture 11"/>
-                                  <wp:cNvGraphicFramePr>
-                                    <a:graphicFrameLocks xmlns:a="http://schemas.openxmlformats.org/drawingml/2006/main" noChangeAspect="1"/>
-                                  </wp:cNvGraphicFramePr>
-                                  <a:graphic xmlns:a="http://schemas.openxmlformats.org/drawingml/2006/main">
-                                    <a:graphicData uri="http://schemas.openxmlformats.org/drawingml/2006/picture">
-                                      <pic:pic xmlns:pic="http://schemas.openxmlformats.org/drawingml/2006/picture">
-                                        <pic:nvPicPr>
-                                          <pic:cNvPr id="0" name="Picture 12"/>
-                                          <pic:cNvPicPr>
-                                            <a:picLocks noChangeAspect="1" noChangeArrowheads="1"/>
-                                          </pic:cNvPicPr>
-                                        </pic:nvPicPr>
-                                        <pic:blipFill>
-                                          <a:blip r:embed="rId9">
-                                            <a:extLst>
-                                              <a:ext uri="{28A0092B-C50C-407E-A947-70E740481C1C}">
-                                                <a14:useLocalDpi xmlns:a14="http://schemas.microsoft.com/office/drawing/2010/main" val="0"/>
-                                              </a:ext>
-                                            </a:extLst>
-                                          </a:blip>
-                                          <a:srcRect/>
-                                          <a:stretch>
-                                            <a:fillRect/>
-                                          </a:stretch>
-                                        </pic:blipFill>
-                                        <pic:spPr bwMode="auto">
-                                          <a:xfrm>
-                                            <a:off x="0" y="0"/>
-                                            <a:ext cx="770890" cy="197485"/>
-                                          </a:xfrm>
-                                          <a:prstGeom prst="rect">
-                                            <a:avLst/>
-                                          </a:prstGeom>
-                                          <a:noFill/>
-                                          <a:ln>
-                                            <a:noFill/>
-                                          </a:ln>
-                                        </pic:spPr>
-                                      </pic:pic>
-                                    </a:graphicData>
-                                  </a:graphic>
-                                </wp:inline>
-                              </w:drawing>
-                            </w:r>
-                          </w:p>
-                        </w:txbxContent>
-                      </wps:txbx>
-                      <wps:bodyPr rot="0" spcFirstLastPara="0" vertOverflow="overflow" horzOverflow="overflow" vert="horz" wrap="square" lIns="91440" tIns="45720" rIns="91440" bIns="45720" numCol="1" spcCol="0" rtlCol="0" fromWordArt="0" anchor="t" anchorCtr="0" forceAA="0" compatLnSpc="1">
-                        <a:prstTxWarp prst="textNoShape">
-                          <a:avLst/>
-                        </a:prstTxWarp>
-                        <a:noAutofit/>
-                      </wps:bodyPr>
-                    </wps:wsp>
-                  </a:graphicData>
-                </a:graphic>
-                <wp14:sizeRelH relativeFrom="margin">
-                  <wp14:pctWidth>0</wp14:pctWidth>
-                </wp14:sizeRelH>
-                <wp14:sizeRelV relativeFrom="margin">
-                  <wp14:pctHeight>0</wp14:pctHeight>
-                </wp14:sizeRelV>
-              </wp:anchor>
-            </w:drawing>
-          </mc:Choice>
-          <mc:Fallback>
-            <w:pict>
-              <v:shape w14:anchorId="6434C505" id="_x0000_s1027" type="#_x0000_t202" style="position:absolute;margin-left:384.75pt;margin-top:98.9pt;width:90.75pt;height:23.25pt;z-index:251675648;visibility:visible;mso-wrap-style:square;mso-width-percent:0;mso-height-percent:0;mso-wrap-distance-left:9pt;mso-wrap-distance-top:0;mso-wrap-distance-right:9pt;mso-wrap-distance-bottom:0;mso-position-horizontal:absolute;mso-position-horizontal-relative:text;mso-position-vertical:absolute;mso-position-vertical-relative:text;mso-width-percent:0;mso-height-percent:0;mso-width-relative:margin;mso-height-relative:margin;v-text-anchor:top" o:gfxdata="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" filled="f" stroked="f" strokeweight=".5pt">
-                <v:textbox>
-                  <w:txbxContent>
-                    <w:p>
-                      <w:r>
-                        <w:t>IOT SERVER</w:t>
-                      </w:r>
-                      <w:r>
-                        <w:rPr>
-                          <w:noProof/>
-                        </w:rPr>
-                        <w:drawing>
-                          <wp:inline distT="0" distB="0" distL="0" distR="0" wp14:anchorId="2BFB41A6" wp14:editId="7C343DBC">
-                            <wp:extent cx="770890" cy="197485"/>
-                            <wp:effectExtent l="0" t="0" r="0" b="0"/>
-                            <wp:docPr id="1323184384" name="Picture 10"/>
-                            <wp:cNvGraphicFramePr>
-                              <a:graphicFrameLocks xmlns:a="http://schemas.openxmlformats.org/drawingml/2006/main" noChangeAspect="1"/>
-                            </wp:cNvGraphicFramePr>
-                            <a:graphic xmlns:a="http://schemas.openxmlformats.org/drawingml/2006/main">
-                              <a:graphicData uri="http://schemas.openxmlformats.org/drawingml/2006/picture">
-                                <pic:pic xmlns:pic="http://schemas.openxmlformats.org/drawingml/2006/picture">
-                                  <pic:nvPicPr>
-                                    <pic:cNvPr id="0" name="Picture 11"/>
-                                    <pic:cNvPicPr>
-                                      <a:picLocks noChangeAspect="1" noChangeArrowheads="1"/>
-                                    </pic:cNvPicPr>
-                                  </pic:nvPicPr>
-                                  <pic:blipFill>
-                                    <a:blip r:embed="rId8">
-                                      <a:extLst>
-                                        <a:ext uri="{28A0092B-C50C-407E-A947-70E740481C1C}">
-                                          <a14:useLocalDpi xmlns:a14="http://schemas.microsoft.com/office/drawing/2010/main" val="0"/>
-                                        </a:ext>
-                                      </a:extLst>
-                                    </a:blip>
-                                    <a:srcRect/>
-                                    <a:stretch>
-                                      <a:fillRect/>
-                                    </a:stretch>
-                                  </pic:blipFill>
-                                  <pic:spPr bwMode="auto">
-                                    <a:xfrm>
-                                      <a:off x="0" y="0"/>
-                                      <a:ext cx="770890" cy="197485"/>
-                                    </a:xfrm>
-                                    <a:prstGeom prst="rect">
-                                      <a:avLst/>
-                                    </a:prstGeom>
-                                    <a:noFill/>
-                                    <a:ln>
-                                      <a:noFill/>
-                                    </a:ln>
-                                  </pic:spPr>
-                                </pic:pic>
-                              </a:graphicData>
-                            </a:graphic>
-                          </wp:inline>
-                        </w:drawing>
-                      </w:r>
-                      <w:r>
-                        <w:rPr>
-                          <w:noProof/>
-                        </w:rPr>
-                        <w:drawing>
-                          <wp:inline distT="0" distB="0" distL="0" distR="0" wp14:anchorId="445A46DE" wp14:editId="58499848">
-                            <wp:extent cx="770890" cy="197485"/>
-                            <wp:effectExtent l="0" t="0" r="0" b="0"/>
-                            <wp:docPr id="729777693" name="Picture 11"/>
-                            <wp:cNvGraphicFramePr>
-                              <a:graphicFrameLocks xmlns:a="http://schemas.openxmlformats.org/drawingml/2006/main" noChangeAspect="1"/>
-                            </wp:cNvGraphicFramePr>
-                            <a:graphic xmlns:a="http://schemas.openxmlformats.org/drawingml/2006/main">
-                              <a:graphicData uri="http://schemas.openxmlformats.org/drawingml/2006/picture">
-                                <pic:pic xmlns:pic="http://schemas.openxmlformats.org/drawingml/2006/picture">
-                                  <pic:nvPicPr>
-                                    <pic:cNvPr id="0" name="Picture 12"/>
-                                    <pic:cNvPicPr>
-                                      <a:picLocks noChangeAspect="1" noChangeArrowheads="1"/>
-                                    </pic:cNvPicPr>
-                                  </pic:nvPicPr>
-                                  <pic:blipFill>
-                                    <a:blip r:embed="rId9">
-                                      <a:extLst>
-                                        <a:ext uri="{28A0092B-C50C-407E-A947-70E740481C1C}">
-                                          <a14:useLocalDpi xmlns:a14="http://schemas.microsoft.com/office/drawing/2010/main" val="0"/>
-                                        </a:ext>
-                                      </a:extLst>
-                                    </a:blip>
-                                    <a:srcRect/>
-                                    <a:stretch>
-                                      <a:fillRect/>
-                                    </a:stretch>
-                                  </pic:blipFill>
-                                  <pic:spPr bwMode="auto">
-                                    <a:xfrm>
-                                      <a:off x="0" y="0"/>
-                                      <a:ext cx="770890" cy="197485"/>
-                                    </a:xfrm>
-                                    <a:prstGeom prst="rect">
-                                      <a:avLst/>
-                                    </a:prstGeom>
-                                    <a:noFill/>
-                                    <a:ln>
-                                      <a:noFill/>
-                                    </a:ln>
-                                  </pic:spPr>
-                                </pic:pic>
-                              </a:graphicData>
-                            </a:graphic>
-                          </wp:inline>
-                        </w:drawing>
-                      </w:r>
-                    </w:p>
-                  </w:txbxContent>
-                </v:textbox>
-              </v:shape>
-            </w:pict>
-          </mc:Fallback>
-        </mc:AlternateContent>
-      </w:r>
-      <w:r>
-        <w:rPr>
-          <w:noProof/>
-        </w:rPr>
-        <mc:AlternateContent>
-          <mc:Choice Requires="wps">
-            <w:drawing>
-              <wp:anchor distT="0" distB="0" distL="114300" distR="114300" simplePos="0" relativeHeight="251686912" behindDoc="0" locked="0" layoutInCell="1" allowOverlap="1" wp14:anchorId="38D4FC4A" wp14:editId="1BED02B7">
-                <wp:simplePos x="0" y="0"/>
-                <wp:positionH relativeFrom="column">
-                  <wp:posOffset>1647825</wp:posOffset>
-                </wp:positionH>
-                <wp:positionV relativeFrom="paragraph">
-                  <wp:posOffset>3752850</wp:posOffset>
-                </wp:positionV>
-                <wp:extent cx="1152525" cy="295275"/>
-                <wp:effectExtent l="0" t="0" r="0" b="0"/>
-                <wp:wrapNone/>
-                <wp:docPr id="1738573438" name="Text Box 7"/>
-                <wp:cNvGraphicFramePr/>
-                <a:graphic xmlns:a="http://schemas.openxmlformats.org/drawingml/2006/main">
-                  <a:graphicData uri="http://schemas.microsoft.com/office/word/2010/wordprocessingShape">
-                    <wps:wsp>
-                      <wps:cNvSpPr txBox="1"/>
-                      <wps:spPr>
-                        <a:xfrm>
-                          <a:off x="0" y="0"/>
-                          <a:ext cx="1152525" cy="295275"/>
-                        </a:xfrm>
-                        <a:prstGeom prst="rect">
-                          <a:avLst/>
-                        </a:prstGeom>
-                        <a:noFill/>
-                        <a:ln w="6350">
-                          <a:noFill/>
-                        </a:ln>
-                      </wps:spPr>
-                      <wps:txbx>
-                        <w:txbxContent>
-                          <w:p>
-                            <w:r>
-                              <w:t>Bộ sạc điện</w:t>
-                            </w:r>
-                          </w:p>
-                          <w:p/>
-                        </w:txbxContent>
-                      </wps:txbx>
-                      <wps:bodyPr rot="0" spcFirstLastPara="0" vertOverflow="overflow" horzOverflow="overflow" vert="horz" wrap="square" lIns="91440" tIns="45720" rIns="91440" bIns="45720" numCol="1" spcCol="0" rtlCol="0" fromWordArt="0" anchor="t" anchorCtr="0" forceAA="0" compatLnSpc="1">
-                        <a:prstTxWarp prst="textNoShape">
-                          <a:avLst/>
-                        </a:prstTxWarp>
-                        <a:noAutofit/>
-                      </wps:bodyPr>
-                    </wps:wsp>
-                  </a:graphicData>
-                </a:graphic>
-                <wp14:sizeRelH relativeFrom="margin">
-                  <wp14:pctWidth>0</wp14:pctWidth>
-                </wp14:sizeRelH>
-                <wp14:sizeRelV relativeFrom="margin">
-                  <wp14:pctHeight>0</wp14:pctHeight>
-                </wp14:sizeRelV>
-              </wp:anchor>
-            </w:drawing>
-          </mc:Choice>
-          <mc:Fallback>
-            <w:pict>
-              <v:shape w14:anchorId="38D4FC4A" id="_x0000_s1028" type="#_x0000_t202" style="position:absolute;margin-left:129.75pt;margin-top:295.5pt;width:90.75pt;height:23.25pt;z-index:251686912;visibility:visible;mso-wrap-style:square;mso-width-percent:0;mso-height-percent:0;mso-wrap-distance-left:9pt;mso-wrap-distance-top:0;mso-wrap-distance-right:9pt;mso-wrap-distance-bottom:0;mso-position-horizontal:absolute;mso-position-horizontal-relative:text;mso-position-vertical:absolute;mso-position-vertical-relative:text;mso-width-percent:0;mso-height-percent:0;mso-width-relative:margin;mso-height-relative:margin;v-text-anchor:top" o:gfxdata="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" filled="f" stroked="f" strokeweight=".5pt">
-                <v:textbox>
-                  <w:txbxContent>
-                    <w:p>
-                      <w:r>
-                        <w:t>Bộ sạc điện</w:t>
-                      </w:r>
-                    </w:p>
-                    <w:p/>
-                  </w:txbxContent>
-                </v:textbox>
-              </v:shape>
-            </w:pict>
-          </mc:Fallback>
-        </mc:AlternateContent>
-      </w:r>
-      <w:r>
-        <w:rPr>
-          <w:noProof/>
-        </w:rPr>
-        <mc:AlternateContent>
-          <mc:Choice Requires="wps">
-            <w:drawing>
-              <wp:anchor distT="0" distB="0" distL="114300" distR="114300" simplePos="0" relativeHeight="251684864" behindDoc="0" locked="0" layoutInCell="1" allowOverlap="1" wp14:anchorId="1E6C8F64" wp14:editId="07B3AFDB">
-                <wp:simplePos x="0" y="0"/>
-                <wp:positionH relativeFrom="column">
-                  <wp:posOffset>809625</wp:posOffset>
-                </wp:positionH>
-                <wp:positionV relativeFrom="paragraph">
-                  <wp:posOffset>3590925</wp:posOffset>
+                  <wp:posOffset>215133</wp:posOffset>
                 </wp:positionV>
                 <wp:extent cx="1304925" cy="695325"/>
                 <wp:effectExtent l="0" t="19050" r="47625" b="47625"/>
                 <wp:wrapNone/>
-                <wp:docPr id="1730977579" name="Arrow: Left-Right 5"/>
+                <wp:docPr id="1586802304" name="Arrow: Left-Right 5"/>
                 <wp:cNvGraphicFramePr/>
                 <a:graphic xmlns:a="http://schemas.openxmlformats.org/drawingml/2006/main">
                   <a:graphicData uri="http://schemas.microsoft.com/office/word/2010/wordprocessingShape">
@@ -734,7 +236,7 @@
           </mc:Choice>
           <mc:Fallback>
             <w:pict>
-              <v:shapetype w14:anchorId="7CDECC07" id="_x0000_t69" coordsize="21600,21600" o:spt="69" adj="4320,5400" path="m,10800l@0,21600@0@3@2@3@2,21600,21600,10800@2,0@2@1@0@1@0,xe">
+              <v:shapetype w14:anchorId="6AE97547" id="_x0000_t69" coordsize="21600,21600" o:spt="69" adj="4320,5400" path="m,10800l@0,21600@0@3@2@3@2,21600,21600,10800@2,0@2@1@0@1@0,xe">
                 <v:stroke joinstyle="miter"/>
                 <v:formulas>
                   <v:f eqn="val #0"/>
@@ -750,11 +252,13 @@
                   <v:h position="#0,#1" xrange="0,10800" yrange="0,10800"/>
                 </v:handles>
               </v:shapetype>
-              <v:shape id="Arrow: Left-Right 5" o:spid="_x0000_s1026" type="#_x0000_t69" style="position:absolute;margin-left:63.75pt;margin-top:282.75pt;width:102.75pt;height:54.75pt;rotation:90;z-index:251684864;visibility:visible;mso-wrap-style:square;mso-width-percent:0;mso-wrap-distance-left:9pt;mso-wrap-distance-top:0;mso-wrap-distance-right:9pt;mso-wrap-distance-bottom:0;mso-position-horizontal:absolute;mso-position-horizontal-relative:text;mso-position-vertical:absolute;mso-position-vertical-relative:text;mso-width-percent:0;mso-width-relative:margin;v-text-anchor:middle" o:gfxdata="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" adj="5755" fillcolor="white [3201]" strokecolor="black [3200]" strokeweight="1pt"/>
+              <v:shape id="Arrow: Left-Right 5" o:spid="_x0000_s1026" type="#_x0000_t69" style="position:absolute;margin-left:62.55pt;margin-top:16.95pt;width:102.75pt;height:54.75pt;rotation:90;z-index:251717632;visibility:visible;mso-wrap-style:square;mso-width-percent:0;mso-wrap-distance-left:9pt;mso-wrap-distance-top:0;mso-wrap-distance-right:9pt;mso-wrap-distance-bottom:0;mso-position-horizontal:absolute;mso-position-horizontal-relative:text;mso-position-vertical:absolute;mso-position-vertical-relative:text;mso-width-percent:0;mso-width-relative:margin;v-text-anchor:middle" o:gfxdata="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" adj="5755" fillcolor="white [3201]" strokecolor="black [3200]" strokeweight="1pt"/>
             </w:pict>
           </mc:Fallback>
         </mc:AlternateContent>
       </w:r>
+    </w:p>
+    <w:p>
       <w:r>
         <w:rPr>
           <w:noProof/>
@@ -762,18 +266,18 @@
         <mc:AlternateContent>
           <mc:Choice Requires="wps">
             <w:drawing>
-              <wp:anchor distT="0" distB="0" distL="114300" distR="114300" simplePos="0" relativeHeight="251680768" behindDoc="0" locked="0" layoutInCell="1" allowOverlap="1" wp14:anchorId="3B390BCC" wp14:editId="0FE5E35A">
+              <wp:anchor distT="0" distB="0" distL="114300" distR="114300" simplePos="0" relativeHeight="251719680" behindDoc="0" locked="0" layoutInCell="1" allowOverlap="1" wp14:anchorId="02D3F988" wp14:editId="696F7A98">
                 <wp:simplePos x="0" y="0"/>
                 <wp:positionH relativeFrom="column">
-                  <wp:posOffset>570865</wp:posOffset>
+                  <wp:posOffset>1309708</wp:posOffset>
                 </wp:positionH>
                 <wp:positionV relativeFrom="paragraph">
-                  <wp:posOffset>371475</wp:posOffset>
+                  <wp:posOffset>66675</wp:posOffset>
                 </wp:positionV>
-                <wp:extent cx="1801495" cy="295275"/>
+                <wp:extent cx="1694707" cy="522514"/>
                 <wp:effectExtent l="0" t="0" r="0" b="0"/>
                 <wp:wrapNone/>
-                <wp:docPr id="1140361838" name="Text Box 7"/>
+                <wp:docPr id="211446201" name="Text Box 7"/>
                 <wp:cNvGraphicFramePr/>
                 <a:graphic xmlns:a="http://schemas.openxmlformats.org/drawingml/2006/main">
                   <a:graphicData uri="http://schemas.microsoft.com/office/word/2010/wordprocessingShape">
@@ -782,7 +286,7 @@
                       <wps:spPr>
                         <a:xfrm>
                           <a:off x="0" y="0"/>
-                          <a:ext cx="1801495" cy="295275"/>
+                          <a:ext cx="1694707" cy="522514"/>
                         </a:xfrm>
                         <a:prstGeom prst="rect">
                           <a:avLst/>
@@ -795,8 +299,11 @@
                       <wps:txbx>
                         <w:txbxContent>
                           <w:p>
+                            <w:pPr>
+                              <w:jc w:val="center"/>
+                            </w:pPr>
                             <w:r>
-                              <w:t>TRẠM SẠC XE ĐIỆN</w:t>
+                              <w:t>QR CODE</w:t>
                             </w:r>
                           </w:p>
                         </w:txbxContent>
@@ -821,12 +328,15 @@
           </mc:Choice>
           <mc:Fallback>
             <w:pict>
-              <v:shape w14:anchorId="3B390BCC" id="_x0000_s1029" type="#_x0000_t202" style="position:absolute;margin-left:44.95pt;margin-top:29.25pt;width:141.85pt;height:23.25pt;z-index:251680768;visibility:visible;mso-wrap-style:square;mso-width-percent:0;mso-height-percent:0;mso-wrap-distance-left:9pt;mso-wrap-distance-top:0;mso-wrap-distance-right:9pt;mso-wrap-distance-bottom:0;mso-position-horizontal:absolute;mso-position-horizontal-relative:text;mso-position-vertical:absolute;mso-position-vertical-relative:text;mso-width-percent:0;mso-height-percent:0;mso-width-relative:margin;mso-height-relative:margin;v-text-anchor:top" o:gfxdata="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" filled="f" stroked="f" strokeweight=".5pt">
+              <v:shape w14:anchorId="02D3F988" id="_x0000_s1027" type="#_x0000_t202" style="position:absolute;margin-left:103.15pt;margin-top:5.25pt;width:133.45pt;height:41.15pt;z-index:251719680;visibility:visible;mso-wrap-style:square;mso-width-percent:0;mso-height-percent:0;mso-wrap-distance-left:9pt;mso-wrap-distance-top:0;mso-wrap-distance-right:9pt;mso-wrap-distance-bottom:0;mso-position-horizontal:absolute;mso-position-horizontal-relative:text;mso-position-vertical:absolute;mso-position-vertical-relative:text;mso-width-percent:0;mso-height-percent:0;mso-width-relative:margin;mso-height-relative:margin;v-text-anchor:top" o:gfxdata="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" filled="f" stroked="f" strokeweight=".5pt">
                 <v:textbox>
                   <w:txbxContent>
                     <w:p>
+                      <w:pPr>
+                        <w:jc w:val="center"/>
+                      </w:pPr>
                       <w:r>
-                        <w:t>TRẠM SẠC XE ĐIỆN</w:t>
+                        <w:t>QR CODE</w:t>
                       </w:r>
                     </w:p>
                   </w:txbxContent>
@@ -836,12 +346,15 @@
           </mc:Fallback>
         </mc:AlternateContent>
       </w:r>
+    </w:p>
+    <w:p/>
+    <w:p>
       <w:r>
         <w:rPr>
           <w:noProof/>
         </w:rPr>
         <w:drawing>
-          <wp:anchor distT="0" distB="0" distL="114300" distR="114300" simplePos="0" relativeHeight="251678720" behindDoc="0" locked="0" layoutInCell="1" allowOverlap="1" wp14:anchorId="6ADECB93" wp14:editId="05E31BE8">
+          <wp:anchor distT="0" distB="0" distL="114300" distR="114300" simplePos="0" relativeHeight="251678720" behindDoc="0" locked="0" layoutInCell="1" allowOverlap="1" wp14:anchorId="6ADECB93" wp14:editId="0D7176B3">
             <wp:simplePos x="0" y="0"/>
             <wp:positionH relativeFrom="column">
               <wp:posOffset>4886325</wp:posOffset>
@@ -878,7 +391,7 @@
                     </pic:cNvPicPr>
                   </pic:nvPicPr>
                   <pic:blipFill>
-                    <a:blip r:embed="rId10">
+                    <a:blip r:embed="rId6">
                       <a:extLst>
                         <a:ext uri="{28A0092B-C50C-407E-A947-70E740481C1C}">
                           <a14:useLocalDpi xmlns:a14="http://schemas.microsoft.com/office/drawing/2010/main" val="0"/>
@@ -922,88 +435,7 @@
         <mc:AlternateContent>
           <mc:Choice Requires="wps">
             <w:drawing>
-              <wp:anchor distT="0" distB="0" distL="114300" distR="114300" simplePos="0" relativeHeight="251677696" behindDoc="0" locked="0" layoutInCell="1" allowOverlap="1" wp14:anchorId="54A54BC1" wp14:editId="2026F16B">
-                <wp:simplePos x="0" y="0"/>
-                <wp:positionH relativeFrom="column">
-                  <wp:posOffset>3143250</wp:posOffset>
-                </wp:positionH>
-                <wp:positionV relativeFrom="paragraph">
-                  <wp:posOffset>1181100</wp:posOffset>
-                </wp:positionV>
-                <wp:extent cx="1152525" cy="295275"/>
-                <wp:effectExtent l="0" t="0" r="0" b="0"/>
-                <wp:wrapNone/>
-                <wp:docPr id="1922905093" name="Text Box 7"/>
-                <wp:cNvGraphicFramePr/>
-                <a:graphic xmlns:a="http://schemas.openxmlformats.org/drawingml/2006/main">
-                  <a:graphicData uri="http://schemas.microsoft.com/office/word/2010/wordprocessingShape">
-                    <wps:wsp>
-                      <wps:cNvSpPr txBox="1"/>
-                      <wps:spPr>
-                        <a:xfrm>
-                          <a:off x="0" y="0"/>
-                          <a:ext cx="1152525" cy="295275"/>
-                        </a:xfrm>
-                        <a:prstGeom prst="rect">
-                          <a:avLst/>
-                        </a:prstGeom>
-                        <a:noFill/>
-                        <a:ln w="6350">
-                          <a:noFill/>
-                        </a:ln>
-                      </wps:spPr>
-                      <wps:txbx>
-                        <w:txbxContent>
-                          <w:p>
-                            <w:r>
-                              <w:t>HTTP/MQTT</w:t>
-                            </w:r>
-                          </w:p>
-                        </w:txbxContent>
-                      </wps:txbx>
-                      <wps:bodyPr rot="0" spcFirstLastPara="0" vertOverflow="overflow" horzOverflow="overflow" vert="horz" wrap="square" lIns="91440" tIns="45720" rIns="91440" bIns="45720" numCol="1" spcCol="0" rtlCol="0" fromWordArt="0" anchor="t" anchorCtr="0" forceAA="0" compatLnSpc="1">
-                        <a:prstTxWarp prst="textNoShape">
-                          <a:avLst/>
-                        </a:prstTxWarp>
-                        <a:noAutofit/>
-                      </wps:bodyPr>
-                    </wps:wsp>
-                  </a:graphicData>
-                </a:graphic>
-                <wp14:sizeRelH relativeFrom="margin">
-                  <wp14:pctWidth>0</wp14:pctWidth>
-                </wp14:sizeRelH>
-                <wp14:sizeRelV relativeFrom="margin">
-                  <wp14:pctHeight>0</wp14:pctHeight>
-                </wp14:sizeRelV>
-              </wp:anchor>
-            </w:drawing>
-          </mc:Choice>
-          <mc:Fallback>
-            <w:pict>
-              <v:shape w14:anchorId="54A54BC1" id="_x0000_s1030" type="#_x0000_t202" style="position:absolute;margin-left:247.5pt;margin-top:93pt;width:90.75pt;height:23.25pt;z-index:251677696;visibility:visible;mso-wrap-style:square;mso-width-percent:0;mso-height-percent:0;mso-wrap-distance-left:9pt;mso-wrap-distance-top:0;mso-wrap-distance-right:9pt;mso-wrap-distance-bottom:0;mso-position-horizontal:absolute;mso-position-horizontal-relative:text;mso-position-vertical:absolute;mso-position-vertical-relative:text;mso-width-percent:0;mso-height-percent:0;mso-width-relative:margin;mso-height-relative:margin;v-text-anchor:top" o:gfxdata="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" filled="f" stroked="f" strokeweight=".5pt">
-                <v:textbox>
-                  <w:txbxContent>
-                    <w:p>
-                      <w:r>
-                        <w:t>HTTP/MQTT</w:t>
-                      </w:r>
-                    </w:p>
-                  </w:txbxContent>
-                </v:textbox>
-              </v:shape>
-            </w:pict>
-          </mc:Fallback>
-        </mc:AlternateContent>
-      </w:r>
-      <w:r>
-        <w:rPr>
-          <w:noProof/>
-        </w:rPr>
-        <mc:AlternateContent>
-          <mc:Choice Requires="wps">
-            <w:drawing>
-              <wp:anchor distT="0" distB="0" distL="114300" distR="114300" simplePos="0" relativeHeight="251674624" behindDoc="0" locked="0" layoutInCell="1" allowOverlap="1" wp14:anchorId="1CAA2F6E" wp14:editId="720BEB09">
+              <wp:anchor distT="0" distB="0" distL="114300" distR="114300" simplePos="0" relativeHeight="251674624" behindDoc="0" locked="0" layoutInCell="1" allowOverlap="1" wp14:anchorId="1CAA2F6E" wp14:editId="36C72742">
                 <wp:simplePos x="0" y="0"/>
                 <wp:positionH relativeFrom="column">
                   <wp:posOffset>4438650</wp:posOffset>
@@ -1066,7 +498,7 @@
           </mc:Choice>
           <mc:Fallback>
             <w:pict>
-              <v:rect w14:anchorId="7D673FA9" id="Rectangle 6" o:spid="_x0000_s1026" style="position:absolute;margin-left:349.5pt;margin-top:98.9pt;width:159pt;height:99pt;z-index:251674624;visibility:visible;mso-wrap-style:square;mso-width-percent:0;mso-height-percent:0;mso-wrap-distance-left:9pt;mso-wrap-distance-top:0;mso-wrap-distance-right:9pt;mso-wrap-distance-bottom:0;mso-position-horizontal:absolute;mso-position-horizontal-relative:text;mso-position-vertical:absolute;mso-position-vertical-relative:text;mso-width-percent:0;mso-height-percent:0;mso-width-relative:margin;mso-height-relative:margin;v-text-anchor:middle" o:gfxdata="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" filled="f" strokecolor="#030e13 [484]" strokeweight="1pt"/>
+              <v:rect w14:anchorId="4B81616D" id="Rectangle 6" o:spid="_x0000_s1026" style="position:absolute;margin-left:349.5pt;margin-top:98.9pt;width:159pt;height:99pt;z-index:251674624;visibility:visible;mso-wrap-style:square;mso-width-percent:0;mso-height-percent:0;mso-wrap-distance-left:9pt;mso-wrap-distance-top:0;mso-wrap-distance-right:9pt;mso-wrap-distance-bottom:0;mso-position-horizontal:absolute;mso-position-horizontal-relative:text;mso-position-vertical:absolute;mso-position-vertical-relative:text;mso-width-percent:0;mso-height-percent:0;mso-width-relative:margin;mso-height-relative:margin;v-text-anchor:middle" o:gfxdata="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" filled="f" strokecolor="#030e13 [484]" strokeweight="1pt"/>
             </w:pict>
           </mc:Fallback>
         </mc:AlternateContent>
@@ -1266,11 +698,14 @@
                               <w:t>Mạch công suất</w:t>
                             </w:r>
                             <w:r>
+                              <w:rPr>
+                                <w:noProof/>
+                              </w:rPr>
                               <w:drawing>
                                 <wp:inline distT="0" distB="0" distL="0" distR="0" wp14:anchorId="3C680A21" wp14:editId="7E5966EE">
                                   <wp:extent cx="673764" cy="688975"/>
                                   <wp:effectExtent l="0" t="0" r="0" b="0"/>
-                                  <wp:docPr id="546862343" name="Picture 1" descr="A black and white circle with letters and a wave&#10;&#10;AI-generated content may be incorrect."/>
+                                  <wp:docPr id="1053754115" name="Picture 1" descr="A black and white circle with letters and a wave&#10;&#10;AI-generated content may be incorrect."/>
                                   <wp:cNvGraphicFramePr>
                                     <a:graphicFrameLocks xmlns:a="http://schemas.openxmlformats.org/drawingml/2006/main" noChangeAspect="1"/>
                                   </wp:cNvGraphicFramePr>
@@ -1282,7 +717,7 @@
                                           <pic:cNvPicPr/>
                                         </pic:nvPicPr>
                                         <pic:blipFill>
-                                          <a:blip r:embed="rId11"/>
+                                          <a:blip r:embed="rId7"/>
                                           <a:stretch>
                                             <a:fillRect/>
                                           </a:stretch>
@@ -1438,7 +873,7 @@
                                 <wp:inline distT="0" distB="0" distL="0" distR="0" wp14:anchorId="5CECB5D4" wp14:editId="21B03AF7">
                                   <wp:extent cx="610770" cy="688975"/>
                                   <wp:effectExtent l="0" t="0" r="0" b="0"/>
-                                  <wp:docPr id="526218807" name="Picture 1" descr="A thermometer with a circle and a circle&#10;&#10;AI-generated content may be incorrect."/>
+                                  <wp:docPr id="1351717097" name="Picture 1" descr="A thermometer with a circle and a circle&#10;&#10;AI-generated content may be incorrect."/>
                                   <wp:cNvGraphicFramePr>
                                     <a:graphicFrameLocks xmlns:a="http://schemas.openxmlformats.org/drawingml/2006/main" noChangeAspect="1"/>
                                   </wp:cNvGraphicFramePr>
@@ -1478,7 +913,7 @@
                                 <wp:inline distT="0" distB="0" distL="0" distR="0" wp14:anchorId="72E29AD2" wp14:editId="0FD10444">
                                   <wp:extent cx="808355" cy="911860"/>
                                   <wp:effectExtent l="0" t="0" r="0" b="2540"/>
-                                  <wp:docPr id="1606098747" name="Picture 1" descr="A thermometer with a circle and a circle&#10;&#10;AI-generated content may be incorrect."/>
+                                  <wp:docPr id="1572810202" name="Picture 1" descr="A thermometer with a circle and a circle&#10;&#10;AI-generated content may be incorrect."/>
                                   <wp:cNvGraphicFramePr>
                                     <a:graphicFrameLocks xmlns:a="http://schemas.openxmlformats.org/drawingml/2006/main" noChangeAspect="1"/>
                                   </wp:cNvGraphicFramePr>
@@ -1563,7 +998,7 @@
                                     <pic:cNvPicPr/>
                                   </pic:nvPicPr>
                                   <pic:blipFill>
-                                    <a:blip r:embed="rId12"/>
+                                    <a:blip r:embed="rId13"/>
                                     <a:stretch>
                                       <a:fillRect/>
                                     </a:stretch>
@@ -1603,7 +1038,7 @@
                                     <pic:cNvPicPr/>
                                   </pic:nvPicPr>
                                   <pic:blipFill>
-                                    <a:blip r:embed="rId12"/>
+                                    <a:blip r:embed="rId13"/>
                                     <a:stretch>
                                       <a:fillRect/>
                                     </a:stretch>
@@ -1689,7 +1124,7 @@
                                 <wp:inline distT="0" distB="0" distL="0" distR="0" wp14:anchorId="0CC6AF27" wp14:editId="3D3A2A7C">
                                   <wp:extent cx="877577" cy="664845"/>
                                   <wp:effectExtent l="0" t="0" r="0" b="1905"/>
-                                  <wp:docPr id="2098473002" name="Picture 1" descr="A computer chip with many different colored buttons&#10;&#10;AI-generated content may be incorrect."/>
+                                  <wp:docPr id="1784010084" name="Picture 1" descr="A computer chip with many different colored buttons&#10;&#10;AI-generated content may be incorrect."/>
                                   <wp:cNvGraphicFramePr>
                                     <a:graphicFrameLocks xmlns:a="http://schemas.openxmlformats.org/drawingml/2006/main" noChangeAspect="1"/>
                                   </wp:cNvGraphicFramePr>
@@ -1701,7 +1136,7 @@
                                           <pic:cNvPicPr/>
                                         </pic:nvPicPr>
                                         <pic:blipFill>
-                                          <a:blip r:embed="rId13"/>
+                                          <a:blip r:embed="rId14"/>
                                           <a:stretch>
                                             <a:fillRect/>
                                           </a:stretch>
@@ -1779,7 +1214,7 @@
                                     <pic:cNvPicPr/>
                                   </pic:nvPicPr>
                                   <pic:blipFill>
-                                    <a:blip r:embed="rId13"/>
+                                    <a:blip r:embed="rId15"/>
                                     <a:stretch>
                                       <a:fillRect/>
                                     </a:stretch>
@@ -1870,7 +1305,7 @@
                                 <wp:inline distT="0" distB="0" distL="0" distR="0" wp14:anchorId="7D0B3AAB" wp14:editId="32D69B52">
                                   <wp:extent cx="873585" cy="627380"/>
                                   <wp:effectExtent l="0" t="0" r="3175" b="1270"/>
-                                  <wp:docPr id="600492849" name="Picture 1" descr="A blue rectangular sign with a arrow pointing to the right&#10;&#10;AI-generated content may be incorrect."/>
+                                  <wp:docPr id="1322740807" name="Picture 1" descr="A blue rectangular sign with a arrow pointing to the right&#10;&#10;AI-generated content may be incorrect."/>
                                   <wp:cNvGraphicFramePr>
                                     <a:graphicFrameLocks xmlns:a="http://schemas.openxmlformats.org/drawingml/2006/main" noChangeAspect="1"/>
                                   </wp:cNvGraphicFramePr>
@@ -1882,7 +1317,7 @@
                                           <pic:cNvPicPr/>
                                         </pic:nvPicPr>
                                         <pic:blipFill>
-                                          <a:blip r:embed="rId14"/>
+                                          <a:blip r:embed="rId16"/>
                                           <a:stretch>
                                             <a:fillRect/>
                                           </a:stretch>
@@ -1910,7 +1345,7 @@
                                 <wp:inline distT="0" distB="0" distL="0" distR="0" wp14:anchorId="2222996E" wp14:editId="18E79054">
                                   <wp:extent cx="1191895" cy="855980"/>
                                   <wp:effectExtent l="0" t="0" r="8255" b="1270"/>
-                                  <wp:docPr id="1910514673" name="Picture 1" descr="A blue rectangular sign with a arrow pointing to the right&#10;&#10;AI-generated content may be incorrect."/>
+                                  <wp:docPr id="1032082947" name="Picture 1" descr="A blue rectangular sign with a arrow pointing to the right&#10;&#10;AI-generated content may be incorrect."/>
                                   <wp:cNvGraphicFramePr>
                                     <a:graphicFrameLocks xmlns:a="http://schemas.openxmlformats.org/drawingml/2006/main" noChangeAspect="1"/>
                                   </wp:cNvGraphicFramePr>
@@ -1922,7 +1357,7 @@
                                           <pic:cNvPicPr/>
                                         </pic:nvPicPr>
                                         <pic:blipFill>
-                                          <a:blip r:embed="rId14"/>
+                                          <a:blip r:embed="rId16"/>
                                           <a:stretch>
                                             <a:fillRect/>
                                           </a:stretch>
@@ -2000,7 +1435,7 @@
                                     <pic:cNvPicPr/>
                                   </pic:nvPicPr>
                                   <pic:blipFill>
-                                    <a:blip r:embed="rId14"/>
+                                    <a:blip r:embed="rId17"/>
                                     <a:stretch>
                                       <a:fillRect/>
                                     </a:stretch>
@@ -2040,7 +1475,7 @@
                                     <pic:cNvPicPr/>
                                   </pic:nvPicPr>
                                   <pic:blipFill>
-                                    <a:blip r:embed="rId14"/>
+                                    <a:blip r:embed="rId17"/>
                                     <a:stretch>
                                       <a:fillRect/>
                                     </a:stretch>
@@ -2098,6 +1533,534 @@
         <w:tab/>
       </w:r>
     </w:p>
+    <w:p>
+      <w:r>
+        <w:rPr>
+          <w:noProof/>
+        </w:rPr>
+        <mc:AlternateContent>
+          <mc:Choice Requires="wps">
+            <w:drawing>
+              <wp:anchor distT="0" distB="0" distL="114300" distR="114300" simplePos="0" relativeHeight="251680768" behindDoc="0" locked="0" layoutInCell="1" allowOverlap="1" wp14:anchorId="3B390BCC" wp14:editId="3C357340">
+                <wp:simplePos x="0" y="0"/>
+                <wp:positionH relativeFrom="column">
+                  <wp:posOffset>570016</wp:posOffset>
+                </wp:positionH>
+                <wp:positionV relativeFrom="paragraph">
+                  <wp:posOffset>46825</wp:posOffset>
+                </wp:positionV>
+                <wp:extent cx="2208810" cy="295275"/>
+                <wp:effectExtent l="0" t="0" r="0" b="0"/>
+                <wp:wrapNone/>
+                <wp:docPr id="1140361838" name="Text Box 7"/>
+                <wp:cNvGraphicFramePr/>
+                <a:graphic xmlns:a="http://schemas.openxmlformats.org/drawingml/2006/main">
+                  <a:graphicData uri="http://schemas.microsoft.com/office/word/2010/wordprocessingShape">
+                    <wps:wsp>
+                      <wps:cNvSpPr txBox="1"/>
+                      <wps:spPr>
+                        <a:xfrm>
+                          <a:off x="0" y="0"/>
+                          <a:ext cx="2208810" cy="295275"/>
+                        </a:xfrm>
+                        <a:prstGeom prst="rect">
+                          <a:avLst/>
+                        </a:prstGeom>
+                        <a:noFill/>
+                        <a:ln w="6350">
+                          <a:noFill/>
+                        </a:ln>
+                      </wps:spPr>
+                      <wps:txbx>
+                        <w:txbxContent>
+                          <w:p>
+                            <w:pPr>
+                              <w:rPr>
+                                <w:sz w:val="32"/>
+                                <w:szCs w:val="32"/>
+                              </w:rPr>
+                            </w:pPr>
+                            <w:r>
+                              <w:rPr>
+                                <w:sz w:val="32"/>
+                                <w:szCs w:val="32"/>
+                              </w:rPr>
+                              <w:t>TRẠM SẠC XE ĐIỆN</w:t>
+                            </w:r>
+                          </w:p>
+                        </w:txbxContent>
+                      </wps:txbx>
+                      <wps:bodyPr rot="0" spcFirstLastPara="0" vertOverflow="overflow" horzOverflow="overflow" vert="horz" wrap="square" lIns="91440" tIns="45720" rIns="91440" bIns="45720" numCol="1" spcCol="0" rtlCol="0" fromWordArt="0" anchor="t" anchorCtr="0" forceAA="0" compatLnSpc="1">
+                        <a:prstTxWarp prst="textNoShape">
+                          <a:avLst/>
+                        </a:prstTxWarp>
+                        <a:noAutofit/>
+                      </wps:bodyPr>
+                    </wps:wsp>
+                  </a:graphicData>
+                </a:graphic>
+                <wp14:sizeRelH relativeFrom="margin">
+                  <wp14:pctWidth>0</wp14:pctWidth>
+                </wp14:sizeRelH>
+                <wp14:sizeRelV relativeFrom="margin">
+                  <wp14:pctHeight>0</wp14:pctHeight>
+                </wp14:sizeRelV>
+              </wp:anchor>
+            </w:drawing>
+          </mc:Choice>
+          <mc:Fallback>
+            <w:pict>
+              <v:shape w14:anchorId="3B390BCC" id="_x0000_s1032" type="#_x0000_t202" style="position:absolute;margin-left:44.9pt;margin-top:3.7pt;width:173.9pt;height:23.25pt;z-index:251680768;visibility:visible;mso-wrap-style:square;mso-width-percent:0;mso-height-percent:0;mso-wrap-distance-left:9pt;mso-wrap-distance-top:0;mso-wrap-distance-right:9pt;mso-wrap-distance-bottom:0;mso-position-horizontal:absolute;mso-position-horizontal-relative:text;mso-position-vertical:absolute;mso-position-vertical-relative:text;mso-width-percent:0;mso-height-percent:0;mso-width-relative:margin;mso-height-relative:margin;v-text-anchor:top" o:gfxdata="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" filled="f" stroked="f" strokeweight=".5pt">
+                <v:textbox>
+                  <w:txbxContent>
+                    <w:p>
+                      <w:pPr>
+                        <w:rPr>
+                          <w:sz w:val="32"/>
+                          <w:szCs w:val="32"/>
+                        </w:rPr>
+                      </w:pPr>
+                      <w:r>
+                        <w:rPr>
+                          <w:sz w:val="32"/>
+                          <w:szCs w:val="32"/>
+                        </w:rPr>
+                        <w:t>TRẠM SẠC XE ĐIỆN</w:t>
+                      </w:r>
+                    </w:p>
+                  </w:txbxContent>
+                </v:textbox>
+              </v:shape>
+            </w:pict>
+          </mc:Fallback>
+        </mc:AlternateContent>
+      </w:r>
+    </w:p>
+    <w:p/>
+    <w:p>
+      <w:r>
+        <w:rPr>
+          <w:noProof/>
+        </w:rPr>
+        <mc:AlternateContent>
+          <mc:Choice Requires="wps">
+            <w:drawing>
+              <wp:anchor distT="0" distB="0" distL="114300" distR="114300" simplePos="0" relativeHeight="251675648" behindDoc="0" locked="0" layoutInCell="1" allowOverlap="1" wp14:anchorId="6434C505" wp14:editId="6EB968FA">
+                <wp:simplePos x="0" y="0"/>
+                <wp:positionH relativeFrom="column">
+                  <wp:posOffset>4785360</wp:posOffset>
+                </wp:positionH>
+                <wp:positionV relativeFrom="paragraph">
+                  <wp:posOffset>317500</wp:posOffset>
+                </wp:positionV>
+                <wp:extent cx="1390015" cy="365760"/>
+                <wp:effectExtent l="0" t="0" r="0" b="0"/>
+                <wp:wrapNone/>
+                <wp:docPr id="897482420" name="Text Box 7"/>
+                <wp:cNvGraphicFramePr/>
+                <a:graphic xmlns:a="http://schemas.openxmlformats.org/drawingml/2006/main">
+                  <a:graphicData uri="http://schemas.microsoft.com/office/word/2010/wordprocessingShape">
+                    <wps:wsp>
+                      <wps:cNvSpPr txBox="1"/>
+                      <wps:spPr>
+                        <a:xfrm>
+                          <a:off x="0" y="0"/>
+                          <a:ext cx="1390015" cy="365760"/>
+                        </a:xfrm>
+                        <a:prstGeom prst="rect">
+                          <a:avLst/>
+                        </a:prstGeom>
+                        <a:noFill/>
+                        <a:ln w="6350">
+                          <a:noFill/>
+                        </a:ln>
+                      </wps:spPr>
+                      <wps:txbx>
+                        <w:txbxContent>
+                          <w:p>
+                            <w:pPr>
+                              <w:rPr>
+                                <w:sz w:val="32"/>
+                                <w:szCs w:val="32"/>
+                              </w:rPr>
+                            </w:pPr>
+                            <w:r>
+                              <w:rPr>
+                                <w:sz w:val="32"/>
+                                <w:szCs w:val="32"/>
+                              </w:rPr>
+                              <w:t>IOT SERVER</w:t>
+                            </w:r>
+                            <w:r>
+                              <w:rPr>
+                                <w:noProof/>
+                                <w:sz w:val="32"/>
+                                <w:szCs w:val="32"/>
+                              </w:rPr>
+                              <w:drawing>
+                                <wp:inline distT="0" distB="0" distL="0" distR="0" wp14:anchorId="2BFB41A6" wp14:editId="7C343DBC">
+                                  <wp:extent cx="770890" cy="197485"/>
+                                  <wp:effectExtent l="0" t="0" r="0" b="0"/>
+                                  <wp:docPr id="1323184384" name="Picture 10"/>
+                                  <wp:cNvGraphicFramePr>
+                                    <a:graphicFrameLocks xmlns:a="http://schemas.openxmlformats.org/drawingml/2006/main" noChangeAspect="1"/>
+                                  </wp:cNvGraphicFramePr>
+                                  <a:graphic xmlns:a="http://schemas.openxmlformats.org/drawingml/2006/main">
+                                    <a:graphicData uri="http://schemas.openxmlformats.org/drawingml/2006/picture">
+                                      <pic:pic xmlns:pic="http://schemas.openxmlformats.org/drawingml/2006/picture">
+                                        <pic:nvPicPr>
+                                          <pic:cNvPr id="0" name="Picture 11"/>
+                                          <pic:cNvPicPr>
+                                            <a:picLocks noChangeAspect="1" noChangeArrowheads="1"/>
+                                          </pic:cNvPicPr>
+                                        </pic:nvPicPr>
+                                        <pic:blipFill>
+                                          <a:blip r:embed="rId18">
+                                            <a:extLst>
+                                              <a:ext uri="{28A0092B-C50C-407E-A947-70E740481C1C}">
+                                                <a14:useLocalDpi xmlns:a14="http://schemas.microsoft.com/office/drawing/2010/main" val="0"/>
+                                              </a:ext>
+                                            </a:extLst>
+                                          </a:blip>
+                                          <a:srcRect/>
+                                          <a:stretch>
+                                            <a:fillRect/>
+                                          </a:stretch>
+                                        </pic:blipFill>
+                                        <pic:spPr bwMode="auto">
+                                          <a:xfrm>
+                                            <a:off x="0" y="0"/>
+                                            <a:ext cx="770890" cy="197485"/>
+                                          </a:xfrm>
+                                          <a:prstGeom prst="rect">
+                                            <a:avLst/>
+                                          </a:prstGeom>
+                                          <a:noFill/>
+                                          <a:ln>
+                                            <a:noFill/>
+                                          </a:ln>
+                                        </pic:spPr>
+                                      </pic:pic>
+                                    </a:graphicData>
+                                  </a:graphic>
+                                </wp:inline>
+                              </w:drawing>
+                            </w:r>
+                            <w:r>
+                              <w:rPr>
+                                <w:noProof/>
+                                <w:sz w:val="32"/>
+                                <w:szCs w:val="32"/>
+                              </w:rPr>
+                              <w:drawing>
+                                <wp:inline distT="0" distB="0" distL="0" distR="0" wp14:anchorId="445A46DE" wp14:editId="58499848">
+                                  <wp:extent cx="770890" cy="197485"/>
+                                  <wp:effectExtent l="0" t="0" r="0" b="0"/>
+                                  <wp:docPr id="729777693" name="Picture 11"/>
+                                  <wp:cNvGraphicFramePr>
+                                    <a:graphicFrameLocks xmlns:a="http://schemas.openxmlformats.org/drawingml/2006/main" noChangeAspect="1"/>
+                                  </wp:cNvGraphicFramePr>
+                                  <a:graphic xmlns:a="http://schemas.openxmlformats.org/drawingml/2006/main">
+                                    <a:graphicData uri="http://schemas.openxmlformats.org/drawingml/2006/picture">
+                                      <pic:pic xmlns:pic="http://schemas.openxmlformats.org/drawingml/2006/picture">
+                                        <pic:nvPicPr>
+                                          <pic:cNvPr id="0" name="Picture 12"/>
+                                          <pic:cNvPicPr>
+                                            <a:picLocks noChangeAspect="1" noChangeArrowheads="1"/>
+                                          </pic:cNvPicPr>
+                                        </pic:nvPicPr>
+                                        <pic:blipFill>
+                                          <a:blip r:embed="rId19">
+                                            <a:extLst>
+                                              <a:ext uri="{28A0092B-C50C-407E-A947-70E740481C1C}">
+                                                <a14:useLocalDpi xmlns:a14="http://schemas.microsoft.com/office/drawing/2010/main" val="0"/>
+                                              </a:ext>
+                                            </a:extLst>
+                                          </a:blip>
+                                          <a:srcRect/>
+                                          <a:stretch>
+                                            <a:fillRect/>
+                                          </a:stretch>
+                                        </pic:blipFill>
+                                        <pic:spPr bwMode="auto">
+                                          <a:xfrm>
+                                            <a:off x="0" y="0"/>
+                                            <a:ext cx="770890" cy="197485"/>
+                                          </a:xfrm>
+                                          <a:prstGeom prst="rect">
+                                            <a:avLst/>
+                                          </a:prstGeom>
+                                          <a:noFill/>
+                                          <a:ln>
+                                            <a:noFill/>
+                                          </a:ln>
+                                        </pic:spPr>
+                                      </pic:pic>
+                                    </a:graphicData>
+                                  </a:graphic>
+                                </wp:inline>
+                              </w:drawing>
+                            </w:r>
+                          </w:p>
+                        </w:txbxContent>
+                      </wps:txbx>
+                      <wps:bodyPr rot="0" spcFirstLastPara="0" vertOverflow="overflow" horzOverflow="overflow" vert="horz" wrap="square" lIns="91440" tIns="45720" rIns="91440" bIns="45720" numCol="1" spcCol="0" rtlCol="0" fromWordArt="0" anchor="t" anchorCtr="0" forceAA="0" compatLnSpc="1">
+                        <a:prstTxWarp prst="textNoShape">
+                          <a:avLst/>
+                        </a:prstTxWarp>
+                        <a:noAutofit/>
+                      </wps:bodyPr>
+                    </wps:wsp>
+                  </a:graphicData>
+                </a:graphic>
+                <wp14:sizeRelH relativeFrom="margin">
+                  <wp14:pctWidth>0</wp14:pctWidth>
+                </wp14:sizeRelH>
+                <wp14:sizeRelV relativeFrom="margin">
+                  <wp14:pctHeight>0</wp14:pctHeight>
+                </wp14:sizeRelV>
+              </wp:anchor>
+            </w:drawing>
+          </mc:Choice>
+          <mc:Fallback>
+            <w:pict>
+              <v:shape w14:anchorId="6434C505" id="_x0000_s1033" type="#_x0000_t202" style="position:absolute;margin-left:376.8pt;margin-top:25pt;width:109.45pt;height:28.8pt;z-index:251675648;visibility:visible;mso-wrap-style:square;mso-width-percent:0;mso-height-percent:0;mso-wrap-distance-left:9pt;mso-wrap-distance-top:0;mso-wrap-distance-right:9pt;mso-wrap-distance-bottom:0;mso-position-horizontal:absolute;mso-position-horizontal-relative:text;mso-position-vertical:absolute;mso-position-vertical-relative:text;mso-width-percent:0;mso-height-percent:0;mso-width-relative:margin;mso-height-relative:margin;v-text-anchor:top" o:gfxdata="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" filled="f" stroked="f" strokeweight=".5pt">
+                <v:textbox>
+                  <w:txbxContent>
+                    <w:p>
+                      <w:pPr>
+                        <w:rPr>
+                          <w:sz w:val="32"/>
+                          <w:szCs w:val="32"/>
+                        </w:rPr>
+                      </w:pPr>
+                      <w:r>
+                        <w:rPr>
+                          <w:sz w:val="32"/>
+                          <w:szCs w:val="32"/>
+                        </w:rPr>
+                        <w:t>IOT SERVER</w:t>
+                      </w:r>
+                      <w:r>
+                        <w:rPr>
+                          <w:noProof/>
+                          <w:sz w:val="32"/>
+                          <w:szCs w:val="32"/>
+                        </w:rPr>
+                        <w:drawing>
+                          <wp:inline distT="0" distB="0" distL="0" distR="0" wp14:anchorId="2BFB41A6" wp14:editId="7C343DBC">
+                            <wp:extent cx="770890" cy="197485"/>
+                            <wp:effectExtent l="0" t="0" r="0" b="0"/>
+                            <wp:docPr id="1323184384" name="Picture 10"/>
+                            <wp:cNvGraphicFramePr>
+                              <a:graphicFrameLocks xmlns:a="http://schemas.openxmlformats.org/drawingml/2006/main" noChangeAspect="1"/>
+                            </wp:cNvGraphicFramePr>
+                            <a:graphic xmlns:a="http://schemas.openxmlformats.org/drawingml/2006/main">
+                              <a:graphicData uri="http://schemas.openxmlformats.org/drawingml/2006/picture">
+                                <pic:pic xmlns:pic="http://schemas.openxmlformats.org/drawingml/2006/picture">
+                                  <pic:nvPicPr>
+                                    <pic:cNvPr id="0" name="Picture 11"/>
+                                    <pic:cNvPicPr>
+                                      <a:picLocks noChangeAspect="1" noChangeArrowheads="1"/>
+                                    </pic:cNvPicPr>
+                                  </pic:nvPicPr>
+                                  <pic:blipFill>
+                                    <a:blip r:embed="rId18">
+                                      <a:extLst>
+                                        <a:ext uri="{28A0092B-C50C-407E-A947-70E740481C1C}">
+                                          <a14:useLocalDpi xmlns:a14="http://schemas.microsoft.com/office/drawing/2010/main" val="0"/>
+                                        </a:ext>
+                                      </a:extLst>
+                                    </a:blip>
+                                    <a:srcRect/>
+                                    <a:stretch>
+                                      <a:fillRect/>
+                                    </a:stretch>
+                                  </pic:blipFill>
+                                  <pic:spPr bwMode="auto">
+                                    <a:xfrm>
+                                      <a:off x="0" y="0"/>
+                                      <a:ext cx="770890" cy="197485"/>
+                                    </a:xfrm>
+                                    <a:prstGeom prst="rect">
+                                      <a:avLst/>
+                                    </a:prstGeom>
+                                    <a:noFill/>
+                                    <a:ln>
+                                      <a:noFill/>
+                                    </a:ln>
+                                  </pic:spPr>
+                                </pic:pic>
+                              </a:graphicData>
+                            </a:graphic>
+                          </wp:inline>
+                        </w:drawing>
+                      </w:r>
+                      <w:r>
+                        <w:rPr>
+                          <w:noProof/>
+                          <w:sz w:val="32"/>
+                          <w:szCs w:val="32"/>
+                        </w:rPr>
+                        <w:drawing>
+                          <wp:inline distT="0" distB="0" distL="0" distR="0" wp14:anchorId="445A46DE" wp14:editId="58499848">
+                            <wp:extent cx="770890" cy="197485"/>
+                            <wp:effectExtent l="0" t="0" r="0" b="0"/>
+                            <wp:docPr id="729777693" name="Picture 11"/>
+                            <wp:cNvGraphicFramePr>
+                              <a:graphicFrameLocks xmlns:a="http://schemas.openxmlformats.org/drawingml/2006/main" noChangeAspect="1"/>
+                            </wp:cNvGraphicFramePr>
+                            <a:graphic xmlns:a="http://schemas.openxmlformats.org/drawingml/2006/main">
+                              <a:graphicData uri="http://schemas.openxmlformats.org/drawingml/2006/picture">
+                                <pic:pic xmlns:pic="http://schemas.openxmlformats.org/drawingml/2006/picture">
+                                  <pic:nvPicPr>
+                                    <pic:cNvPr id="0" name="Picture 12"/>
+                                    <pic:cNvPicPr>
+                                      <a:picLocks noChangeAspect="1" noChangeArrowheads="1"/>
+                                    </pic:cNvPicPr>
+                                  </pic:nvPicPr>
+                                  <pic:blipFill>
+                                    <a:blip r:embed="rId19">
+                                      <a:extLst>
+                                        <a:ext uri="{28A0092B-C50C-407E-A947-70E740481C1C}">
+                                          <a14:useLocalDpi xmlns:a14="http://schemas.microsoft.com/office/drawing/2010/main" val="0"/>
+                                        </a:ext>
+                                      </a:extLst>
+                                    </a:blip>
+                                    <a:srcRect/>
+                                    <a:stretch>
+                                      <a:fillRect/>
+                                    </a:stretch>
+                                  </pic:blipFill>
+                                  <pic:spPr bwMode="auto">
+                                    <a:xfrm>
+                                      <a:off x="0" y="0"/>
+                                      <a:ext cx="770890" cy="197485"/>
+                                    </a:xfrm>
+                                    <a:prstGeom prst="rect">
+                                      <a:avLst/>
+                                    </a:prstGeom>
+                                    <a:noFill/>
+                                    <a:ln>
+                                      <a:noFill/>
+                                    </a:ln>
+                                  </pic:spPr>
+                                </pic:pic>
+                              </a:graphicData>
+                            </a:graphic>
+                          </wp:inline>
+                        </w:drawing>
+                      </w:r>
+                    </w:p>
+                  </w:txbxContent>
+                </v:textbox>
+              </v:shape>
+            </w:pict>
+          </mc:Fallback>
+        </mc:AlternateContent>
+      </w:r>
+      <w:r>
+        <w:rPr>
+          <w:noProof/>
+        </w:rPr>
+        <mc:AlternateContent>
+          <mc:Choice Requires="wps">
+            <w:drawing>
+              <wp:anchor distT="0" distB="0" distL="114300" distR="114300" simplePos="0" relativeHeight="251677696" behindDoc="0" locked="0" layoutInCell="1" allowOverlap="1" wp14:anchorId="54A54BC1" wp14:editId="51FBBC04">
+                <wp:simplePos x="0" y="0"/>
+                <wp:positionH relativeFrom="column">
+                  <wp:posOffset>3058976</wp:posOffset>
+                </wp:positionH>
+                <wp:positionV relativeFrom="paragraph">
+                  <wp:posOffset>213137</wp:posOffset>
+                </wp:positionV>
+                <wp:extent cx="1425039" cy="449250"/>
+                <wp:effectExtent l="0" t="0" r="0" b="0"/>
+                <wp:wrapNone/>
+                <wp:docPr id="1922905093" name="Text Box 7"/>
+                <wp:cNvGraphicFramePr/>
+                <a:graphic xmlns:a="http://schemas.openxmlformats.org/drawingml/2006/main">
+                  <a:graphicData uri="http://schemas.microsoft.com/office/word/2010/wordprocessingShape">
+                    <wps:wsp>
+                      <wps:cNvSpPr txBox="1"/>
+                      <wps:spPr>
+                        <a:xfrm>
+                          <a:off x="0" y="0"/>
+                          <a:ext cx="1425039" cy="449250"/>
+                        </a:xfrm>
+                        <a:prstGeom prst="rect">
+                          <a:avLst/>
+                        </a:prstGeom>
+                        <a:noFill/>
+                        <a:ln w="6350">
+                          <a:noFill/>
+                        </a:ln>
+                      </wps:spPr>
+                      <wps:txbx>
+                        <w:txbxContent>
+                          <w:p>
+                            <w:pPr>
+                              <w:rPr>
+                                <w:sz w:val="32"/>
+                                <w:szCs w:val="32"/>
+                              </w:rPr>
+                            </w:pPr>
+                            <w:r>
+                              <w:rPr>
+                                <w:sz w:val="32"/>
+                                <w:szCs w:val="32"/>
+                              </w:rPr>
+                              <w:t>HTTP/MQTT</w:t>
+                            </w:r>
+                          </w:p>
+                        </w:txbxContent>
+                      </wps:txbx>
+                      <wps:bodyPr rot="0" spcFirstLastPara="0" vertOverflow="overflow" horzOverflow="overflow" vert="horz" wrap="square" lIns="91440" tIns="45720" rIns="91440" bIns="45720" numCol="1" spcCol="0" rtlCol="0" fromWordArt="0" anchor="t" anchorCtr="0" forceAA="0" compatLnSpc="1">
+                        <a:prstTxWarp prst="textNoShape">
+                          <a:avLst/>
+                        </a:prstTxWarp>
+                        <a:noAutofit/>
+                      </wps:bodyPr>
+                    </wps:wsp>
+                  </a:graphicData>
+                </a:graphic>
+                <wp14:sizeRelH relativeFrom="margin">
+                  <wp14:pctWidth>0</wp14:pctWidth>
+                </wp14:sizeRelH>
+                <wp14:sizeRelV relativeFrom="margin">
+                  <wp14:pctHeight>0</wp14:pctHeight>
+                </wp14:sizeRelV>
+              </wp:anchor>
+            </w:drawing>
+          </mc:Choice>
+          <mc:Fallback>
+            <w:pict>
+              <v:shape w14:anchorId="54A54BC1" id="_x0000_s1034" type="#_x0000_t202" style="position:absolute;margin-left:240.85pt;margin-top:16.8pt;width:112.2pt;height:35.35pt;z-index:251677696;visibility:visible;mso-wrap-style:square;mso-width-percent:0;mso-height-percent:0;mso-wrap-distance-left:9pt;mso-wrap-distance-top:0;mso-wrap-distance-right:9pt;mso-wrap-distance-bottom:0;mso-position-horizontal:absolute;mso-position-horizontal-relative:text;mso-position-vertical:absolute;mso-position-vertical-relative:text;mso-width-percent:0;mso-height-percent:0;mso-width-relative:margin;mso-height-relative:margin;v-text-anchor:top" o:gfxdata="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" filled="f" stroked="f" strokeweight=".5pt">
+                <v:textbox>
+                  <w:txbxContent>
+                    <w:p>
+                      <w:pPr>
+                        <w:rPr>
+                          <w:sz w:val="32"/>
+                          <w:szCs w:val="32"/>
+                        </w:rPr>
+                      </w:pPr>
+                      <w:r>
+                        <w:rPr>
+                          <w:sz w:val="32"/>
+                          <w:szCs w:val="32"/>
+                        </w:rPr>
+                        <w:t>HTTP/MQTT</w:t>
+                      </w:r>
+                    </w:p>
+                  </w:txbxContent>
+                </v:textbox>
+              </v:shape>
+            </w:pict>
+          </mc:Fallback>
+        </mc:AlternateContent>
+      </w:r>
+    </w:p>
     <w:p/>
     <w:p/>
     <w:p/>
@@ -2105,19 +2068,745 @@
     <w:p/>
     <w:p/>
     <w:p/>
+    <w:p>
+      <w:r>
+        <w:rPr>
+          <w:noProof/>
+        </w:rPr>
+        <mc:AlternateContent>
+          <mc:Choice Requires="wps">
+            <w:drawing>
+              <wp:anchor distT="0" distB="0" distL="114300" distR="114300" simplePos="0" relativeHeight="251684864" behindDoc="0" locked="0" layoutInCell="1" allowOverlap="1" wp14:anchorId="1E6C8F64" wp14:editId="48E339E5">
+                <wp:simplePos x="0" y="0"/>
+                <wp:positionH relativeFrom="column">
+                  <wp:posOffset>822984</wp:posOffset>
+                </wp:positionH>
+                <wp:positionV relativeFrom="paragraph">
+                  <wp:posOffset>41745</wp:posOffset>
+                </wp:positionV>
+                <wp:extent cx="1227487" cy="641639"/>
+                <wp:effectExtent l="26353" t="11747" r="37147" b="37148"/>
+                <wp:wrapNone/>
+                <wp:docPr id="1730977579" name="Arrow: Left-Right 5"/>
+                <wp:cNvGraphicFramePr/>
+                <a:graphic xmlns:a="http://schemas.openxmlformats.org/drawingml/2006/main">
+                  <a:graphicData uri="http://schemas.microsoft.com/office/word/2010/wordprocessingShape">
+                    <wps:wsp>
+                      <wps:cNvSpPr/>
+                      <wps:spPr>
+                        <a:xfrm rot="5400000">
+                          <a:off x="0" y="0"/>
+                          <a:ext cx="1227487" cy="641639"/>
+                        </a:xfrm>
+                        <a:prstGeom prst="leftRightArrow">
+                          <a:avLst/>
+                        </a:prstGeom>
+                      </wps:spPr>
+                      <wps:style>
+                        <a:lnRef idx="2">
+                          <a:schemeClr val="dk1"/>
+                        </a:lnRef>
+                        <a:fillRef idx="1">
+                          <a:schemeClr val="lt1"/>
+                        </a:fillRef>
+                        <a:effectRef idx="0">
+                          <a:schemeClr val="dk1"/>
+                        </a:effectRef>
+                        <a:fontRef idx="minor">
+                          <a:schemeClr val="dk1"/>
+                        </a:fontRef>
+                      </wps:style>
+                      <wps:bodyPr rot="0" spcFirstLastPara="0" vertOverflow="overflow" horzOverflow="overflow" vert="horz" wrap="square" lIns="91440" tIns="45720" rIns="91440" bIns="45720" numCol="1" spcCol="0" rtlCol="0" fromWordArt="0" anchor="ctr" anchorCtr="0" forceAA="0" compatLnSpc="1">
+                        <a:prstTxWarp prst="textNoShape">
+                          <a:avLst/>
+                        </a:prstTxWarp>
+                        <a:noAutofit/>
+                      </wps:bodyPr>
+                    </wps:wsp>
+                  </a:graphicData>
+                </a:graphic>
+                <wp14:sizeRelH relativeFrom="margin">
+                  <wp14:pctWidth>0</wp14:pctWidth>
+                </wp14:sizeRelH>
+                <wp14:sizeRelV relativeFrom="margin">
+                  <wp14:pctHeight>0</wp14:pctHeight>
+                </wp14:sizeRelV>
+              </wp:anchor>
+            </w:drawing>
+          </mc:Choice>
+          <mc:Fallback>
+            <w:pict>
+              <v:shape w14:anchorId="19089597" id="Arrow: Left-Right 5" o:spid="_x0000_s1026" type="#_x0000_t69" style="position:absolute;margin-left:64.8pt;margin-top:3.3pt;width:96.65pt;height:50.5pt;rotation:90;z-index:251684864;visibility:visible;mso-wrap-style:square;mso-width-percent:0;mso-height-percent:0;mso-wrap-distance-left:9pt;mso-wrap-distance-top:0;mso-wrap-distance-right:9pt;mso-wrap-distance-bottom:0;mso-position-horizontal:absolute;mso-position-horizontal-relative:text;mso-position-vertical:absolute;mso-position-vertical-relative:text;mso-width-percent:0;mso-height-percent:0;mso-width-relative:margin;mso-height-relative:margin;v-text-anchor:middle" o:gfxdata="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" adj="5645" fillcolor="white [3201]" strokecolor="black [3200]" strokeweight="1pt"/>
+            </w:pict>
+          </mc:Fallback>
+        </mc:AlternateContent>
+      </w:r>
+    </w:p>
     <w:p/>
-    <w:p/>
-    <w:p/>
-    <w:p/>
-    <w:p/>
-    <w:p/>
-    <w:p/>
-    <w:p/>
-    <w:p/>
-    <w:p/>
-    <w:p/>
-    <w:p/>
-    <w:p/>
+    <w:p>
+      <w:r>
+        <w:rPr>
+          <w:noProof/>
+        </w:rPr>
+        <mc:AlternateContent>
+          <mc:Choice Requires="wps">
+            <w:drawing>
+              <wp:anchor distT="0" distB="0" distL="114300" distR="114300" simplePos="0" relativeHeight="251711488" behindDoc="0" locked="0" layoutInCell="1" allowOverlap="1" wp14:anchorId="03C6AD92" wp14:editId="21D83C80">
+                <wp:simplePos x="0" y="0"/>
+                <wp:positionH relativeFrom="column">
+                  <wp:posOffset>2885705</wp:posOffset>
+                </wp:positionH>
+                <wp:positionV relativeFrom="paragraph">
+                  <wp:posOffset>190549</wp:posOffset>
+                </wp:positionV>
+                <wp:extent cx="736270" cy="375310"/>
+                <wp:effectExtent l="0" t="0" r="0" b="5715"/>
+                <wp:wrapNone/>
+                <wp:docPr id="783162451" name="Text Box 7"/>
+                <wp:cNvGraphicFramePr/>
+                <a:graphic xmlns:a="http://schemas.openxmlformats.org/drawingml/2006/main">
+                  <a:graphicData uri="http://schemas.microsoft.com/office/word/2010/wordprocessingShape">
+                    <wps:wsp>
+                      <wps:cNvSpPr txBox="1"/>
+                      <wps:spPr>
+                        <a:xfrm>
+                          <a:off x="0" y="0"/>
+                          <a:ext cx="736270" cy="375310"/>
+                        </a:xfrm>
+                        <a:prstGeom prst="rect">
+                          <a:avLst/>
+                        </a:prstGeom>
+                        <a:noFill/>
+                        <a:ln w="6350">
+                          <a:noFill/>
+                        </a:ln>
+                      </wps:spPr>
+                      <wps:txbx>
+                        <w:txbxContent>
+                          <w:p>
+                            <w:pPr>
+                              <w:rPr>
+                                <w:sz w:val="32"/>
+                                <w:szCs w:val="32"/>
+                              </w:rPr>
+                            </w:pPr>
+                            <w:r>
+                              <w:rPr>
+                                <w:sz w:val="32"/>
+                                <w:szCs w:val="32"/>
+                              </w:rPr>
+                              <w:t>ĐIỆN</w:t>
+                            </w:r>
+                          </w:p>
+                        </w:txbxContent>
+                      </wps:txbx>
+                      <wps:bodyPr rot="0" spcFirstLastPara="0" vertOverflow="overflow" horzOverflow="overflow" vert="horz" wrap="square" lIns="91440" tIns="45720" rIns="91440" bIns="45720" numCol="1" spcCol="0" rtlCol="0" fromWordArt="0" anchor="t" anchorCtr="0" forceAA="0" compatLnSpc="1">
+                        <a:prstTxWarp prst="textNoShape">
+                          <a:avLst/>
+                        </a:prstTxWarp>
+                        <a:noAutofit/>
+                      </wps:bodyPr>
+                    </wps:wsp>
+                  </a:graphicData>
+                </a:graphic>
+                <wp14:sizeRelH relativeFrom="margin">
+                  <wp14:pctWidth>0</wp14:pctWidth>
+                </wp14:sizeRelH>
+                <wp14:sizeRelV relativeFrom="margin">
+                  <wp14:pctHeight>0</wp14:pctHeight>
+                </wp14:sizeRelV>
+              </wp:anchor>
+            </w:drawing>
+          </mc:Choice>
+          <mc:Fallback>
+            <w:pict>
+              <v:shape w14:anchorId="03C6AD92" id="_x0000_s1035" type="#_x0000_t202" style="position:absolute;margin-left:227.2pt;margin-top:15pt;width:57.95pt;height:29.55pt;z-index:251711488;visibility:visible;mso-wrap-style:square;mso-width-percent:0;mso-height-percent:0;mso-wrap-distance-left:9pt;mso-wrap-distance-top:0;mso-wrap-distance-right:9pt;mso-wrap-distance-bottom:0;mso-position-horizontal:absolute;mso-position-horizontal-relative:text;mso-position-vertical:absolute;mso-position-vertical-relative:text;mso-width-percent:0;mso-height-percent:0;mso-width-relative:margin;mso-height-relative:margin;v-text-anchor:top" o:gfxdata="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" filled="f" stroked="f" strokeweight=".5pt">
+                <v:textbox>
+                  <w:txbxContent>
+                    <w:p>
+                      <w:pPr>
+                        <w:rPr>
+                          <w:sz w:val="32"/>
+                          <w:szCs w:val="32"/>
+                        </w:rPr>
+                      </w:pPr>
+                      <w:r>
+                        <w:rPr>
+                          <w:sz w:val="32"/>
+                          <w:szCs w:val="32"/>
+                        </w:rPr>
+                        <w:t>ĐIỆN</w:t>
+                      </w:r>
+                    </w:p>
+                  </w:txbxContent>
+                </v:textbox>
+              </v:shape>
+            </w:pict>
+          </mc:Fallback>
+        </mc:AlternateContent>
+      </w:r>
+    </w:p>
+    <w:p>
+      <w:r>
+        <w:rPr>
+          <w:noProof/>
+        </w:rPr>
+        <mc:AlternateContent>
+          <mc:Choice Requires="wps">
+            <w:drawing>
+              <wp:anchor distT="0" distB="0" distL="114300" distR="114300" simplePos="0" relativeHeight="251707392" behindDoc="0" locked="0" layoutInCell="1" allowOverlap="1" wp14:anchorId="524E1EB5" wp14:editId="0628DE69">
+                <wp:simplePos x="0" y="0"/>
+                <wp:positionH relativeFrom="column">
+                  <wp:posOffset>700405</wp:posOffset>
+                </wp:positionH>
+                <wp:positionV relativeFrom="paragraph">
+                  <wp:posOffset>427471</wp:posOffset>
+                </wp:positionV>
+                <wp:extent cx="1520042" cy="605518"/>
+                <wp:effectExtent l="0" t="0" r="0" b="4445"/>
+                <wp:wrapNone/>
+                <wp:docPr id="1181717357" name="Text Box 7"/>
+                <wp:cNvGraphicFramePr/>
+                <a:graphic xmlns:a="http://schemas.openxmlformats.org/drawingml/2006/main">
+                  <a:graphicData uri="http://schemas.microsoft.com/office/word/2010/wordprocessingShape">
+                    <wps:wsp>
+                      <wps:cNvSpPr txBox="1"/>
+                      <wps:spPr>
+                        <a:xfrm>
+                          <a:off x="0" y="0"/>
+                          <a:ext cx="1520042" cy="605518"/>
+                        </a:xfrm>
+                        <a:prstGeom prst="rect">
+                          <a:avLst/>
+                        </a:prstGeom>
+                        <a:noFill/>
+                        <a:ln w="6350">
+                          <a:noFill/>
+                        </a:ln>
+                      </wps:spPr>
+                      <wps:txbx>
+                        <w:txbxContent>
+                          <w:p>
+                            <w:pPr>
+                              <w:jc w:val="center"/>
+                              <w:rPr>
+                                <w:sz w:val="32"/>
+                                <w:szCs w:val="32"/>
+                              </w:rPr>
+                            </w:pPr>
+                            <w:r>
+                              <w:rPr>
+                                <w:sz w:val="32"/>
+                                <w:szCs w:val="32"/>
+                              </w:rPr>
+                              <w:t>BỘ SẠC ĐIỆN</w:t>
+                            </w:r>
+                          </w:p>
+                        </w:txbxContent>
+                      </wps:txbx>
+                      <wps:bodyPr rot="0" spcFirstLastPara="0" vertOverflow="overflow" horzOverflow="overflow" vert="horz" wrap="square" lIns="91440" tIns="45720" rIns="91440" bIns="45720" numCol="1" spcCol="0" rtlCol="0" fromWordArt="0" anchor="t" anchorCtr="0" forceAA="0" compatLnSpc="1">
+                        <a:prstTxWarp prst="textNoShape">
+                          <a:avLst/>
+                        </a:prstTxWarp>
+                        <a:noAutofit/>
+                      </wps:bodyPr>
+                    </wps:wsp>
+                  </a:graphicData>
+                </a:graphic>
+                <wp14:sizeRelH relativeFrom="margin">
+                  <wp14:pctWidth>0</wp14:pctWidth>
+                </wp14:sizeRelH>
+                <wp14:sizeRelV relativeFrom="margin">
+                  <wp14:pctHeight>0</wp14:pctHeight>
+                </wp14:sizeRelV>
+              </wp:anchor>
+            </w:drawing>
+          </mc:Choice>
+          <mc:Fallback>
+            <w:pict>
+              <v:shape w14:anchorId="524E1EB5" id="_x0000_s1036" type="#_x0000_t202" style="position:absolute;margin-left:55.15pt;margin-top:33.65pt;width:119.7pt;height:47.7pt;z-index:251707392;visibility:visible;mso-wrap-style:square;mso-width-percent:0;mso-height-percent:0;mso-wrap-distance-left:9pt;mso-wrap-distance-top:0;mso-wrap-distance-right:9pt;mso-wrap-distance-bottom:0;mso-position-horizontal:absolute;mso-position-horizontal-relative:text;mso-position-vertical:absolute;mso-position-vertical-relative:text;mso-width-percent:0;mso-height-percent:0;mso-width-relative:margin;mso-height-relative:margin;v-text-anchor:top" o:gfxdata="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" filled="f" stroked="f" strokeweight=".5pt">
+                <v:textbox>
+                  <w:txbxContent>
+                    <w:p>
+                      <w:pPr>
+                        <w:jc w:val="center"/>
+                        <w:rPr>
+                          <w:sz w:val="32"/>
+                          <w:szCs w:val="32"/>
+                        </w:rPr>
+                      </w:pPr>
+                      <w:r>
+                        <w:rPr>
+                          <w:sz w:val="32"/>
+                          <w:szCs w:val="32"/>
+                        </w:rPr>
+                        <w:t>BỘ SẠC ĐIỆN</w:t>
+                      </w:r>
+                    </w:p>
+                  </w:txbxContent>
+                </v:textbox>
+              </v:shape>
+            </w:pict>
+          </mc:Fallback>
+        </mc:AlternateContent>
+      </w:r>
+      <w:r>
+        <w:rPr>
+          <w:noProof/>
+        </w:rPr>
+        <mc:AlternateContent>
+          <mc:Choice Requires="wps">
+            <w:drawing>
+              <wp:anchor distT="0" distB="0" distL="114300" distR="114300" simplePos="0" relativeHeight="251688960" behindDoc="0" locked="0" layoutInCell="1" allowOverlap="1" wp14:anchorId="152674D9" wp14:editId="50EC2A90">
+                <wp:simplePos x="0" y="0"/>
+                <wp:positionH relativeFrom="column">
+                  <wp:posOffset>4595751</wp:posOffset>
+                </wp:positionH>
+                <wp:positionV relativeFrom="paragraph">
+                  <wp:posOffset>71120</wp:posOffset>
+                </wp:positionV>
+                <wp:extent cx="1152525" cy="439387"/>
+                <wp:effectExtent l="0" t="0" r="0" b="0"/>
+                <wp:wrapNone/>
+                <wp:docPr id="1661799917" name="Text Box 7"/>
+                <wp:cNvGraphicFramePr/>
+                <a:graphic xmlns:a="http://schemas.openxmlformats.org/drawingml/2006/main">
+                  <a:graphicData uri="http://schemas.microsoft.com/office/word/2010/wordprocessingShape">
+                    <wps:wsp>
+                      <wps:cNvSpPr txBox="1"/>
+                      <wps:spPr>
+                        <a:xfrm>
+                          <a:off x="0" y="0"/>
+                          <a:ext cx="1152525" cy="439387"/>
+                        </a:xfrm>
+                        <a:prstGeom prst="rect">
+                          <a:avLst/>
+                        </a:prstGeom>
+                        <a:noFill/>
+                        <a:ln w="6350">
+                          <a:noFill/>
+                        </a:ln>
+                      </wps:spPr>
+                      <wps:txbx>
+                        <w:txbxContent>
+                          <w:p>
+                            <w:pPr>
+                              <w:jc w:val="center"/>
+                            </w:pPr>
+                            <w:r>
+                              <w:t xml:space="preserve">XE </w:t>
+                            </w:r>
+                            <w:r>
+                              <w:rPr>
+                                <w:sz w:val="32"/>
+                                <w:szCs w:val="32"/>
+                              </w:rPr>
+                              <w:t>ĐIỆN</w:t>
+                            </w:r>
+                          </w:p>
+                        </w:txbxContent>
+                      </wps:txbx>
+                      <wps:bodyPr rot="0" spcFirstLastPara="0" vertOverflow="overflow" horzOverflow="overflow" vert="horz" wrap="square" lIns="91440" tIns="45720" rIns="91440" bIns="45720" numCol="1" spcCol="0" rtlCol="0" fromWordArt="0" anchor="t" anchorCtr="0" forceAA="0" compatLnSpc="1">
+                        <a:prstTxWarp prst="textNoShape">
+                          <a:avLst/>
+                        </a:prstTxWarp>
+                        <a:noAutofit/>
+                      </wps:bodyPr>
+                    </wps:wsp>
+                  </a:graphicData>
+                </a:graphic>
+                <wp14:sizeRelH relativeFrom="margin">
+                  <wp14:pctWidth>0</wp14:pctWidth>
+                </wp14:sizeRelH>
+                <wp14:sizeRelV relativeFrom="margin">
+                  <wp14:pctHeight>0</wp14:pctHeight>
+                </wp14:sizeRelV>
+              </wp:anchor>
+            </w:drawing>
+          </mc:Choice>
+          <mc:Fallback>
+            <w:pict>
+              <v:shape w14:anchorId="152674D9" id="_x0000_s1037" type="#_x0000_t202" style="position:absolute;margin-left:361.85pt;margin-top:5.6pt;width:90.75pt;height:34.6pt;z-index:251688960;visibility:visible;mso-wrap-style:square;mso-width-percent:0;mso-height-percent:0;mso-wrap-distance-left:9pt;mso-wrap-distance-top:0;mso-wrap-distance-right:9pt;mso-wrap-distance-bottom:0;mso-position-horizontal:absolute;mso-position-horizontal-relative:text;mso-position-vertical:absolute;mso-position-vertical-relative:text;mso-width-percent:0;mso-height-percent:0;mso-width-relative:margin;mso-height-relative:margin;v-text-anchor:top" o:gfxdata="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" filled="f" stroked="f" strokeweight=".5pt">
+                <v:textbox>
+                  <w:txbxContent>
+                    <w:p>
+                      <w:pPr>
+                        <w:jc w:val="center"/>
+                      </w:pPr>
+                      <w:r>
+                        <w:t xml:space="preserve">XE </w:t>
+                      </w:r>
+                      <w:r>
+                        <w:rPr>
+                          <w:sz w:val="32"/>
+                          <w:szCs w:val="32"/>
+                        </w:rPr>
+                        <w:t>ĐIỆN</w:t>
+                      </w:r>
+                    </w:p>
+                  </w:txbxContent>
+                </v:textbox>
+              </v:shape>
+            </w:pict>
+          </mc:Fallback>
+        </mc:AlternateContent>
+      </w:r>
+      <w:r>
+        <w:rPr>
+          <w:noProof/>
+        </w:rPr>
+        <mc:AlternateContent>
+          <mc:Choice Requires="wps">
+            <w:drawing>
+              <wp:anchor distT="0" distB="0" distL="114300" distR="114300" simplePos="0" relativeHeight="251709440" behindDoc="0" locked="0" layoutInCell="1" allowOverlap="1" wp14:anchorId="3B93179A" wp14:editId="10183301">
+                <wp:simplePos x="0" y="0"/>
+                <wp:positionH relativeFrom="column">
+                  <wp:posOffset>2500992</wp:posOffset>
+                </wp:positionH>
+                <wp:positionV relativeFrom="paragraph">
+                  <wp:posOffset>244549</wp:posOffset>
+                </wp:positionV>
+                <wp:extent cx="1358488" cy="641639"/>
+                <wp:effectExtent l="19050" t="19050" r="32385" b="44450"/>
+                <wp:wrapNone/>
+                <wp:docPr id="699951057" name="Arrow: Left-Right 5"/>
+                <wp:cNvGraphicFramePr/>
+                <a:graphic xmlns:a="http://schemas.openxmlformats.org/drawingml/2006/main">
+                  <a:graphicData uri="http://schemas.microsoft.com/office/word/2010/wordprocessingShape">
+                    <wps:wsp>
+                      <wps:cNvSpPr/>
+                      <wps:spPr>
+                        <a:xfrm rot="10800000">
+                          <a:off x="0" y="0"/>
+                          <a:ext cx="1358488" cy="641639"/>
+                        </a:xfrm>
+                        <a:prstGeom prst="leftRightArrow">
+                          <a:avLst/>
+                        </a:prstGeom>
+                      </wps:spPr>
+                      <wps:style>
+                        <a:lnRef idx="2">
+                          <a:schemeClr val="dk1"/>
+                        </a:lnRef>
+                        <a:fillRef idx="1">
+                          <a:schemeClr val="lt1"/>
+                        </a:fillRef>
+                        <a:effectRef idx="0">
+                          <a:schemeClr val="dk1"/>
+                        </a:effectRef>
+                        <a:fontRef idx="minor">
+                          <a:schemeClr val="dk1"/>
+                        </a:fontRef>
+                      </wps:style>
+                      <wps:bodyPr rot="0" spcFirstLastPara="0" vertOverflow="overflow" horzOverflow="overflow" vert="horz" wrap="square" lIns="91440" tIns="45720" rIns="91440" bIns="45720" numCol="1" spcCol="0" rtlCol="0" fromWordArt="0" anchor="ctr" anchorCtr="0" forceAA="0" compatLnSpc="1">
+                        <a:prstTxWarp prst="textNoShape">
+                          <a:avLst/>
+                        </a:prstTxWarp>
+                        <a:noAutofit/>
+                      </wps:bodyPr>
+                    </wps:wsp>
+                  </a:graphicData>
+                </a:graphic>
+                <wp14:sizeRelH relativeFrom="margin">
+                  <wp14:pctWidth>0</wp14:pctWidth>
+                </wp14:sizeRelH>
+                <wp14:sizeRelV relativeFrom="margin">
+                  <wp14:pctHeight>0</wp14:pctHeight>
+                </wp14:sizeRelV>
+              </wp:anchor>
+            </w:drawing>
+          </mc:Choice>
+          <mc:Fallback>
+            <w:pict>
+              <v:shape w14:anchorId="5444DAEE" id="Arrow: Left-Right 5" o:spid="_x0000_s1026" type="#_x0000_t69" style="position:absolute;margin-left:196.95pt;margin-top:19.25pt;width:106.95pt;height:50.5pt;rotation:180;z-index:251709440;visibility:visible;mso-wrap-style:square;mso-width-percent:0;mso-height-percent:0;mso-wrap-distance-left:9pt;mso-wrap-distance-top:0;mso-wrap-distance-right:9pt;mso-wrap-distance-bottom:0;mso-position-horizontal:absolute;mso-position-horizontal-relative:text;mso-position-vertical:absolute;mso-position-vertical-relative:text;mso-width-percent:0;mso-height-percent:0;mso-width-relative:margin;mso-height-relative:margin;v-text-anchor:middle" o:gfxdata="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" adj="5101" fillcolor="white [3201]" strokecolor="black [3200]" strokeweight="1pt"/>
+            </w:pict>
+          </mc:Fallback>
+        </mc:AlternateContent>
+      </w:r>
+      <w:r>
+        <w:rPr>
+          <w:noProof/>
+        </w:rPr>
+        <mc:AlternateContent>
+          <mc:Choice Requires="wps">
+            <w:drawing>
+              <wp:anchor distT="0" distB="0" distL="114300" distR="114300" simplePos="0" relativeHeight="251705344" behindDoc="0" locked="0" layoutInCell="1" allowOverlap="1" wp14:anchorId="5B38CAE9" wp14:editId="6696A5A1">
+                <wp:simplePos x="0" y="0"/>
+                <wp:positionH relativeFrom="column">
+                  <wp:posOffset>569463</wp:posOffset>
+                </wp:positionH>
+                <wp:positionV relativeFrom="paragraph">
+                  <wp:posOffset>165735</wp:posOffset>
+                </wp:positionV>
+                <wp:extent cx="1730094" cy="866898"/>
+                <wp:effectExtent l="0" t="0" r="22860" b="28575"/>
+                <wp:wrapNone/>
+                <wp:docPr id="1695162797" name="Rectangle 6"/>
+                <wp:cNvGraphicFramePr/>
+                <a:graphic xmlns:a="http://schemas.openxmlformats.org/drawingml/2006/main">
+                  <a:graphicData uri="http://schemas.microsoft.com/office/word/2010/wordprocessingShape">
+                    <wps:wsp>
+                      <wps:cNvSpPr/>
+                      <wps:spPr>
+                        <a:xfrm>
+                          <a:off x="0" y="0"/>
+                          <a:ext cx="1730094" cy="866898"/>
+                        </a:xfrm>
+                        <a:prstGeom prst="rect">
+                          <a:avLst/>
+                        </a:prstGeom>
+                        <a:noFill/>
+                      </wps:spPr>
+                      <wps:style>
+                        <a:lnRef idx="2">
+                          <a:schemeClr val="accent1">
+                            <a:shade val="15000"/>
+                          </a:schemeClr>
+                        </a:lnRef>
+                        <a:fillRef idx="1">
+                          <a:schemeClr val="accent1"/>
+                        </a:fillRef>
+                        <a:effectRef idx="0">
+                          <a:schemeClr val="accent1"/>
+                        </a:effectRef>
+                        <a:fontRef idx="minor">
+                          <a:schemeClr val="lt1"/>
+                        </a:fontRef>
+                      </wps:style>
+                      <wps:bodyPr rot="0" spcFirstLastPara="0" vertOverflow="overflow" horzOverflow="overflow" vert="horz" wrap="square" lIns="91440" tIns="45720" rIns="91440" bIns="45720" numCol="1" spcCol="0" rtlCol="0" fromWordArt="0" anchor="ctr" anchorCtr="0" forceAA="0" compatLnSpc="1">
+                        <a:prstTxWarp prst="textNoShape">
+                          <a:avLst/>
+                        </a:prstTxWarp>
+                        <a:noAutofit/>
+                      </wps:bodyPr>
+                    </wps:wsp>
+                  </a:graphicData>
+                </a:graphic>
+                <wp14:sizeRelH relativeFrom="margin">
+                  <wp14:pctWidth>0</wp14:pctWidth>
+                </wp14:sizeRelH>
+                <wp14:sizeRelV relativeFrom="margin">
+                  <wp14:pctHeight>0</wp14:pctHeight>
+                </wp14:sizeRelV>
+              </wp:anchor>
+            </w:drawing>
+          </mc:Choice>
+          <mc:Fallback>
+            <w:pict>
+              <v:rect w14:anchorId="3C391A89" id="Rectangle 6" o:spid="_x0000_s1026" style="position:absolute;margin-left:44.85pt;margin-top:13.05pt;width:136.25pt;height:68.25pt;z-index:251705344;visibility:visible;mso-wrap-style:square;mso-width-percent:0;mso-height-percent:0;mso-wrap-distance-left:9pt;mso-wrap-distance-top:0;mso-wrap-distance-right:9pt;mso-wrap-distance-bottom:0;mso-position-horizontal:absolute;mso-position-horizontal-relative:text;mso-position-vertical:absolute;mso-position-vertical-relative:text;mso-width-percent:0;mso-height-percent:0;mso-width-relative:margin;mso-height-relative:margin;v-text-anchor:middle" o:gfxdata="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" filled="f" strokecolor="#030e13 [484]" strokeweight="1pt"/>
+            </w:pict>
+          </mc:Fallback>
+        </mc:AlternateContent>
+      </w:r>
+      <w:r>
+        <w:rPr>
+          <w:noProof/>
+        </w:rPr>
+        <w:drawing>
+          <wp:anchor distT="0" distB="0" distL="114300" distR="114300" simplePos="0" relativeHeight="251689984" behindDoc="0" locked="0" layoutInCell="1" allowOverlap="1" wp14:anchorId="37D7850E" wp14:editId="4D38ABCA">
+            <wp:simplePos x="0" y="0"/>
+            <wp:positionH relativeFrom="column">
+              <wp:posOffset>4051894</wp:posOffset>
+            </wp:positionH>
+            <wp:positionV relativeFrom="paragraph">
+              <wp:posOffset>354759</wp:posOffset>
+            </wp:positionV>
+            <wp:extent cx="1123950" cy="833755"/>
+            <wp:effectExtent l="0" t="0" r="0" b="4445"/>
+            <wp:wrapTopAndBottom/>
+            <wp:docPr id="1480175875" name="Picture 1" descr="A black and white bike&#10;&#10;AI-generated content may be incorrect."/>
+            <wp:cNvGraphicFramePr>
+              <a:graphicFrameLocks xmlns:a="http://schemas.openxmlformats.org/drawingml/2006/main" noChangeAspect="1"/>
+            </wp:cNvGraphicFramePr>
+            <a:graphic xmlns:a="http://schemas.openxmlformats.org/drawingml/2006/main">
+              <a:graphicData uri="http://schemas.openxmlformats.org/drawingml/2006/picture">
+                <pic:pic xmlns:pic="http://schemas.openxmlformats.org/drawingml/2006/picture">
+                  <pic:nvPicPr>
+                    <pic:cNvPr id="1480175875" name="Picture 1" descr="A black and white bike&#10;&#10;AI-generated content may be incorrect."/>
+                    <pic:cNvPicPr/>
+                  </pic:nvPicPr>
+                  <pic:blipFill>
+                    <a:blip r:embed="rId20" cstate="print">
+                      <a:extLst>
+                        <a:ext uri="{28A0092B-C50C-407E-A947-70E740481C1C}">
+                          <a14:useLocalDpi xmlns:a14="http://schemas.microsoft.com/office/drawing/2010/main" val="0"/>
+                        </a:ext>
+                      </a:extLst>
+                    </a:blip>
+                    <a:stretch>
+                      <a:fillRect/>
+                    </a:stretch>
+                  </pic:blipFill>
+                  <pic:spPr>
+                    <a:xfrm>
+                      <a:off x="0" y="0"/>
+                      <a:ext cx="1123950" cy="833755"/>
+                    </a:xfrm>
+                    <a:prstGeom prst="rect">
+                      <a:avLst/>
+                    </a:prstGeom>
+                    <a:ln>
+                      <a:noFill/>
+                    </a:ln>
+                  </pic:spPr>
+                </pic:pic>
+              </a:graphicData>
+            </a:graphic>
+            <wp14:sizeRelH relativeFrom="page">
+              <wp14:pctWidth>0</wp14:pctWidth>
+            </wp14:sizeRelH>
+            <wp14:sizeRelV relativeFrom="page">
+              <wp14:pctHeight>0</wp14:pctHeight>
+            </wp14:sizeRelV>
+          </wp:anchor>
+        </w:drawing>
+      </w:r>
+      <w:r>
+        <w:rPr>
+          <w:noProof/>
+        </w:rPr>
+        <mc:AlternateContent>
+          <mc:Choice Requires="wps">
+            <w:drawing>
+              <wp:anchor distT="0" distB="0" distL="114300" distR="114300" simplePos="0" relativeHeight="251682816" behindDoc="0" locked="0" layoutInCell="1" allowOverlap="1" wp14:anchorId="057CDD89" wp14:editId="222A63CF">
+                <wp:simplePos x="0" y="0"/>
+                <wp:positionH relativeFrom="column">
+                  <wp:posOffset>4026535</wp:posOffset>
+                </wp:positionH>
+                <wp:positionV relativeFrom="paragraph">
+                  <wp:posOffset>13970</wp:posOffset>
+                </wp:positionV>
+                <wp:extent cx="2324100" cy="1257300"/>
+                <wp:effectExtent l="0" t="0" r="19050" b="19050"/>
+                <wp:wrapNone/>
+                <wp:docPr id="1111800803" name="Rectangle 6"/>
+                <wp:cNvGraphicFramePr/>
+                <a:graphic xmlns:a="http://schemas.openxmlformats.org/drawingml/2006/main">
+                  <a:graphicData uri="http://schemas.microsoft.com/office/word/2010/wordprocessingShape">
+                    <wps:wsp>
+                      <wps:cNvSpPr/>
+                      <wps:spPr>
+                        <a:xfrm>
+                          <a:off x="0" y="0"/>
+                          <a:ext cx="2324100" cy="1257300"/>
+                        </a:xfrm>
+                        <a:prstGeom prst="rect">
+                          <a:avLst/>
+                        </a:prstGeom>
+                        <a:noFill/>
+                      </wps:spPr>
+                      <wps:style>
+                        <a:lnRef idx="2">
+                          <a:schemeClr val="accent1">
+                            <a:shade val="15000"/>
+                          </a:schemeClr>
+                        </a:lnRef>
+                        <a:fillRef idx="1">
+                          <a:schemeClr val="accent1"/>
+                        </a:fillRef>
+                        <a:effectRef idx="0">
+                          <a:schemeClr val="accent1"/>
+                        </a:effectRef>
+                        <a:fontRef idx="minor">
+                          <a:schemeClr val="lt1"/>
+                        </a:fontRef>
+                      </wps:style>
+                      <wps:bodyPr rot="0" spcFirstLastPara="0" vertOverflow="overflow" horzOverflow="overflow" vert="horz" wrap="square" lIns="91440" tIns="45720" rIns="91440" bIns="45720" numCol="1" spcCol="0" rtlCol="0" fromWordArt="0" anchor="ctr" anchorCtr="0" forceAA="0" compatLnSpc="1">
+                        <a:prstTxWarp prst="textNoShape">
+                          <a:avLst/>
+                        </a:prstTxWarp>
+                        <a:noAutofit/>
+                      </wps:bodyPr>
+                    </wps:wsp>
+                  </a:graphicData>
+                </a:graphic>
+                <wp14:sizeRelH relativeFrom="margin">
+                  <wp14:pctWidth>0</wp14:pctWidth>
+                </wp14:sizeRelH>
+                <wp14:sizeRelV relativeFrom="margin">
+                  <wp14:pctHeight>0</wp14:pctHeight>
+                </wp14:sizeRelV>
+              </wp:anchor>
+            </w:drawing>
+          </mc:Choice>
+          <mc:Fallback>
+            <w:pict>
+              <v:rect w14:anchorId="5EC6FED3" id="Rectangle 6" o:spid="_x0000_s1026" style="position:absolute;margin-left:317.05pt;margin-top:1.1pt;width:183pt;height:99pt;z-index:251682816;visibility:visible;mso-wrap-style:square;mso-width-percent:0;mso-height-percent:0;mso-wrap-distance-left:9pt;mso-wrap-distance-top:0;mso-wrap-distance-right:9pt;mso-wrap-distance-bottom:0;mso-position-horizontal:absolute;mso-position-horizontal-relative:text;mso-position-vertical:absolute;mso-position-vertical-relative:text;mso-width-percent:0;mso-height-percent:0;mso-width-relative:margin;mso-height-relative:margin;v-text-anchor:middle" o:gfxdata="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" filled="f" strokecolor="#030e13 [484]" strokeweight="1pt"/>
+            </w:pict>
+          </mc:Fallback>
+        </mc:AlternateContent>
+      </w:r>
+    </w:p>
+    <w:p>
+      <w:r>
+        <w:rPr>
+          <w:noProof/>
+        </w:rPr>
+        <w:drawing>
+          <wp:anchor distT="0" distB="0" distL="114300" distR="114300" simplePos="0" relativeHeight="251691008" behindDoc="0" locked="0" layoutInCell="1" allowOverlap="1" wp14:anchorId="581B41E0" wp14:editId="217C96BB">
+            <wp:simplePos x="0" y="0"/>
+            <wp:positionH relativeFrom="column">
+              <wp:posOffset>5165271</wp:posOffset>
+            </wp:positionH>
+            <wp:positionV relativeFrom="paragraph">
+              <wp:posOffset>32179</wp:posOffset>
+            </wp:positionV>
+            <wp:extent cx="1105535" cy="805180"/>
+            <wp:effectExtent l="0" t="0" r="0" b="0"/>
+            <wp:wrapThrough wrapText="bothSides">
+              <wp:wrapPolygon edited="0">
+                <wp:start x="0" y="0"/>
+                <wp:lineTo x="0" y="20953"/>
+                <wp:lineTo x="21215" y="20953"/>
+                <wp:lineTo x="21215" y="0"/>
+                <wp:lineTo x="0" y="0"/>
+              </wp:wrapPolygon>
+            </wp:wrapThrough>
+            <wp:docPr id="1372510134" name="Picture 1" descr="A black and white image of a scooter&#10;&#10;AI-generated content may be incorrect."/>
+            <wp:cNvGraphicFramePr>
+              <a:graphicFrameLocks xmlns:a="http://schemas.openxmlformats.org/drawingml/2006/main" noChangeAspect="1"/>
+            </wp:cNvGraphicFramePr>
+            <a:graphic xmlns:a="http://schemas.openxmlformats.org/drawingml/2006/main">
+              <a:graphicData uri="http://schemas.openxmlformats.org/drawingml/2006/picture">
+                <pic:pic xmlns:pic="http://schemas.openxmlformats.org/drawingml/2006/picture">
+                  <pic:nvPicPr>
+                    <pic:cNvPr id="1372510134" name="Picture 1" descr="A black and white image of a scooter&#10;&#10;AI-generated content may be incorrect."/>
+                    <pic:cNvPicPr/>
+                  </pic:nvPicPr>
+                  <pic:blipFill>
+                    <a:blip r:embed="rId21" cstate="print">
+                      <a:extLst>
+                        <a:ext uri="{28A0092B-C50C-407E-A947-70E740481C1C}">
+                          <a14:useLocalDpi xmlns:a14="http://schemas.microsoft.com/office/drawing/2010/main" val="0"/>
+                        </a:ext>
+                      </a:extLst>
+                    </a:blip>
+                    <a:stretch>
+                      <a:fillRect/>
+                    </a:stretch>
+                  </pic:blipFill>
+                  <pic:spPr>
+                    <a:xfrm>
+                      <a:off x="0" y="0"/>
+                      <a:ext cx="1105535" cy="805180"/>
+                    </a:xfrm>
+                    <a:prstGeom prst="rect">
+                      <a:avLst/>
+                    </a:prstGeom>
+                  </pic:spPr>
+                </pic:pic>
+              </a:graphicData>
+            </a:graphic>
+            <wp14:sizeRelH relativeFrom="page">
+              <wp14:pctWidth>0</wp14:pctWidth>
+            </wp14:sizeRelH>
+            <wp14:sizeRelV relativeFrom="page">
+              <wp14:pctHeight>0</wp14:pctHeight>
+            </wp14:sizeRelV>
+          </wp:anchor>
+        </w:drawing>
+      </w:r>
+    </w:p>
     <w:p/>
     <w:p/>
     <w:p/>
@@ -2160,7 +2849,7 @@
                     </pic:cNvPicPr>
                   </pic:nvPicPr>
                   <pic:blipFill>
-                    <a:blip r:embed="rId15" cstate="print">
+                    <a:blip r:embed="rId22" cstate="print">
                       <a:extLst>
                         <a:ext uri="{28A0092B-C50C-407E-A947-70E740481C1C}">
                           <a14:useLocalDpi xmlns:a14="http://schemas.microsoft.com/office/drawing/2010/main" val="0"/>
@@ -2443,7 +3132,7 @@
                     </pic:cNvPicPr>
                   </pic:nvPicPr>
                   <pic:blipFill>
-                    <a:blip r:embed="rId16" cstate="print">
+                    <a:blip r:embed="rId23" cstate="print">
                       <a:extLst>
                         <a:ext uri="{28A0092B-C50C-407E-A947-70E740481C1C}">
                           <a14:useLocalDpi xmlns:a14="http://schemas.microsoft.com/office/drawing/2010/main" val="0"/>
@@ -2530,7 +3219,7 @@
                     </pic:cNvPicPr>
                   </pic:nvPicPr>
                   <pic:blipFill>
-                    <a:blip r:embed="rId17">
+                    <a:blip r:embed="rId24">
                       <a:extLst>
                         <a:ext uri="{28A0092B-C50C-407E-A947-70E740481C1C}">
                           <a14:useLocalDpi xmlns:a14="http://schemas.microsoft.com/office/drawing/2010/main" val="0"/>
@@ -2643,7 +3332,7 @@
           <w:noProof/>
         </w:rPr>
         <w:drawing>
-          <wp:anchor distT="0" distB="0" distL="114300" distR="114300" simplePos="0" relativeHeight="251695104" behindDoc="0" locked="0" layoutInCell="1" allowOverlap="1" wp14:anchorId="0D6B7DB7" wp14:editId="77C7885E">
+          <wp:anchor distT="0" distB="0" distL="114300" distR="114300" simplePos="0" relativeHeight="251695104" behindDoc="0" locked="0" layoutInCell="1" allowOverlap="1" wp14:anchorId="0D6B7DB7" wp14:editId="4A4E2B50">
             <wp:simplePos x="0" y="0"/>
             <wp:positionH relativeFrom="column">
               <wp:posOffset>3747558</wp:posOffset>
@@ -2699,7 +3388,7 @@
                     </pic:cNvPicPr>
                   </pic:nvPicPr>
                   <pic:blipFill>
-                    <a:blip r:embed="rId18" cstate="print">
+                    <a:blip r:embed="rId25" cstate="print">
                       <a:extLst>
                         <a:ext uri="{28A0092B-C50C-407E-A947-70E740481C1C}">
                           <a14:useLocalDpi xmlns:a14="http://schemas.microsoft.com/office/drawing/2010/main" val="0"/>
@@ -2856,7 +3545,7 @@
                     </pic:cNvPicPr>
                   </pic:nvPicPr>
                   <pic:blipFill>
-                    <a:blip r:embed="rId19">
+                    <a:blip r:embed="rId26">
                       <a:extLst>
                         <a:ext uri="{28A0092B-C50C-407E-A947-70E740481C1C}">
                           <a14:useLocalDpi xmlns:a14="http://schemas.microsoft.com/office/drawing/2010/main" val="0"/>
@@ -2931,7 +3620,7 @@
                     </pic:cNvPicPr>
                   </pic:nvPicPr>
                   <pic:blipFill>
-                    <a:blip r:embed="rId20">
+                    <a:blip r:embed="rId27">
                       <a:extLst>
                         <a:ext uri="{28A0092B-C50C-407E-A947-70E740481C1C}">
                           <a14:useLocalDpi xmlns:a14="http://schemas.microsoft.com/office/drawing/2010/main" val="0"/>
@@ -2966,6 +3655,103 @@
               <wp14:pctHeight>0</wp14:pctHeight>
             </wp14:sizeRelV>
           </wp:anchor>
+        </w:drawing>
+      </w:r>
+      <w:r>
+        <w:tab/>
+      </w:r>
+      <w:r>
+        <w:tab/>
+      </w:r>
+      <w:r>
+        <w:tab/>
+      </w:r>
+      <w:r>
+        <w:tab/>
+      </w:r>
+      <w:r>
+        <w:tab/>
+      </w:r>
+      <w:r>
+        <w:tab/>
+      </w:r>
+      <w:r>
+        <w:tab/>
+      </w:r>
+      <w:r>
+        <w:tab/>
+      </w:r>
+      <w:r>
+        <w:tab/>
+      </w:r>
+      <w:r>
+        <w:tab/>
+      </w:r>
+      <w:r>
+        <w:tab/>
+      </w:r>
+    </w:p>
+    <w:p/>
+    <w:p/>
+    <w:p/>
+    <w:p/>
+    <w:p/>
+    <w:p/>
+    <w:p/>
+    <w:p/>
+    <w:p/>
+    <w:p/>
+    <w:p/>
+    <w:p/>
+    <w:p/>
+    <w:p/>
+    <w:p/>
+    <w:p/>
+    <w:p/>
+    <w:p/>
+    <w:p/>
+    <w:p/>
+    <w:p/>
+    <w:p/>
+    <w:p/>
+    <w:p/>
+    <w:p/>
+    <w:p>
+      <w:r>
+        <w:drawing>
+          <wp:inline distT="0" distB="0" distL="0" distR="0" wp14:anchorId="754F84C0" wp14:editId="0F8C41EB">
+            <wp:extent cx="6020790" cy="3906520"/>
+            <wp:effectExtent l="0" t="0" r="0" b="0"/>
+            <wp:docPr id="65136176" name="Picture 1" descr="A diagram of a data flow&#10;&#10;AI-generated content may be incorrect."/>
+            <wp:cNvGraphicFramePr>
+              <a:graphicFrameLocks xmlns:a="http://schemas.openxmlformats.org/drawingml/2006/main" noChangeAspect="1"/>
+            </wp:cNvGraphicFramePr>
+            <a:graphic xmlns:a="http://schemas.openxmlformats.org/drawingml/2006/main">
+              <a:graphicData uri="http://schemas.openxmlformats.org/drawingml/2006/picture">
+                <pic:pic xmlns:pic="http://schemas.openxmlformats.org/drawingml/2006/picture">
+                  <pic:nvPicPr>
+                    <pic:cNvPr id="65136176" name="Picture 1" descr="A diagram of a data flow&#10;&#10;AI-generated content may be incorrect."/>
+                    <pic:cNvPicPr/>
+                  </pic:nvPicPr>
+                  <pic:blipFill>
+                    <a:blip r:embed="rId28"/>
+                    <a:stretch>
+                      <a:fillRect/>
+                    </a:stretch>
+                  </pic:blipFill>
+                  <pic:spPr>
+                    <a:xfrm>
+                      <a:off x="0" y="0"/>
+                      <a:ext cx="6021145" cy="3906750"/>
+                    </a:xfrm>
+                    <a:prstGeom prst="rect">
+                      <a:avLst/>
+                    </a:prstGeom>
+                  </pic:spPr>
+                </pic:pic>
+              </a:graphicData>
+            </a:graphic>
+          </wp:inline>
         </w:drawing>
       </w:r>
     </w:p>
@@ -3717,7 +4503,6 @@
   <w:style w:type="character" w:default="1" w:styleId="DefaultParagraphFont">
     <w:name w:val="Default Paragraph Font"/>
     <w:uiPriority w:val="1"/>
-    <w:semiHidden/>
     <w:unhideWhenUsed/>
   </w:style>
   <w:style w:type="table" w:default="1" w:styleId="TableNormal">

--- a/New folder (9)/smart electric vehicle charging station/Doc1.docx
+++ b/New folder (9)/smart electric vehicle charging station/Doc1.docx
@@ -760,7 +760,7 @@
           </mc:Choice>
           <mc:Fallback>
             <w:pict>
-              <v:shape w14:anchorId="2DF5A759" id="Text Box 2" o:spid="_x0000_s1031" type="#_x0000_t202" style="position:absolute;margin-left:2.25pt;margin-top:159.75pt;width:111pt;height:79.5pt;z-index:251669504;visibility:visible;mso-wrap-style:square;mso-width-percent:0;mso-height-percent:0;mso-wrap-distance-left:9pt;mso-wrap-distance-top:0;mso-wrap-distance-right:9pt;mso-wrap-distance-bottom:0;mso-position-horizontal:absolute;mso-position-horizontal-relative:text;mso-position-vertical:absolute;mso-position-vertical-relative:text;mso-width-percent:0;mso-height-percent:0;mso-width-relative:margin;mso-height-relative:margin;v-text-anchor:top" o:gfxdata="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" fillcolor="white [3201]" strokeweight=".5pt">
+              <v:shape w14:anchorId="2DF5A759" id="Text Box 2" o:spid="_x0000_s1028" type="#_x0000_t202" style="position:absolute;margin-left:2.25pt;margin-top:159.75pt;width:111pt;height:79.5pt;z-index:251669504;visibility:visible;mso-wrap-style:square;mso-width-percent:0;mso-height-percent:0;mso-wrap-distance-left:9pt;mso-wrap-distance-top:0;mso-wrap-distance-right:9pt;mso-wrap-distance-bottom:0;mso-position-horizontal:absolute;mso-position-horizontal-relative:text;mso-position-vertical:absolute;mso-position-vertical-relative:text;mso-width-percent:0;mso-height-percent:0;mso-width-relative:margin;mso-height-relative:margin;v-text-anchor:top" o:gfxdata="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" fillcolor="white [3201]" strokeweight=".5pt">
                 <v:textbox>
                   <w:txbxContent>
                     <w:p>
@@ -771,11 +771,14 @@
                         <w:t>Mạch công suất</w:t>
                       </w:r>
                       <w:r>
+                        <w:rPr>
+                          <w:noProof/>
+                        </w:rPr>
                         <w:drawing>
                           <wp:inline distT="0" distB="0" distL="0" distR="0" wp14:anchorId="3C680A21" wp14:editId="7E5966EE">
                             <wp:extent cx="673764" cy="688975"/>
                             <wp:effectExtent l="0" t="0" r="0" b="0"/>
-                            <wp:docPr id="546862343" name="Picture 1" descr="A black and white circle with letters and a wave&#10;&#10;AI-generated content may be incorrect."/>
+                            <wp:docPr id="1053754115" name="Picture 1" descr="A black and white circle with letters and a wave&#10;&#10;AI-generated content may be incorrect."/>
                             <wp:cNvGraphicFramePr>
                               <a:graphicFrameLocks xmlns:a="http://schemas.openxmlformats.org/drawingml/2006/main" noChangeAspect="1"/>
                             </wp:cNvGraphicFramePr>
@@ -787,7 +790,7 @@
                                     <pic:cNvPicPr/>
                                   </pic:nvPicPr>
                                   <pic:blipFill>
-                                    <a:blip r:embed="rId11"/>
+                                    <a:blip r:embed="rId7"/>
                                     <a:stretch>
                                       <a:fillRect/>
                                     </a:stretch>
@@ -885,7 +888,7 @@
                                           <pic:cNvPicPr/>
                                         </pic:nvPicPr>
                                         <pic:blipFill>
-                                          <a:blip r:embed="rId12"/>
+                                          <a:blip r:embed="rId8"/>
                                           <a:stretch>
                                             <a:fillRect/>
                                           </a:stretch>
@@ -925,7 +928,7 @@
                                           <pic:cNvPicPr/>
                                         </pic:nvPicPr>
                                         <pic:blipFill>
-                                          <a:blip r:embed="rId12"/>
+                                          <a:blip r:embed="rId8"/>
                                           <a:stretch>
                                             <a:fillRect/>
                                           </a:stretch>
@@ -968,7 +971,7 @@
           </mc:Choice>
           <mc:Fallback>
             <w:pict>
-              <v:shape w14:anchorId="290D9EC2" id="_x0000_s1032" type="#_x0000_t202" style="position:absolute;margin-left:118.5pt;margin-top:158.25pt;width:108.75pt;height:79.5pt;z-index:251670528;visibility:visible;mso-wrap-style:square;mso-width-percent:0;mso-height-percent:0;mso-wrap-distance-left:9pt;mso-wrap-distance-top:0;mso-wrap-distance-right:9pt;mso-wrap-distance-bottom:0;mso-position-horizontal:absolute;mso-position-horizontal-relative:text;mso-position-vertical:absolute;mso-position-vertical-relative:text;mso-width-percent:0;mso-height-percent:0;mso-width-relative:margin;mso-height-relative:margin;v-text-anchor:top" o:gfxdata="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" fillcolor="white [3201]" strokeweight=".5pt">
+              <v:shape w14:anchorId="290D9EC2" id="_x0000_s1029" type="#_x0000_t202" style="position:absolute;margin-left:118.5pt;margin-top:158.25pt;width:108.75pt;height:79.5pt;z-index:251670528;visibility:visible;mso-wrap-style:square;mso-width-percent:0;mso-height-percent:0;mso-wrap-distance-left:9pt;mso-wrap-distance-top:0;mso-wrap-distance-right:9pt;mso-wrap-distance-bottom:0;mso-position-horizontal:absolute;mso-position-horizontal-relative:text;mso-position-vertical:absolute;mso-position-vertical-relative:text;mso-width-percent:0;mso-height-percent:0;mso-width-relative:margin;mso-height-relative:margin;v-text-anchor:top" o:gfxdata="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" fillcolor="white [3201]" strokeweight=".5pt">
                 <v:textbox>
                   <w:txbxContent>
                     <w:p>
@@ -986,7 +989,7 @@
                           <wp:inline distT="0" distB="0" distL="0" distR="0" wp14:anchorId="5CECB5D4" wp14:editId="21B03AF7">
                             <wp:extent cx="610770" cy="688975"/>
                             <wp:effectExtent l="0" t="0" r="0" b="0"/>
-                            <wp:docPr id="526218807" name="Picture 1" descr="A thermometer with a circle and a circle&#10;&#10;AI-generated content may be incorrect."/>
+                            <wp:docPr id="1351717097" name="Picture 1" descr="A thermometer with a circle and a circle&#10;&#10;AI-generated content may be incorrect."/>
                             <wp:cNvGraphicFramePr>
                               <a:graphicFrameLocks xmlns:a="http://schemas.openxmlformats.org/drawingml/2006/main" noChangeAspect="1"/>
                             </wp:cNvGraphicFramePr>
@@ -998,7 +1001,7 @@
                                     <pic:cNvPicPr/>
                                   </pic:nvPicPr>
                                   <pic:blipFill>
-                                    <a:blip r:embed="rId13"/>
+                                    <a:blip r:embed="rId8"/>
                                     <a:stretch>
                                       <a:fillRect/>
                                     </a:stretch>
@@ -1026,7 +1029,7 @@
                           <wp:inline distT="0" distB="0" distL="0" distR="0" wp14:anchorId="72E29AD2" wp14:editId="0FD10444">
                             <wp:extent cx="808355" cy="911860"/>
                             <wp:effectExtent l="0" t="0" r="0" b="2540"/>
-                            <wp:docPr id="1606098747" name="Picture 1" descr="A thermometer with a circle and a circle&#10;&#10;AI-generated content may be incorrect."/>
+                            <wp:docPr id="1572810202" name="Picture 1" descr="A thermometer with a circle and a circle&#10;&#10;AI-generated content may be incorrect."/>
                             <wp:cNvGraphicFramePr>
                               <a:graphicFrameLocks xmlns:a="http://schemas.openxmlformats.org/drawingml/2006/main" noChangeAspect="1"/>
                             </wp:cNvGraphicFramePr>
@@ -1038,7 +1041,7 @@
                                     <pic:cNvPicPr/>
                                   </pic:nvPicPr>
                                   <pic:blipFill>
-                                    <a:blip r:embed="rId13"/>
+                                    <a:blip r:embed="rId8"/>
                                     <a:stretch>
                                       <a:fillRect/>
                                     </a:stretch>
@@ -1136,7 +1139,7 @@
                                           <pic:cNvPicPr/>
                                         </pic:nvPicPr>
                                         <pic:blipFill>
-                                          <a:blip r:embed="rId14"/>
+                                          <a:blip r:embed="rId9"/>
                                           <a:stretch>
                                             <a:fillRect/>
                                           </a:stretch>
@@ -1184,7 +1187,7 @@
           </mc:Choice>
           <mc:Fallback>
             <w:pict>
-              <v:shape w14:anchorId="2C392CE4" id="_x0000_s1033" type="#_x0000_t202" style="position:absolute;margin-left:118.5pt;margin-top:57.75pt;width:108.75pt;height:79.5pt;z-index:251672576;visibility:visible;mso-wrap-style:square;mso-width-percent:0;mso-height-percent:0;mso-wrap-distance-left:9pt;mso-wrap-distance-top:0;mso-wrap-distance-right:9pt;mso-wrap-distance-bottom:0;mso-position-horizontal:absolute;mso-position-horizontal-relative:text;mso-position-vertical:absolute;mso-position-vertical-relative:text;mso-width-percent:0;mso-height-percent:0;mso-width-relative:margin;mso-height-relative:margin;v-text-anchor:top" o:gfxdata="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" fillcolor="white [3201]" strokeweight=".5pt">
+              <v:shape w14:anchorId="2C392CE4" id="_x0000_s1030" type="#_x0000_t202" style="position:absolute;margin-left:118.5pt;margin-top:57.75pt;width:108.75pt;height:79.5pt;z-index:251672576;visibility:visible;mso-wrap-style:square;mso-width-percent:0;mso-height-percent:0;mso-wrap-distance-left:9pt;mso-wrap-distance-top:0;mso-wrap-distance-right:9pt;mso-wrap-distance-bottom:0;mso-position-horizontal:absolute;mso-position-horizontal-relative:text;mso-position-vertical:absolute;mso-position-vertical-relative:text;mso-width-percent:0;mso-height-percent:0;mso-width-relative:margin;mso-height-relative:margin;v-text-anchor:top" o:gfxdata="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" fillcolor="white [3201]" strokeweight=".5pt">
                 <v:textbox>
                   <w:txbxContent>
                     <w:p>
@@ -1202,7 +1205,7 @@
                           <wp:inline distT="0" distB="0" distL="0" distR="0" wp14:anchorId="0CC6AF27" wp14:editId="3D3A2A7C">
                             <wp:extent cx="877577" cy="664845"/>
                             <wp:effectExtent l="0" t="0" r="0" b="1905"/>
-                            <wp:docPr id="2098473002" name="Picture 1" descr="A computer chip with many different colored buttons&#10;&#10;AI-generated content may be incorrect."/>
+                            <wp:docPr id="1784010084" name="Picture 1" descr="A computer chip with many different colored buttons&#10;&#10;AI-generated content may be incorrect."/>
                             <wp:cNvGraphicFramePr>
                               <a:graphicFrameLocks xmlns:a="http://schemas.openxmlformats.org/drawingml/2006/main" noChangeAspect="1"/>
                             </wp:cNvGraphicFramePr>
@@ -1214,7 +1217,7 @@
                                     <pic:cNvPicPr/>
                                   </pic:nvPicPr>
                                   <pic:blipFill>
-                                    <a:blip r:embed="rId15"/>
+                                    <a:blip r:embed="rId9"/>
                                     <a:stretch>
                                       <a:fillRect/>
                                     </a:stretch>
@@ -1317,7 +1320,7 @@
                                           <pic:cNvPicPr/>
                                         </pic:nvPicPr>
                                         <pic:blipFill>
-                                          <a:blip r:embed="rId16"/>
+                                          <a:blip r:embed="rId10"/>
                                           <a:stretch>
                                             <a:fillRect/>
                                           </a:stretch>
@@ -1357,7 +1360,7 @@
                                           <pic:cNvPicPr/>
                                         </pic:nvPicPr>
                                         <pic:blipFill>
-                                          <a:blip r:embed="rId16"/>
+                                          <a:blip r:embed="rId10"/>
                                           <a:stretch>
                                             <a:fillRect/>
                                           </a:stretch>
@@ -1405,7 +1408,7 @@
           </mc:Choice>
           <mc:Fallback>
             <w:pict>
-              <v:shape w14:anchorId="159BDF17" id="_x0000_s1034" type="#_x0000_t202" style="position:absolute;margin-left:.75pt;margin-top:57.75pt;width:108.75pt;height:79.5pt;z-index:251671552;visibility:visible;mso-wrap-style:square;mso-width-percent:0;mso-height-percent:0;mso-wrap-distance-left:9pt;mso-wrap-distance-top:0;mso-wrap-distance-right:9pt;mso-wrap-distance-bottom:0;mso-position-horizontal:absolute;mso-position-horizontal-relative:text;mso-position-vertical:absolute;mso-position-vertical-relative:text;mso-width-percent:0;mso-height-percent:0;mso-width-relative:margin;mso-height-relative:margin;v-text-anchor:top" o:gfxdata="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" fillcolor="white [3201]" strokeweight=".5pt">
+              <v:shape w14:anchorId="159BDF17" id="_x0000_s1031" type="#_x0000_t202" style="position:absolute;margin-left:.75pt;margin-top:57.75pt;width:108.75pt;height:79.5pt;z-index:251671552;visibility:visible;mso-wrap-style:square;mso-width-percent:0;mso-height-percent:0;mso-wrap-distance-left:9pt;mso-wrap-distance-top:0;mso-wrap-distance-right:9pt;mso-wrap-distance-bottom:0;mso-position-horizontal:absolute;mso-position-horizontal-relative:text;mso-position-vertical:absolute;mso-position-vertical-relative:text;mso-width-percent:0;mso-height-percent:0;mso-width-relative:margin;mso-height-relative:margin;v-text-anchor:top" o:gfxdata="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" fillcolor="white [3201]" strokeweight=".5pt">
                 <v:textbox>
                   <w:txbxContent>
                     <w:p>
@@ -1423,7 +1426,7 @@
                           <wp:inline distT="0" distB="0" distL="0" distR="0" wp14:anchorId="7D0B3AAB" wp14:editId="32D69B52">
                             <wp:extent cx="873585" cy="627380"/>
                             <wp:effectExtent l="0" t="0" r="3175" b="1270"/>
-                            <wp:docPr id="600492849" name="Picture 1" descr="A blue rectangular sign with a arrow pointing to the right&#10;&#10;AI-generated content may be incorrect."/>
+                            <wp:docPr id="1322740807" name="Picture 1" descr="A blue rectangular sign with a arrow pointing to the right&#10;&#10;AI-generated content may be incorrect."/>
                             <wp:cNvGraphicFramePr>
                               <a:graphicFrameLocks xmlns:a="http://schemas.openxmlformats.org/drawingml/2006/main" noChangeAspect="1"/>
                             </wp:cNvGraphicFramePr>
@@ -1435,7 +1438,7 @@
                                     <pic:cNvPicPr/>
                                   </pic:nvPicPr>
                                   <pic:blipFill>
-                                    <a:blip r:embed="rId17"/>
+                                    <a:blip r:embed="rId10"/>
                                     <a:stretch>
                                       <a:fillRect/>
                                     </a:stretch>
@@ -1463,7 +1466,7 @@
                           <wp:inline distT="0" distB="0" distL="0" distR="0" wp14:anchorId="2222996E" wp14:editId="18E79054">
                             <wp:extent cx="1191895" cy="855980"/>
                             <wp:effectExtent l="0" t="0" r="8255" b="1270"/>
-                            <wp:docPr id="1910514673" name="Picture 1" descr="A blue rectangular sign with a arrow pointing to the right&#10;&#10;AI-generated content may be incorrect."/>
+                            <wp:docPr id="1032082947" name="Picture 1" descr="A blue rectangular sign with a arrow pointing to the right&#10;&#10;AI-generated content may be incorrect."/>
                             <wp:cNvGraphicFramePr>
                               <a:graphicFrameLocks xmlns:a="http://schemas.openxmlformats.org/drawingml/2006/main" noChangeAspect="1"/>
                             </wp:cNvGraphicFramePr>
@@ -1475,7 +1478,7 @@
                                     <pic:cNvPicPr/>
                                   </pic:nvPicPr>
                                   <pic:blipFill>
-                                    <a:blip r:embed="rId17"/>
+                                    <a:blip r:embed="rId10"/>
                                     <a:stretch>
                                       <a:fillRect/>
                                     </a:stretch>
@@ -1715,7 +1718,7 @@
                                           </pic:cNvPicPr>
                                         </pic:nvPicPr>
                                         <pic:blipFill>
-                                          <a:blip r:embed="rId18">
+                                          <a:blip r:embed="rId11">
                                             <a:extLst>
                                               <a:ext uri="{28A0092B-C50C-407E-A947-70E740481C1C}">
                                                 <a14:useLocalDpi xmlns:a14="http://schemas.microsoft.com/office/drawing/2010/main" val="0"/>
@@ -1770,7 +1773,7 @@
                                           </pic:cNvPicPr>
                                         </pic:nvPicPr>
                                         <pic:blipFill>
-                                          <a:blip r:embed="rId19">
+                                          <a:blip r:embed="rId12">
                                             <a:extLst>
                                               <a:ext uri="{28A0092B-C50C-407E-A947-70E740481C1C}">
                                                 <a14:useLocalDpi xmlns:a14="http://schemas.microsoft.com/office/drawing/2010/main" val="0"/>
@@ -1865,7 +1868,7 @@
                                     </pic:cNvPicPr>
                                   </pic:nvPicPr>
                                   <pic:blipFill>
-                                    <a:blip r:embed="rId18">
+                                    <a:blip r:embed="rId11">
                                       <a:extLst>
                                         <a:ext uri="{28A0092B-C50C-407E-A947-70E740481C1C}">
                                           <a14:useLocalDpi xmlns:a14="http://schemas.microsoft.com/office/drawing/2010/main" val="0"/>
@@ -1920,7 +1923,7 @@
                                     </pic:cNvPicPr>
                                   </pic:nvPicPr>
                                   <pic:blipFill>
-                                    <a:blip r:embed="rId19">
+                                    <a:blip r:embed="rId12">
                                       <a:extLst>
                                         <a:ext uri="{28A0092B-C50C-407E-A947-70E740481C1C}">
                                           <a14:useLocalDpi xmlns:a14="http://schemas.microsoft.com/office/drawing/2010/main" val="0"/>
@@ -2299,7 +2302,7 @@
                                 <w:sz w:val="32"/>
                                 <w:szCs w:val="32"/>
                               </w:rPr>
-                              <w:t>BỘ SẠC ĐIỆN</w:t>
+                              <w:t>CỔNG SẠC</w:t>
                             </w:r>
                           </w:p>
                         </w:txbxContent>
@@ -2340,7 +2343,7 @@
                           <w:sz w:val="32"/>
                           <w:szCs w:val="32"/>
                         </w:rPr>
-                        <w:t>BỘ SẠC ĐIỆN</w:t>
+                        <w:t>CỔNG SẠC</w:t>
                       </w:r>
                     </w:p>
                   </w:txbxContent>
@@ -2626,7 +2629,7 @@
                     <pic:cNvPicPr/>
                   </pic:nvPicPr>
                   <pic:blipFill>
-                    <a:blip r:embed="rId20" cstate="print">
+                    <a:blip r:embed="rId13" cstate="print">
                       <a:extLst>
                         <a:ext uri="{28A0092B-C50C-407E-A947-70E740481C1C}">
                           <a14:useLocalDpi xmlns:a14="http://schemas.microsoft.com/office/drawing/2010/main" val="0"/>
@@ -2774,7 +2777,7 @@
                     <pic:cNvPicPr/>
                   </pic:nvPicPr>
                   <pic:blipFill>
-                    <a:blip r:embed="rId21" cstate="print">
+                    <a:blip r:embed="rId14" cstate="print">
                       <a:extLst>
                         <a:ext uri="{28A0092B-C50C-407E-A947-70E740481C1C}">
                           <a14:useLocalDpi xmlns:a14="http://schemas.microsoft.com/office/drawing/2010/main" val="0"/>
@@ -2849,7 +2852,7 @@
                     </pic:cNvPicPr>
                   </pic:nvPicPr>
                   <pic:blipFill>
-                    <a:blip r:embed="rId22" cstate="print">
+                    <a:blip r:embed="rId15" cstate="print">
                       <a:extLst>
                         <a:ext uri="{28A0092B-C50C-407E-A947-70E740481C1C}">
                           <a14:useLocalDpi xmlns:a14="http://schemas.microsoft.com/office/drawing/2010/main" val="0"/>
@@ -2962,7 +2965,7 @@
           </mc:Choice>
           <mc:Fallback>
             <w:pict>
-              <v:shape w14:anchorId="068106BB" id="Text Box 23" o:spid="_x0000_s1035" type="#_x0000_t202" style="position:absolute;margin-left:186.3pt;margin-top:135.55pt;width:108.45pt;height:24pt;z-index:251703296;visibility:visible;mso-wrap-style:square;mso-width-percent:0;mso-height-percent:0;mso-wrap-distance-left:9pt;mso-wrap-distance-top:0;mso-wrap-distance-right:9pt;mso-wrap-distance-bottom:0;mso-position-horizontal:absolute;mso-position-horizontal-relative:text;mso-position-vertical:absolute;mso-position-vertical-relative:text;mso-width-percent:0;mso-height-percent:0;mso-width-relative:margin;mso-height-relative:margin;v-text-anchor:top" o:gfxdata="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" filled="f" stroked="f" strokeweight=".5pt">
+              <v:shape w14:anchorId="068106BB" id="Text Box 23" o:spid="_x0000_s1038" type="#_x0000_t202" style="position:absolute;margin-left:186.3pt;margin-top:135.55pt;width:108.45pt;height:24pt;z-index:251703296;visibility:visible;mso-wrap-style:square;mso-width-percent:0;mso-height-percent:0;mso-wrap-distance-left:9pt;mso-wrap-distance-top:0;mso-wrap-distance-right:9pt;mso-wrap-distance-bottom:0;mso-position-horizontal:absolute;mso-position-horizontal-relative:text;mso-position-vertical:absolute;mso-position-vertical-relative:text;mso-width-percent:0;mso-height-percent:0;mso-width-relative:margin;mso-height-relative:margin;v-text-anchor:top" o:gfxdata="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" filled="f" stroked="f" strokeweight=".5pt">
                 <v:textbox>
                   <w:txbxContent>
                     <w:p>
@@ -3063,7 +3066,7 @@
           </mc:Choice>
           <mc:Fallback>
             <w:pict>
-              <v:shape w14:anchorId="0ED00764" id="_x0000_s1036" type="#_x0000_t202" style="position:absolute;margin-left:317.3pt;margin-top:204pt;width:143.1pt;height:27.55pt;z-index:251700224;visibility:visible;mso-wrap-style:square;mso-width-percent:0;mso-height-percent:0;mso-wrap-distance-left:9pt;mso-wrap-distance-top:0;mso-wrap-distance-right:9pt;mso-wrap-distance-bottom:0;mso-position-horizontal:absolute;mso-position-horizontal-relative:text;mso-position-vertical:absolute;mso-position-vertical-relative:text;mso-width-percent:0;mso-height-percent:0;mso-width-relative:margin;mso-height-relative:margin;v-text-anchor:top" o:gfxdata="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" filled="f" stroked="f" strokeweight=".5pt">
+              <v:shape w14:anchorId="0ED00764" id="_x0000_s1039" type="#_x0000_t202" style="position:absolute;margin-left:317.3pt;margin-top:204pt;width:143.1pt;height:27.55pt;z-index:251700224;visibility:visible;mso-wrap-style:square;mso-width-percent:0;mso-height-percent:0;mso-wrap-distance-left:9pt;mso-wrap-distance-top:0;mso-wrap-distance-right:9pt;mso-wrap-distance-bottom:0;mso-position-horizontal:absolute;mso-position-horizontal-relative:text;mso-position-vertical:absolute;mso-position-vertical-relative:text;mso-width-percent:0;mso-height-percent:0;mso-width-relative:margin;mso-height-relative:margin;v-text-anchor:top" o:gfxdata="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" filled="f" stroked="f" strokeweight=".5pt">
                 <v:textbox>
                   <w:txbxContent>
                     <w:p>
@@ -3132,7 +3135,7 @@
                     </pic:cNvPicPr>
                   </pic:nvPicPr>
                   <pic:blipFill>
-                    <a:blip r:embed="rId23" cstate="print">
+                    <a:blip r:embed="rId16" cstate="print">
                       <a:extLst>
                         <a:ext uri="{28A0092B-C50C-407E-A947-70E740481C1C}">
                           <a14:useLocalDpi xmlns:a14="http://schemas.microsoft.com/office/drawing/2010/main" val="0"/>
@@ -3219,7 +3222,7 @@
                     </pic:cNvPicPr>
                   </pic:nvPicPr>
                   <pic:blipFill>
-                    <a:blip r:embed="rId24">
+                    <a:blip r:embed="rId17">
                       <a:extLst>
                         <a:ext uri="{28A0092B-C50C-407E-A947-70E740481C1C}">
                           <a14:useLocalDpi xmlns:a14="http://schemas.microsoft.com/office/drawing/2010/main" val="0"/>
@@ -3332,7 +3335,7 @@
           <w:noProof/>
         </w:rPr>
         <w:drawing>
-          <wp:anchor distT="0" distB="0" distL="114300" distR="114300" simplePos="0" relativeHeight="251695104" behindDoc="0" locked="0" layoutInCell="1" allowOverlap="1" wp14:anchorId="0D6B7DB7" wp14:editId="4A4E2B50">
+          <wp:anchor distT="0" distB="0" distL="114300" distR="114300" simplePos="0" relativeHeight="251695104" behindDoc="0" locked="0" layoutInCell="1" allowOverlap="1" wp14:anchorId="0D6B7DB7" wp14:editId="38CA7504">
             <wp:simplePos x="0" y="0"/>
             <wp:positionH relativeFrom="column">
               <wp:posOffset>3747558</wp:posOffset>
@@ -3388,7 +3391,7 @@
                     </pic:cNvPicPr>
                   </pic:nvPicPr>
                   <pic:blipFill>
-                    <a:blip r:embed="rId25" cstate="print">
+                    <a:blip r:embed="rId18" cstate="print">
                       <a:extLst>
                         <a:ext uri="{28A0092B-C50C-407E-A947-70E740481C1C}">
                           <a14:useLocalDpi xmlns:a14="http://schemas.microsoft.com/office/drawing/2010/main" val="0"/>
@@ -3545,7 +3548,7 @@
                     </pic:cNvPicPr>
                   </pic:nvPicPr>
                   <pic:blipFill>
-                    <a:blip r:embed="rId26">
+                    <a:blip r:embed="rId19">
                       <a:extLst>
                         <a:ext uri="{28A0092B-C50C-407E-A947-70E740481C1C}">
                           <a14:useLocalDpi xmlns:a14="http://schemas.microsoft.com/office/drawing/2010/main" val="0"/>
@@ -3620,7 +3623,7 @@
                     </pic:cNvPicPr>
                   </pic:nvPicPr>
                   <pic:blipFill>
-                    <a:blip r:embed="rId27">
+                    <a:blip r:embed="rId20">
                       <a:extLst>
                         <a:ext uri="{28A0092B-C50C-407E-A947-70E740481C1C}">
                           <a14:useLocalDpi xmlns:a14="http://schemas.microsoft.com/office/drawing/2010/main" val="0"/>
@@ -3718,6 +3721,9 @@
     <w:p/>
     <w:p>
       <w:r>
+        <w:rPr>
+          <w:noProof/>
+        </w:rPr>
         <w:drawing>
           <wp:inline distT="0" distB="0" distL="0" distR="0" wp14:anchorId="754F84C0" wp14:editId="0F8C41EB">
             <wp:extent cx="6020790" cy="3906520"/>
@@ -3734,7 +3740,7 @@
                     <pic:cNvPicPr/>
                   </pic:nvPicPr>
                   <pic:blipFill>
-                    <a:blip r:embed="rId28"/>
+                    <a:blip r:embed="rId21"/>
                     <a:stretch>
                       <a:fillRect/>
                     </a:stretch>
@@ -4503,6 +4509,7 @@
   <w:style w:type="character" w:default="1" w:styleId="DefaultParagraphFont">
     <w:name w:val="Default Paragraph Font"/>
     <w:uiPriority w:val="1"/>
+    <w:semiHidden/>
     <w:unhideWhenUsed/>
   </w:style>
   <w:style w:type="table" w:default="1" w:styleId="TableNormal">

--- a/New folder (9)/smart electric vehicle charging station/Doc1.docx
+++ b/New folder (9)/smart electric vehicle charging station/Doc1.docx
@@ -790,7 +790,7 @@
                                     <pic:cNvPicPr/>
                                   </pic:nvPicPr>
                                   <pic:blipFill>
-                                    <a:blip r:embed="rId7"/>
+                                    <a:blip r:embed="rId8"/>
                                     <a:stretch>
                                       <a:fillRect/>
                                     </a:stretch>
@@ -888,7 +888,7 @@
                                           <pic:cNvPicPr/>
                                         </pic:nvPicPr>
                                         <pic:blipFill>
-                                          <a:blip r:embed="rId8"/>
+                                          <a:blip r:embed="rId9"/>
                                           <a:stretch>
                                             <a:fillRect/>
                                           </a:stretch>
@@ -928,7 +928,7 @@
                                           <pic:cNvPicPr/>
                                         </pic:nvPicPr>
                                         <pic:blipFill>
-                                          <a:blip r:embed="rId8"/>
+                                          <a:blip r:embed="rId9"/>
                                           <a:stretch>
                                             <a:fillRect/>
                                           </a:stretch>
@@ -1001,7 +1001,7 @@
                                     <pic:cNvPicPr/>
                                   </pic:nvPicPr>
                                   <pic:blipFill>
-                                    <a:blip r:embed="rId8"/>
+                                    <a:blip r:embed="rId10"/>
                                     <a:stretch>
                                       <a:fillRect/>
                                     </a:stretch>
@@ -1041,7 +1041,7 @@
                                     <pic:cNvPicPr/>
                                   </pic:nvPicPr>
                                   <pic:blipFill>
-                                    <a:blip r:embed="rId8"/>
+                                    <a:blip r:embed="rId10"/>
                                     <a:stretch>
                                       <a:fillRect/>
                                     </a:stretch>
@@ -1139,7 +1139,7 @@
                                           <pic:cNvPicPr/>
                                         </pic:nvPicPr>
                                         <pic:blipFill>
-                                          <a:blip r:embed="rId9"/>
+                                          <a:blip r:embed="rId11"/>
                                           <a:stretch>
                                             <a:fillRect/>
                                           </a:stretch>
@@ -1217,7 +1217,7 @@
                                     <pic:cNvPicPr/>
                                   </pic:nvPicPr>
                                   <pic:blipFill>
-                                    <a:blip r:embed="rId9"/>
+                                    <a:blip r:embed="rId12"/>
                                     <a:stretch>
                                       <a:fillRect/>
                                     </a:stretch>
@@ -1320,7 +1320,7 @@
                                           <pic:cNvPicPr/>
                                         </pic:nvPicPr>
                                         <pic:blipFill>
-                                          <a:blip r:embed="rId10"/>
+                                          <a:blip r:embed="rId13"/>
                                           <a:stretch>
                                             <a:fillRect/>
                                           </a:stretch>
@@ -1360,7 +1360,7 @@
                                           <pic:cNvPicPr/>
                                         </pic:nvPicPr>
                                         <pic:blipFill>
-                                          <a:blip r:embed="rId10"/>
+                                          <a:blip r:embed="rId13"/>
                                           <a:stretch>
                                             <a:fillRect/>
                                           </a:stretch>
@@ -1438,7 +1438,7 @@
                                     <pic:cNvPicPr/>
                                   </pic:nvPicPr>
                                   <pic:blipFill>
-                                    <a:blip r:embed="rId10"/>
+                                    <a:blip r:embed="rId14"/>
                                     <a:stretch>
                                       <a:fillRect/>
                                     </a:stretch>
@@ -1478,7 +1478,7 @@
                                     <pic:cNvPicPr/>
                                   </pic:nvPicPr>
                                   <pic:blipFill>
-                                    <a:blip r:embed="rId10"/>
+                                    <a:blip r:embed="rId14"/>
                                     <a:stretch>
                                       <a:fillRect/>
                                     </a:stretch>
@@ -1718,7 +1718,7 @@
                                           </pic:cNvPicPr>
                                         </pic:nvPicPr>
                                         <pic:blipFill>
-                                          <a:blip r:embed="rId11">
+                                          <a:blip r:embed="rId15">
                                             <a:extLst>
                                               <a:ext uri="{28A0092B-C50C-407E-A947-70E740481C1C}">
                                                 <a14:useLocalDpi xmlns:a14="http://schemas.microsoft.com/office/drawing/2010/main" val="0"/>
@@ -1773,7 +1773,7 @@
                                           </pic:cNvPicPr>
                                         </pic:nvPicPr>
                                         <pic:blipFill>
-                                          <a:blip r:embed="rId12">
+                                          <a:blip r:embed="rId16">
                                             <a:extLst>
                                               <a:ext uri="{28A0092B-C50C-407E-A947-70E740481C1C}">
                                                 <a14:useLocalDpi xmlns:a14="http://schemas.microsoft.com/office/drawing/2010/main" val="0"/>
@@ -1868,7 +1868,7 @@
                                     </pic:cNvPicPr>
                                   </pic:nvPicPr>
                                   <pic:blipFill>
-                                    <a:blip r:embed="rId11">
+                                    <a:blip r:embed="rId17">
                                       <a:extLst>
                                         <a:ext uri="{28A0092B-C50C-407E-A947-70E740481C1C}">
                                           <a14:useLocalDpi xmlns:a14="http://schemas.microsoft.com/office/drawing/2010/main" val="0"/>
@@ -1923,7 +1923,7 @@
                                     </pic:cNvPicPr>
                                   </pic:nvPicPr>
                                   <pic:blipFill>
-                                    <a:blip r:embed="rId12">
+                                    <a:blip r:embed="rId18">
                                       <a:extLst>
                                         <a:ext uri="{28A0092B-C50C-407E-A947-70E740481C1C}">
                                           <a14:useLocalDpi xmlns:a14="http://schemas.microsoft.com/office/drawing/2010/main" val="0"/>
@@ -2629,7 +2629,7 @@
                     <pic:cNvPicPr/>
                   </pic:nvPicPr>
                   <pic:blipFill>
-                    <a:blip r:embed="rId13" cstate="print">
+                    <a:blip r:embed="rId19" cstate="print">
                       <a:extLst>
                         <a:ext uri="{28A0092B-C50C-407E-A947-70E740481C1C}">
                           <a14:useLocalDpi xmlns:a14="http://schemas.microsoft.com/office/drawing/2010/main" val="0"/>
@@ -2777,7 +2777,7 @@
                     <pic:cNvPicPr/>
                   </pic:nvPicPr>
                   <pic:blipFill>
-                    <a:blip r:embed="rId14" cstate="print">
+                    <a:blip r:embed="rId20" cstate="print">
                       <a:extLst>
                         <a:ext uri="{28A0092B-C50C-407E-A947-70E740481C1C}">
                           <a14:useLocalDpi xmlns:a14="http://schemas.microsoft.com/office/drawing/2010/main" val="0"/>
@@ -2815,30 +2815,66 @@
     <w:p/>
     <w:p>
       <w:r>
+        <w:tab/>
+      </w:r>
+      <w:r>
+        <w:tab/>
+      </w:r>
+      <w:r>
+        <w:tab/>
+      </w:r>
+      <w:r>
+        <w:tab/>
+      </w:r>
+      <w:r>
+        <w:tab/>
+      </w:r>
+      <w:r>
+        <w:tab/>
+      </w:r>
+      <w:r>
+        <w:tab/>
+      </w:r>
+      <w:r>
+        <w:tab/>
+      </w:r>
+      <w:r>
+        <w:tab/>
+      </w:r>
+      <w:r>
+        <w:tab/>
+      </w:r>
+      <w:r>
+        <w:tab/>
+      </w:r>
+    </w:p>
+    <w:p/>
+    <w:p>
+      <w:r>
         <w:rPr>
           <w:noProof/>
         </w:rPr>
         <w:drawing>
-          <wp:anchor distT="0" distB="0" distL="114300" distR="114300" simplePos="0" relativeHeight="251698176" behindDoc="0" locked="0" layoutInCell="1" allowOverlap="1" wp14:anchorId="1E495B33" wp14:editId="222201D5">
+          <wp:anchor distT="0" distB="0" distL="114300" distR="114300" simplePos="0" relativeHeight="251693056" behindDoc="0" locked="0" layoutInCell="1" allowOverlap="1" wp14:anchorId="23FA3133" wp14:editId="12C48520">
             <wp:simplePos x="0" y="0"/>
             <wp:positionH relativeFrom="column">
-              <wp:posOffset>1772285</wp:posOffset>
+              <wp:posOffset>1724025</wp:posOffset>
             </wp:positionH>
             <wp:positionV relativeFrom="paragraph">
-              <wp:posOffset>4634230</wp:posOffset>
+              <wp:posOffset>82550</wp:posOffset>
             </wp:positionV>
-            <wp:extent cx="767080" cy="767080"/>
+            <wp:extent cx="1448435" cy="1448435"/>
             <wp:effectExtent l="0" t="0" r="0" b="0"/>
             <wp:wrapThrough wrapText="bothSides">
               <wp:wrapPolygon edited="0">
-                <wp:start x="21600" y="21600"/>
-                <wp:lineTo x="21600" y="679"/>
-                <wp:lineTo x="679" y="679"/>
-                <wp:lineTo x="679" y="21600"/>
-                <wp:lineTo x="21600" y="21600"/>
+                <wp:start x="0" y="0"/>
+                <wp:lineTo x="0" y="21306"/>
+                <wp:lineTo x="21306" y="21306"/>
+                <wp:lineTo x="21306" y="0"/>
+                <wp:lineTo x="0" y="0"/>
               </wp:wrapPolygon>
             </wp:wrapThrough>
-            <wp:docPr id="682216965" name="Picture 21" descr="Icon Electro Stock Illustrations – 10,305 Icon Electro Stock Illustrations,  Vectors &amp; Clipart - Dreamstime"/>
+            <wp:docPr id="208936553" name="Picture 13" descr="IconExperience » G-Collection » Wifi Icon"/>
             <wp:cNvGraphicFramePr>
               <a:graphicFrameLocks xmlns:a="http://schemas.openxmlformats.org/drawingml/2006/main" noChangeAspect="1"/>
             </wp:cNvGraphicFramePr>
@@ -2846,13 +2882,13 @@
               <a:graphicData uri="http://schemas.openxmlformats.org/drawingml/2006/picture">
                 <pic:pic xmlns:pic="http://schemas.openxmlformats.org/drawingml/2006/picture">
                   <pic:nvPicPr>
-                    <pic:cNvPr id="0" name="Picture 31" descr="Icon Electro Stock Illustrations – 10,305 Icon Electro Stock Illustrations,  Vectors &amp; Clipart - Dreamstime"/>
+                    <pic:cNvPr id="0" name="Picture 15" descr="IconExperience » G-Collection » Wifi Icon"/>
                     <pic:cNvPicPr>
                       <a:picLocks noChangeAspect="1" noChangeArrowheads="1"/>
                     </pic:cNvPicPr>
                   </pic:nvPicPr>
                   <pic:blipFill>
-                    <a:blip r:embed="rId15" cstate="print">
+                    <a:blip r:embed="rId21">
                       <a:extLst>
                         <a:ext uri="{28A0092B-C50C-407E-A947-70E740481C1C}">
                           <a14:useLocalDpi xmlns:a14="http://schemas.microsoft.com/office/drawing/2010/main" val="0"/>
@@ -2865,9 +2901,9 @@
                     </a:stretch>
                   </pic:blipFill>
                   <pic:spPr bwMode="auto">
-                    <a:xfrm rot="10800000" flipH="1" flipV="1">
+                    <a:xfrm>
                       <a:off x="0" y="0"/>
-                      <a:ext cx="767080" cy="767080"/>
+                      <a:ext cx="1448435" cy="1448435"/>
                     </a:xfrm>
                     <a:prstGeom prst="rect">
                       <a:avLst/>
@@ -2889,6 +2925,192 @@
           </wp:anchor>
         </w:drawing>
       </w:r>
+    </w:p>
+    <w:p>
+      <w:r>
+        <w:rPr>
+          <w:noProof/>
+        </w:rPr>
+        <w:drawing>
+          <wp:anchor distT="0" distB="0" distL="114300" distR="114300" simplePos="0" relativeHeight="251701248" behindDoc="0" locked="0" layoutInCell="1" allowOverlap="1" wp14:anchorId="14ECF046" wp14:editId="3B706542">
+            <wp:simplePos x="0" y="0"/>
+            <wp:positionH relativeFrom="column">
+              <wp:posOffset>3789680</wp:posOffset>
+            </wp:positionH>
+            <wp:positionV relativeFrom="paragraph">
+              <wp:posOffset>328295</wp:posOffset>
+            </wp:positionV>
+            <wp:extent cx="676910" cy="676910"/>
+            <wp:effectExtent l="0" t="0" r="8890" b="8890"/>
+            <wp:wrapThrough wrapText="bothSides">
+              <wp:wrapPolygon edited="0">
+                <wp:start x="6687" y="0"/>
+                <wp:lineTo x="3039" y="6079"/>
+                <wp:lineTo x="4255" y="10334"/>
+                <wp:lineTo x="0" y="14589"/>
+                <wp:lineTo x="0" y="21276"/>
+                <wp:lineTo x="21276" y="21276"/>
+                <wp:lineTo x="21276" y="14589"/>
+                <wp:lineTo x="18844" y="8510"/>
+                <wp:lineTo x="17629" y="4863"/>
+                <wp:lineTo x="14589" y="0"/>
+                <wp:lineTo x="6687" y="0"/>
+              </wp:wrapPolygon>
+            </wp:wrapThrough>
+            <wp:docPr id="1057213105" name="Picture 25" descr="Protocol - Free networking icons"/>
+            <wp:cNvGraphicFramePr>
+              <a:graphicFrameLocks xmlns:a="http://schemas.openxmlformats.org/drawingml/2006/main" noChangeAspect="1"/>
+            </wp:cNvGraphicFramePr>
+            <a:graphic xmlns:a="http://schemas.openxmlformats.org/drawingml/2006/main">
+              <a:graphicData uri="http://schemas.openxmlformats.org/drawingml/2006/picture">
+                <pic:pic xmlns:pic="http://schemas.openxmlformats.org/drawingml/2006/picture">
+                  <pic:nvPicPr>
+                    <pic:cNvPr id="0" name="Picture 40" descr="Protocol - Free networking icons"/>
+                    <pic:cNvPicPr>
+                      <a:picLocks noChangeAspect="1" noChangeArrowheads="1"/>
+                    </pic:cNvPicPr>
+                  </pic:nvPicPr>
+                  <pic:blipFill>
+                    <a:blip r:embed="rId22" cstate="print">
+                      <a:extLst>
+                        <a:ext uri="{28A0092B-C50C-407E-A947-70E740481C1C}">
+                          <a14:useLocalDpi xmlns:a14="http://schemas.microsoft.com/office/drawing/2010/main" val="0"/>
+                        </a:ext>
+                      </a:extLst>
+                    </a:blip>
+                    <a:srcRect/>
+                    <a:stretch>
+                      <a:fillRect/>
+                    </a:stretch>
+                  </pic:blipFill>
+                  <pic:spPr bwMode="auto">
+                    <a:xfrm>
+                      <a:off x="0" y="0"/>
+                      <a:ext cx="676910" cy="676910"/>
+                    </a:xfrm>
+                    <a:prstGeom prst="rect">
+                      <a:avLst/>
+                    </a:prstGeom>
+                    <a:noFill/>
+                    <a:ln>
+                      <a:noFill/>
+                    </a:ln>
+                  </pic:spPr>
+                </pic:pic>
+              </a:graphicData>
+            </a:graphic>
+            <wp14:sizeRelH relativeFrom="page">
+              <wp14:pctWidth>0</wp14:pctWidth>
+            </wp14:sizeRelH>
+            <wp14:sizeRelV relativeFrom="page">
+              <wp14:pctHeight>0</wp14:pctHeight>
+            </wp14:sizeRelV>
+          </wp:anchor>
+        </w:drawing>
+      </w:r>
+    </w:p>
+    <w:p/>
+    <w:p>
+      <w:r>
+        <w:rPr>
+          <w:noProof/>
+        </w:rPr>
+        <w:drawing>
+          <wp:anchor distT="0" distB="0" distL="114300" distR="114300" simplePos="0" relativeHeight="251695104" behindDoc="0" locked="0" layoutInCell="1" allowOverlap="1" wp14:anchorId="0D6B7DB7" wp14:editId="10695445">
+            <wp:simplePos x="0" y="0"/>
+            <wp:positionH relativeFrom="column">
+              <wp:posOffset>4610100</wp:posOffset>
+            </wp:positionH>
+            <wp:positionV relativeFrom="paragraph">
+              <wp:posOffset>287655</wp:posOffset>
+            </wp:positionV>
+            <wp:extent cx="1805940" cy="1805940"/>
+            <wp:effectExtent l="0" t="0" r="3810" b="3810"/>
+            <wp:wrapThrough wrapText="bothSides">
+              <wp:wrapPolygon edited="0">
+                <wp:start x="10253" y="0"/>
+                <wp:lineTo x="3190" y="3646"/>
+                <wp:lineTo x="2278" y="5468"/>
+                <wp:lineTo x="1823" y="6835"/>
+                <wp:lineTo x="1823" y="9797"/>
+                <wp:lineTo x="5241" y="11165"/>
+                <wp:lineTo x="10709" y="11165"/>
+                <wp:lineTo x="2051" y="12076"/>
+                <wp:lineTo x="0" y="12759"/>
+                <wp:lineTo x="0" y="16405"/>
+                <wp:lineTo x="1823" y="18456"/>
+                <wp:lineTo x="3418" y="18684"/>
+                <wp:lineTo x="4557" y="21418"/>
+                <wp:lineTo x="16861" y="21418"/>
+                <wp:lineTo x="17089" y="21190"/>
+                <wp:lineTo x="18000" y="18456"/>
+                <wp:lineTo x="18911" y="18456"/>
+                <wp:lineTo x="21418" y="15722"/>
+                <wp:lineTo x="21418" y="12532"/>
+                <wp:lineTo x="20051" y="12076"/>
+                <wp:lineTo x="10709" y="11165"/>
+                <wp:lineTo x="16861" y="11165"/>
+                <wp:lineTo x="19823" y="10025"/>
+                <wp:lineTo x="19823" y="7519"/>
+                <wp:lineTo x="16861" y="3418"/>
+                <wp:lineTo x="14354" y="684"/>
+                <wp:lineTo x="13215" y="0"/>
+                <wp:lineTo x="10253" y="0"/>
+              </wp:wrapPolygon>
+            </wp:wrapThrough>
+            <wp:docPr id="1842535171" name="Picture 20" descr="Iot - Free networking icons"/>
+            <wp:cNvGraphicFramePr>
+              <a:graphicFrameLocks xmlns:a="http://schemas.openxmlformats.org/drawingml/2006/main" noChangeAspect="1"/>
+            </wp:cNvGraphicFramePr>
+            <a:graphic xmlns:a="http://schemas.openxmlformats.org/drawingml/2006/main">
+              <a:graphicData uri="http://schemas.openxmlformats.org/drawingml/2006/picture">
+                <pic:pic xmlns:pic="http://schemas.openxmlformats.org/drawingml/2006/picture">
+                  <pic:nvPicPr>
+                    <pic:cNvPr id="0" name="Picture 29" descr="Iot - Free networking icons"/>
+                    <pic:cNvPicPr>
+                      <a:picLocks noChangeAspect="1" noChangeArrowheads="1"/>
+                    </pic:cNvPicPr>
+                  </pic:nvPicPr>
+                  <pic:blipFill>
+                    <a:blip r:embed="rId23" cstate="print">
+                      <a:extLst>
+                        <a:ext uri="{28A0092B-C50C-407E-A947-70E740481C1C}">
+                          <a14:useLocalDpi xmlns:a14="http://schemas.microsoft.com/office/drawing/2010/main" val="0"/>
+                        </a:ext>
+                      </a:extLst>
+                    </a:blip>
+                    <a:srcRect/>
+                    <a:stretch>
+                      <a:fillRect/>
+                    </a:stretch>
+                  </pic:blipFill>
+                  <pic:spPr bwMode="auto">
+                    <a:xfrm>
+                      <a:off x="0" y="0"/>
+                      <a:ext cx="1805940" cy="1805940"/>
+                    </a:xfrm>
+                    <a:prstGeom prst="rect">
+                      <a:avLst/>
+                    </a:prstGeom>
+                    <a:noFill/>
+                    <a:ln>
+                      <a:noFill/>
+                    </a:ln>
+                  </pic:spPr>
+                </pic:pic>
+              </a:graphicData>
+            </a:graphic>
+            <wp14:sizeRelH relativeFrom="page">
+              <wp14:pctWidth>0</wp14:pctWidth>
+            </wp14:sizeRelH>
+            <wp14:sizeRelV relativeFrom="page">
+              <wp14:pctHeight>0</wp14:pctHeight>
+            </wp14:sizeRelV>
+          </wp:anchor>
+        </w:drawing>
+      </w:r>
+    </w:p>
+    <w:p>
       <w:r>
         <w:rPr>
           <w:noProof/>
@@ -2896,15 +3118,15 @@
         <mc:AlternateContent>
           <mc:Choice Requires="wps">
             <w:drawing>
-              <wp:anchor distT="0" distB="0" distL="114300" distR="114300" simplePos="0" relativeHeight="251703296" behindDoc="0" locked="0" layoutInCell="1" allowOverlap="1" wp14:anchorId="068106BB" wp14:editId="3F67022A">
+              <wp:anchor distT="0" distB="0" distL="114300" distR="114300" simplePos="0" relativeHeight="251703296" behindDoc="0" locked="0" layoutInCell="1" allowOverlap="1" wp14:anchorId="068106BB" wp14:editId="0DE4D053">
                 <wp:simplePos x="0" y="0"/>
                 <wp:positionH relativeFrom="column">
-                  <wp:posOffset>2366292</wp:posOffset>
+                  <wp:posOffset>3419475</wp:posOffset>
                 </wp:positionH>
                 <wp:positionV relativeFrom="paragraph">
-                  <wp:posOffset>1721485</wp:posOffset>
+                  <wp:posOffset>45720</wp:posOffset>
                 </wp:positionV>
-                <wp:extent cx="1377245" cy="304800"/>
+                <wp:extent cx="1447800" cy="309245"/>
                 <wp:effectExtent l="0" t="0" r="0" b="0"/>
                 <wp:wrapNone/>
                 <wp:docPr id="2018071307" name="Text Box 23"/>
@@ -2916,7 +3138,7 @@
                       <wps:spPr>
                         <a:xfrm>
                           <a:off x="0" y="0"/>
-                          <a:ext cx="1377245" cy="304800"/>
+                          <a:ext cx="1447800" cy="309245"/>
                         </a:xfrm>
                         <a:prstGeom prst="rect">
                           <a:avLst/>
@@ -2965,7 +3187,11 @@
           </mc:Choice>
           <mc:Fallback>
             <w:pict>
-              <v:shape w14:anchorId="068106BB" id="Text Box 23" o:spid="_x0000_s1038" type="#_x0000_t202" style="position:absolute;margin-left:186.3pt;margin-top:135.55pt;width:108.45pt;height:24pt;z-index:251703296;visibility:visible;mso-wrap-style:square;mso-width-percent:0;mso-height-percent:0;mso-wrap-distance-left:9pt;mso-wrap-distance-top:0;mso-wrap-distance-right:9pt;mso-wrap-distance-bottom:0;mso-position-horizontal:absolute;mso-position-horizontal-relative:text;mso-position-vertical:absolute;mso-position-vertical-relative:text;mso-width-percent:0;mso-height-percent:0;mso-width-relative:margin;mso-height-relative:margin;v-text-anchor:top" o:gfxdata="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" filled="f" stroked="f" strokeweight=".5pt">
+              <v:shapetype w14:anchorId="068106BB" id="_x0000_t202" coordsize="21600,21600" o:spt="202" path="m,l,21600r21600,l21600,xe">
+                <v:stroke joinstyle="miter"/>
+                <v:path gradientshapeok="t" o:connecttype="rect"/>
+              </v:shapetype>
+              <v:shape id="Text Box 23" o:spid="_x0000_s1038" type="#_x0000_t202" style="position:absolute;margin-left:269.25pt;margin-top:3.6pt;width:114pt;height:24.35pt;z-index:251703296;visibility:visible;mso-wrap-style:square;mso-width-percent:0;mso-height-percent:0;mso-wrap-distance-left:9pt;mso-wrap-distance-top:0;mso-wrap-distance-right:9pt;mso-wrap-distance-bottom:0;mso-position-horizontal:absolute;mso-position-horizontal-relative:text;mso-position-vertical:absolute;mso-position-vertical-relative:text;mso-width-percent:0;mso-height-percent:0;mso-width-relative:margin;mso-height-relative:margin;v-text-anchor:top" o:gfxdata="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" filled="f" stroked="f" strokeweight=".5pt">
                 <v:textbox>
                   <w:txbxContent>
                     <w:p>
@@ -2994,16 +3220,474 @@
         <w:rPr>
           <w:noProof/>
         </w:rPr>
+        <w:drawing>
+          <wp:anchor distT="0" distB="0" distL="114300" distR="114300" simplePos="0" relativeHeight="251692032" behindDoc="0" locked="0" layoutInCell="1" allowOverlap="1" wp14:anchorId="5EF1FED4" wp14:editId="46C9782A">
+            <wp:simplePos x="0" y="0"/>
+            <wp:positionH relativeFrom="column">
+              <wp:posOffset>1659255</wp:posOffset>
+            </wp:positionH>
+            <wp:positionV relativeFrom="paragraph">
+              <wp:posOffset>194945</wp:posOffset>
+            </wp:positionV>
+            <wp:extent cx="2212340" cy="2212340"/>
+            <wp:effectExtent l="0" t="0" r="0" b="0"/>
+            <wp:wrapThrough wrapText="bothSides">
+              <wp:wrapPolygon edited="0">
+                <wp:start x="3534" y="558"/>
+                <wp:lineTo x="2790" y="1302"/>
+                <wp:lineTo x="2232" y="2604"/>
+                <wp:lineTo x="2232" y="15809"/>
+                <wp:lineTo x="1302" y="17483"/>
+                <wp:lineTo x="1302" y="20831"/>
+                <wp:lineTo x="14879" y="20831"/>
+                <wp:lineTo x="15251" y="18785"/>
+                <wp:lineTo x="18041" y="15809"/>
+                <wp:lineTo x="18599" y="12834"/>
+                <wp:lineTo x="18785" y="9858"/>
+                <wp:lineTo x="20273" y="6882"/>
+                <wp:lineTo x="20273" y="2976"/>
+                <wp:lineTo x="18599" y="2232"/>
+                <wp:lineTo x="12462" y="558"/>
+                <wp:lineTo x="3534" y="558"/>
+              </wp:wrapPolygon>
+            </wp:wrapThrough>
+            <wp:docPr id="818214242" name="Picture 12" descr="Charging station - Free electronics icons"/>
+            <wp:cNvGraphicFramePr>
+              <a:graphicFrameLocks xmlns:a="http://schemas.openxmlformats.org/drawingml/2006/main" noChangeAspect="1"/>
+            </wp:cNvGraphicFramePr>
+            <a:graphic xmlns:a="http://schemas.openxmlformats.org/drawingml/2006/main">
+              <a:graphicData uri="http://schemas.openxmlformats.org/drawingml/2006/picture">
+                <pic:pic xmlns:pic="http://schemas.openxmlformats.org/drawingml/2006/picture">
+                  <pic:nvPicPr>
+                    <pic:cNvPr id="0" name="Picture 13" descr="Charging station - Free electronics icons"/>
+                    <pic:cNvPicPr>
+                      <a:picLocks noChangeAspect="1" noChangeArrowheads="1"/>
+                    </pic:cNvPicPr>
+                  </pic:nvPicPr>
+                  <pic:blipFill>
+                    <a:blip r:embed="rId24">
+                      <a:extLst>
+                        <a:ext uri="{28A0092B-C50C-407E-A947-70E740481C1C}">
+                          <a14:useLocalDpi xmlns:a14="http://schemas.microsoft.com/office/drawing/2010/main" val="0"/>
+                        </a:ext>
+                      </a:extLst>
+                    </a:blip>
+                    <a:srcRect/>
+                    <a:stretch>
+                      <a:fillRect/>
+                    </a:stretch>
+                  </pic:blipFill>
+                  <pic:spPr bwMode="auto">
+                    <a:xfrm>
+                      <a:off x="0" y="0"/>
+                      <a:ext cx="2212340" cy="2212340"/>
+                    </a:xfrm>
+                    <a:prstGeom prst="rect">
+                      <a:avLst/>
+                    </a:prstGeom>
+                    <a:noFill/>
+                    <a:ln>
+                      <a:noFill/>
+                    </a:ln>
+                  </pic:spPr>
+                </pic:pic>
+              </a:graphicData>
+            </a:graphic>
+            <wp14:sizeRelH relativeFrom="page">
+              <wp14:pctWidth>0</wp14:pctWidth>
+            </wp14:sizeRelH>
+            <wp14:sizeRelV relativeFrom="page">
+              <wp14:pctHeight>0</wp14:pctHeight>
+            </wp14:sizeRelV>
+          </wp:anchor>
+        </w:drawing>
+      </w:r>
+    </w:p>
+    <w:p>
+      <w:r>
+        <w:rPr>
+          <w:noProof/>
+        </w:rPr>
         <mc:AlternateContent>
           <mc:Choice Requires="wps">
             <w:drawing>
-              <wp:anchor distT="0" distB="0" distL="114300" distR="114300" simplePos="0" relativeHeight="251700224" behindDoc="0" locked="0" layoutInCell="1" allowOverlap="1" wp14:anchorId="0ED00764" wp14:editId="79B1AD7B">
+              <wp:anchor distT="0" distB="0" distL="114300" distR="114300" simplePos="0" relativeHeight="251723776" behindDoc="0" locked="0" layoutInCell="1" allowOverlap="1" wp14:anchorId="288D0594" wp14:editId="1D0994A4">
                 <wp:simplePos x="0" y="0"/>
                 <wp:positionH relativeFrom="column">
-                  <wp:posOffset>4029710</wp:posOffset>
+                  <wp:posOffset>647700</wp:posOffset>
                 </wp:positionH>
                 <wp:positionV relativeFrom="paragraph">
-                  <wp:posOffset>2590800</wp:posOffset>
+                  <wp:posOffset>285115</wp:posOffset>
+                </wp:positionV>
+                <wp:extent cx="1447800" cy="309245"/>
+                <wp:effectExtent l="0" t="0" r="0" b="0"/>
+                <wp:wrapNone/>
+                <wp:docPr id="1010100340" name="Text Box 23"/>
+                <wp:cNvGraphicFramePr/>
+                <a:graphic xmlns:a="http://schemas.openxmlformats.org/drawingml/2006/main">
+                  <a:graphicData uri="http://schemas.microsoft.com/office/word/2010/wordprocessingShape">
+                    <wps:wsp>
+                      <wps:cNvSpPr txBox="1"/>
+                      <wps:spPr>
+                        <a:xfrm>
+                          <a:off x="0" y="0"/>
+                          <a:ext cx="1447800" cy="309245"/>
+                        </a:xfrm>
+                        <a:prstGeom prst="rect">
+                          <a:avLst/>
+                        </a:prstGeom>
+                        <a:noFill/>
+                        <a:ln w="6350">
+                          <a:noFill/>
+                        </a:ln>
+                      </wps:spPr>
+                      <wps:txbx>
+                        <w:txbxContent>
+                          <w:p>
+                            <w:pPr>
+                              <w:jc w:val="center"/>
+                              <w:rPr>
+                                <w:sz w:val="28"/>
+                                <w:szCs w:val="28"/>
+                              </w:rPr>
+                            </w:pPr>
+                            <w:r>
+                              <w:rPr>
+                                <w:sz w:val="28"/>
+                                <w:szCs w:val="28"/>
+                              </w:rPr>
+                              <w:t>Tiền</w:t>
+                            </w:r>
+                          </w:p>
+                        </w:txbxContent>
+                      </wps:txbx>
+                      <wps:bodyPr rot="0" spcFirstLastPara="0" vertOverflow="overflow" horzOverflow="overflow" vert="horz" wrap="square" lIns="91440" tIns="45720" rIns="91440" bIns="45720" numCol="1" spcCol="0" rtlCol="0" fromWordArt="0" anchor="t" anchorCtr="0" forceAA="0" compatLnSpc="1">
+                        <a:prstTxWarp prst="textNoShape">
+                          <a:avLst/>
+                        </a:prstTxWarp>
+                        <a:noAutofit/>
+                      </wps:bodyPr>
+                    </wps:wsp>
+                  </a:graphicData>
+                </a:graphic>
+                <wp14:sizeRelH relativeFrom="margin">
+                  <wp14:pctWidth>0</wp14:pctWidth>
+                </wp14:sizeRelH>
+                <wp14:sizeRelV relativeFrom="margin">
+                  <wp14:pctHeight>0</wp14:pctHeight>
+                </wp14:sizeRelV>
+              </wp:anchor>
+            </w:drawing>
+          </mc:Choice>
+          <mc:Fallback>
+            <w:pict>
+              <v:shape w14:anchorId="288D0594" id="_x0000_s1039" type="#_x0000_t202" style="position:absolute;margin-left:51pt;margin-top:22.45pt;width:114pt;height:24.35pt;z-index:251723776;visibility:visible;mso-wrap-style:square;mso-width-percent:0;mso-height-percent:0;mso-wrap-distance-left:9pt;mso-wrap-distance-top:0;mso-wrap-distance-right:9pt;mso-wrap-distance-bottom:0;mso-position-horizontal:absolute;mso-position-horizontal-relative:text;mso-position-vertical:absolute;mso-position-vertical-relative:text;mso-width-percent:0;mso-height-percent:0;mso-width-relative:margin;mso-height-relative:margin;v-text-anchor:top" o:gfxdata="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" filled="f" stroked="f" strokeweight=".5pt">
+                <v:textbox>
+                  <w:txbxContent>
+                    <w:p>
+                      <w:pPr>
+                        <w:jc w:val="center"/>
+                        <w:rPr>
+                          <w:sz w:val="28"/>
+                          <w:szCs w:val="28"/>
+                        </w:rPr>
+                      </w:pPr>
+                      <w:r>
+                        <w:rPr>
+                          <w:sz w:val="28"/>
+                          <w:szCs w:val="28"/>
+                        </w:rPr>
+                        <w:t>Tiền</w:t>
+                      </w:r>
+                    </w:p>
+                  </w:txbxContent>
+                </v:textbox>
+              </v:shape>
+            </w:pict>
+          </mc:Fallback>
+        </mc:AlternateContent>
+      </w:r>
+      <w:r>
+        <w:rPr>
+          <w:noProof/>
+        </w:rPr>
+        <w:drawing>
+          <wp:anchor distT="0" distB="0" distL="114300" distR="114300" simplePos="0" relativeHeight="251720704" behindDoc="0" locked="0" layoutInCell="1" allowOverlap="1" wp14:anchorId="72A4C015" wp14:editId="3CA734DB">
+            <wp:simplePos x="0" y="0"/>
+            <wp:positionH relativeFrom="column">
+              <wp:posOffset>-514350</wp:posOffset>
+            </wp:positionH>
+            <wp:positionV relativeFrom="paragraph">
+              <wp:posOffset>320675</wp:posOffset>
+            </wp:positionV>
+            <wp:extent cx="1447800" cy="1447800"/>
+            <wp:effectExtent l="0" t="0" r="0" b="0"/>
+            <wp:wrapThrough wrapText="bothSides">
+              <wp:wrapPolygon edited="0">
+                <wp:start x="5684" y="0"/>
+                <wp:lineTo x="853" y="2842"/>
+                <wp:lineTo x="0" y="3695"/>
+                <wp:lineTo x="0" y="19326"/>
+                <wp:lineTo x="284" y="21032"/>
+                <wp:lineTo x="568" y="21316"/>
+                <wp:lineTo x="11368" y="21316"/>
+                <wp:lineTo x="17905" y="18758"/>
+                <wp:lineTo x="21316" y="14495"/>
+                <wp:lineTo x="21316" y="0"/>
+                <wp:lineTo x="5684" y="0"/>
+              </wp:wrapPolygon>
+            </wp:wrapThrough>
+            <wp:docPr id="1852610967" name="Picture 26" descr="Qr code scan - Free business and finance icons"/>
+            <wp:cNvGraphicFramePr>
+              <a:graphicFrameLocks xmlns:a="http://schemas.openxmlformats.org/drawingml/2006/main" noChangeAspect="1"/>
+            </wp:cNvGraphicFramePr>
+            <a:graphic xmlns:a="http://schemas.openxmlformats.org/drawingml/2006/main">
+              <a:graphicData uri="http://schemas.openxmlformats.org/drawingml/2006/picture">
+                <pic:pic xmlns:pic="http://schemas.openxmlformats.org/drawingml/2006/picture">
+                  <pic:nvPicPr>
+                    <pic:cNvPr id="0" name="Picture 1" descr="Qr code scan - Free business and finance icons"/>
+                    <pic:cNvPicPr>
+                      <a:picLocks noChangeAspect="1" noChangeArrowheads="1"/>
+                    </pic:cNvPicPr>
+                  </pic:nvPicPr>
+                  <pic:blipFill>
+                    <a:blip r:embed="rId25" cstate="print">
+                      <a:extLst>
+                        <a:ext uri="{28A0092B-C50C-407E-A947-70E740481C1C}">
+                          <a14:useLocalDpi xmlns:a14="http://schemas.microsoft.com/office/drawing/2010/main" val="0"/>
+                        </a:ext>
+                      </a:extLst>
+                    </a:blip>
+                    <a:srcRect/>
+                    <a:stretch>
+                      <a:fillRect/>
+                    </a:stretch>
+                  </pic:blipFill>
+                  <pic:spPr bwMode="auto">
+                    <a:xfrm>
+                      <a:off x="0" y="0"/>
+                      <a:ext cx="1447800" cy="1447800"/>
+                    </a:xfrm>
+                    <a:prstGeom prst="rect">
+                      <a:avLst/>
+                    </a:prstGeom>
+                    <a:noFill/>
+                    <a:ln>
+                      <a:noFill/>
+                    </a:ln>
+                  </pic:spPr>
+                </pic:pic>
+              </a:graphicData>
+            </a:graphic>
+            <wp14:sizeRelH relativeFrom="page">
+              <wp14:pctWidth>0</wp14:pctWidth>
+            </wp14:sizeRelH>
+            <wp14:sizeRelV relativeFrom="page">
+              <wp14:pctHeight>0</wp14:pctHeight>
+            </wp14:sizeRelV>
+          </wp:anchor>
+        </w:drawing>
+      </w:r>
+      <w:r>
+        <w:rPr>
+          <w:noProof/>
+        </w:rPr>
+        <mc:AlternateContent>
+          <mc:Choice Requires="wps">
+            <w:drawing>
+              <wp:anchor distT="0" distB="0" distL="114300" distR="114300" simplePos="0" relativeHeight="251694080" behindDoc="0" locked="0" layoutInCell="1" allowOverlap="1" wp14:anchorId="0FD23C34" wp14:editId="0900A37B">
+                <wp:simplePos x="0" y="0"/>
+                <wp:positionH relativeFrom="column">
+                  <wp:posOffset>3676650</wp:posOffset>
+                </wp:positionH>
+                <wp:positionV relativeFrom="paragraph">
+                  <wp:posOffset>46990</wp:posOffset>
+                </wp:positionV>
+                <wp:extent cx="933450" cy="405130"/>
+                <wp:effectExtent l="19050" t="19050" r="38100" b="33020"/>
+                <wp:wrapNone/>
+                <wp:docPr id="102211539" name="Arrow: Left-Right 18"/>
+                <wp:cNvGraphicFramePr/>
+                <a:graphic xmlns:a="http://schemas.openxmlformats.org/drawingml/2006/main">
+                  <a:graphicData uri="http://schemas.microsoft.com/office/word/2010/wordprocessingShape">
+                    <wps:wsp>
+                      <wps:cNvSpPr/>
+                      <wps:spPr>
+                        <a:xfrm>
+                          <a:off x="0" y="0"/>
+                          <a:ext cx="933450" cy="405130"/>
+                        </a:xfrm>
+                        <a:prstGeom prst="leftRightArrow">
+                          <a:avLst/>
+                        </a:prstGeom>
+                        <a:solidFill>
+                          <a:schemeClr val="bg1"/>
+                        </a:solidFill>
+                      </wps:spPr>
+                      <wps:style>
+                        <a:lnRef idx="2">
+                          <a:schemeClr val="accent1">
+                            <a:shade val="15000"/>
+                          </a:schemeClr>
+                        </a:lnRef>
+                        <a:fillRef idx="1">
+                          <a:schemeClr val="accent1"/>
+                        </a:fillRef>
+                        <a:effectRef idx="0">
+                          <a:schemeClr val="accent1"/>
+                        </a:effectRef>
+                        <a:fontRef idx="minor">
+                          <a:schemeClr val="lt1"/>
+                        </a:fontRef>
+                      </wps:style>
+                      <wps:bodyPr rot="0" spcFirstLastPara="0" vertOverflow="overflow" horzOverflow="overflow" vert="horz" wrap="square" lIns="91440" tIns="45720" rIns="91440" bIns="45720" numCol="1" spcCol="0" rtlCol="0" fromWordArt="0" anchor="ctr" anchorCtr="0" forceAA="0" compatLnSpc="1">
+                        <a:prstTxWarp prst="textNoShape">
+                          <a:avLst/>
+                        </a:prstTxWarp>
+                        <a:noAutofit/>
+                      </wps:bodyPr>
+                    </wps:wsp>
+                  </a:graphicData>
+                </a:graphic>
+                <wp14:sizeRelH relativeFrom="margin">
+                  <wp14:pctWidth>0</wp14:pctWidth>
+                </wp14:sizeRelH>
+                <wp14:sizeRelV relativeFrom="margin">
+                  <wp14:pctHeight>0</wp14:pctHeight>
+                </wp14:sizeRelV>
+              </wp:anchor>
+            </w:drawing>
+          </mc:Choice>
+          <mc:Fallback>
+            <w:pict>
+              <v:shapetype w14:anchorId="55A00A3E" id="_x0000_t69" coordsize="21600,21600" o:spt="69" adj="4320,5400" path="m,10800l@0,21600@0@3@2@3@2,21600,21600,10800@2,0@2@1@0@1@0,xe">
+                <v:stroke joinstyle="miter"/>
+                <v:formulas>
+                  <v:f eqn="val #0"/>
+                  <v:f eqn="val #1"/>
+                  <v:f eqn="sum 21600 0 #0"/>
+                  <v:f eqn="sum 21600 0 #1"/>
+                  <v:f eqn="prod #0 #1 10800"/>
+                  <v:f eqn="sum #0 0 @4"/>
+                  <v:f eqn="sum 21600 0 @5"/>
+                </v:formulas>
+                <v:path o:connecttype="custom" o:connectlocs="@2,0;10800,@1;@0,0;0,10800;@0,21600;10800,@3;@2,21600;21600,10800" o:connectangles="270,270,270,180,90,90,90,0" textboxrect="@5,@1,@6,@3"/>
+                <v:handles>
+                  <v:h position="#0,#1" xrange="0,10800" yrange="0,10800"/>
+                </v:handles>
+              </v:shapetype>
+              <v:shape id="Arrow: Left-Right 18" o:spid="_x0000_s1026" type="#_x0000_t69" style="position:absolute;margin-left:289.5pt;margin-top:3.7pt;width:73.5pt;height:31.9pt;z-index:251694080;visibility:visible;mso-wrap-style:square;mso-width-percent:0;mso-height-percent:0;mso-wrap-distance-left:9pt;mso-wrap-distance-top:0;mso-wrap-distance-right:9pt;mso-wrap-distance-bottom:0;mso-position-horizontal:absolute;mso-position-horizontal-relative:text;mso-position-vertical:absolute;mso-position-vertical-relative:text;mso-width-percent:0;mso-height-percent:0;mso-width-relative:margin;mso-height-relative:margin;v-text-anchor:middle" o:gfxdata="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" adj="4687" fillcolor="white [3212]" strokecolor="#030e13 [484]" strokeweight="1pt"/>
+            </w:pict>
+          </mc:Fallback>
+        </mc:AlternateContent>
+      </w:r>
+    </w:p>
+    <w:p>
+      <w:r>
+        <w:rPr>
+          <w:noProof/>
+        </w:rPr>
+        <mc:AlternateContent>
+          <mc:Choice Requires="wps">
+            <w:drawing>
+              <wp:anchor distT="0" distB="0" distL="114300" distR="114300" simplePos="0" relativeHeight="251721728" behindDoc="0" locked="0" layoutInCell="1" allowOverlap="1" wp14:anchorId="31F7B12E" wp14:editId="5C3DD929">
+                <wp:simplePos x="0" y="0"/>
+                <wp:positionH relativeFrom="column">
+                  <wp:posOffset>1000125</wp:posOffset>
+                </wp:positionH>
+                <wp:positionV relativeFrom="paragraph">
+                  <wp:posOffset>249555</wp:posOffset>
+                </wp:positionV>
+                <wp:extent cx="895350" cy="485775"/>
+                <wp:effectExtent l="0" t="19050" r="38100" b="47625"/>
+                <wp:wrapNone/>
+                <wp:docPr id="765766093" name="Arrow: Right 27"/>
+                <wp:cNvGraphicFramePr/>
+                <a:graphic xmlns:a="http://schemas.openxmlformats.org/drawingml/2006/main">
+                  <a:graphicData uri="http://schemas.microsoft.com/office/word/2010/wordprocessingShape">
+                    <wps:wsp>
+                      <wps:cNvSpPr/>
+                      <wps:spPr>
+                        <a:xfrm>
+                          <a:off x="0" y="0"/>
+                          <a:ext cx="895350" cy="485775"/>
+                        </a:xfrm>
+                        <a:prstGeom prst="rightArrow">
+                          <a:avLst/>
+                        </a:prstGeom>
+                        <a:solidFill>
+                          <a:schemeClr val="bg1"/>
+                        </a:solidFill>
+                      </wps:spPr>
+                      <wps:style>
+                        <a:lnRef idx="2">
+                          <a:schemeClr val="accent1">
+                            <a:shade val="15000"/>
+                          </a:schemeClr>
+                        </a:lnRef>
+                        <a:fillRef idx="1">
+                          <a:schemeClr val="accent1"/>
+                        </a:fillRef>
+                        <a:effectRef idx="0">
+                          <a:schemeClr val="accent1"/>
+                        </a:effectRef>
+                        <a:fontRef idx="minor">
+                          <a:schemeClr val="lt1"/>
+                        </a:fontRef>
+                      </wps:style>
+                      <wps:bodyPr rot="0" spcFirstLastPara="0" vertOverflow="overflow" horzOverflow="overflow" vert="horz" wrap="square" lIns="91440" tIns="45720" rIns="91440" bIns="45720" numCol="1" spcCol="0" rtlCol="0" fromWordArt="0" anchor="ctr" anchorCtr="0" forceAA="0" compatLnSpc="1">
+                        <a:prstTxWarp prst="textNoShape">
+                          <a:avLst/>
+                        </a:prstTxWarp>
+                        <a:noAutofit/>
+                      </wps:bodyPr>
+                    </wps:wsp>
+                  </a:graphicData>
+                </a:graphic>
+              </wp:anchor>
+            </w:drawing>
+          </mc:Choice>
+          <mc:Fallback>
+            <w:pict>
+              <v:shapetype w14:anchorId="7AF0B7D6" id="_x0000_t13" coordsize="21600,21600" o:spt="13" adj="16200,5400" path="m@0,l@0@1,0@1,0@2@0@2@0,21600,21600,10800xe">
+                <v:stroke joinstyle="miter"/>
+                <v:formulas>
+                  <v:f eqn="val #0"/>
+                  <v:f eqn="val #1"/>
+                  <v:f eqn="sum height 0 #1"/>
+                  <v:f eqn="sum 10800 0 #1"/>
+                  <v:f eqn="sum width 0 #0"/>
+                  <v:f eqn="prod @4 @3 10800"/>
+                  <v:f eqn="sum width 0 @5"/>
+                </v:formulas>
+                <v:path o:connecttype="custom" o:connectlocs="@0,0;0,10800;@0,21600;21600,10800" o:connectangles="270,180,90,0" textboxrect="0,@1,@6,@2"/>
+                <v:handles>
+                  <v:h position="#0,#1" xrange="0,21600" yrange="0,10800"/>
+                </v:handles>
+              </v:shapetype>
+              <v:shape id="Arrow: Right 27" o:spid="_x0000_s1026" type="#_x0000_t13" style="position:absolute;margin-left:78.75pt;margin-top:19.65pt;width:70.5pt;height:38.25pt;z-index:251721728;visibility:visible;mso-wrap-style:square;mso-wrap-distance-left:9pt;mso-wrap-distance-top:0;mso-wrap-distance-right:9pt;mso-wrap-distance-bottom:0;mso-position-horizontal:absolute;mso-position-horizontal-relative:text;mso-position-vertical:absolute;mso-position-vertical-relative:text;v-text-anchor:middle" o:gfxdata="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" adj="15740" fillcolor="white [3212]" strokecolor="#030e13 [484]" strokeweight="1pt"/>
+            </w:pict>
+          </mc:Fallback>
+        </mc:AlternateContent>
+      </w:r>
+    </w:p>
+    <w:p/>
+    <w:p/>
+    <w:p>
+      <w:r>
+        <w:rPr>
+          <w:noProof/>
+        </w:rPr>
+        <mc:AlternateContent>
+          <mc:Choice Requires="wps">
+            <w:drawing>
+              <wp:anchor distT="0" distB="0" distL="114300" distR="114300" simplePos="0" relativeHeight="251700224" behindDoc="0" locked="0" layoutInCell="1" allowOverlap="1" wp14:anchorId="0ED00764" wp14:editId="17722490">
+                <wp:simplePos x="0" y="0"/>
+                <wp:positionH relativeFrom="column">
+                  <wp:posOffset>4772660</wp:posOffset>
+                </wp:positionH>
+                <wp:positionV relativeFrom="paragraph">
+                  <wp:posOffset>135255</wp:posOffset>
                 </wp:positionV>
                 <wp:extent cx="1817511" cy="349956"/>
                 <wp:effectExtent l="0" t="0" r="0" b="0"/>
@@ -3066,7 +3750,7 @@
           </mc:Choice>
           <mc:Fallback>
             <w:pict>
-              <v:shape w14:anchorId="0ED00764" id="_x0000_s1039" type="#_x0000_t202" style="position:absolute;margin-left:317.3pt;margin-top:204pt;width:143.1pt;height:27.55pt;z-index:251700224;visibility:visible;mso-wrap-style:square;mso-width-percent:0;mso-height-percent:0;mso-wrap-distance-left:9pt;mso-wrap-distance-top:0;mso-wrap-distance-right:9pt;mso-wrap-distance-bottom:0;mso-position-horizontal:absolute;mso-position-horizontal-relative:text;mso-position-vertical:absolute;mso-position-vertical-relative:text;mso-width-percent:0;mso-height-percent:0;mso-width-relative:margin;mso-height-relative:margin;v-text-anchor:top" o:gfxdata="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" filled="f" stroked="f" strokeweight=".5pt">
+              <v:shape w14:anchorId="0ED00764" id="_x0000_s1040" type="#_x0000_t202" style="position:absolute;margin-left:375.8pt;margin-top:10.65pt;width:143.1pt;height:27.55pt;z-index:251700224;visibility:visible;mso-wrap-style:square;mso-width-percent:0;mso-height-percent:0;mso-wrap-distance-left:9pt;mso-wrap-distance-top:0;mso-wrap-distance-right:9pt;mso-wrap-distance-bottom:0;mso-position-horizontal:absolute;mso-position-horizontal-relative:text;mso-position-vertical:absolute;mso-position-vertical-relative:text;mso-width-percent:0;mso-height-percent:0;mso-width-relative:margin;mso-height-relative:margin;v-text-anchor:top" o:gfxdata="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" filled="f" stroked="f" strokeweight=".5pt">
                 <v:textbox>
                   <w:txbxContent>
                     <w:p>
@@ -3091,37 +3775,35 @@
           </mc:Fallback>
         </mc:AlternateContent>
       </w:r>
+    </w:p>
+    <w:p/>
+    <w:p/>
+    <w:p>
       <w:r>
         <w:rPr>
           <w:noProof/>
         </w:rPr>
         <w:drawing>
-          <wp:anchor distT="0" distB="0" distL="114300" distR="114300" simplePos="0" relativeHeight="251701248" behindDoc="0" locked="0" layoutInCell="1" allowOverlap="1" wp14:anchorId="14ECF046" wp14:editId="0DAD1555">
+          <wp:anchor distT="0" distB="0" distL="114300" distR="114300" simplePos="0" relativeHeight="251698176" behindDoc="0" locked="0" layoutInCell="1" allowOverlap="1" wp14:anchorId="1E495B33" wp14:editId="6E365ED9">
             <wp:simplePos x="0" y="0"/>
             <wp:positionH relativeFrom="column">
-              <wp:posOffset>2675467</wp:posOffset>
+              <wp:posOffset>2791460</wp:posOffset>
             </wp:positionH>
             <wp:positionV relativeFrom="paragraph">
-              <wp:posOffset>522040</wp:posOffset>
+              <wp:posOffset>39370</wp:posOffset>
             </wp:positionV>
-            <wp:extent cx="676910" cy="676910"/>
-            <wp:effectExtent l="0" t="0" r="8890" b="8890"/>
+            <wp:extent cx="767080" cy="767080"/>
+            <wp:effectExtent l="0" t="0" r="0" b="0"/>
             <wp:wrapThrough wrapText="bothSides">
               <wp:wrapPolygon edited="0">
-                <wp:start x="6687" y="0"/>
-                <wp:lineTo x="3039" y="6079"/>
-                <wp:lineTo x="4255" y="10334"/>
-                <wp:lineTo x="0" y="14589"/>
-                <wp:lineTo x="0" y="21276"/>
-                <wp:lineTo x="21276" y="21276"/>
-                <wp:lineTo x="21276" y="14589"/>
-                <wp:lineTo x="18844" y="8510"/>
-                <wp:lineTo x="17629" y="4863"/>
-                <wp:lineTo x="14589" y="0"/>
-                <wp:lineTo x="6687" y="0"/>
+                <wp:start x="21600" y="21600"/>
+                <wp:lineTo x="21600" y="679"/>
+                <wp:lineTo x="679" y="679"/>
+                <wp:lineTo x="679" y="21600"/>
+                <wp:lineTo x="21600" y="21600"/>
               </wp:wrapPolygon>
             </wp:wrapThrough>
-            <wp:docPr id="1057213105" name="Picture 25" descr="Protocol - Free networking icons"/>
+            <wp:docPr id="682216965" name="Picture 21" descr="Icon Electro Stock Illustrations – 10,305 Icon Electro Stock Illustrations,  Vectors &amp; Clipart - Dreamstime"/>
             <wp:cNvGraphicFramePr>
               <a:graphicFrameLocks xmlns:a="http://schemas.openxmlformats.org/drawingml/2006/main" noChangeAspect="1"/>
             </wp:cNvGraphicFramePr>
@@ -3129,13 +3811,13 @@
               <a:graphicData uri="http://schemas.openxmlformats.org/drawingml/2006/picture">
                 <pic:pic xmlns:pic="http://schemas.openxmlformats.org/drawingml/2006/picture">
                   <pic:nvPicPr>
-                    <pic:cNvPr id="0" name="Picture 40" descr="Protocol - Free networking icons"/>
+                    <pic:cNvPr id="0" name="Picture 31" descr="Icon Electro Stock Illustrations – 10,305 Icon Electro Stock Illustrations,  Vectors &amp; Clipart - Dreamstime"/>
                     <pic:cNvPicPr>
                       <a:picLocks noChangeAspect="1" noChangeArrowheads="1"/>
                     </pic:cNvPicPr>
                   </pic:nvPicPr>
                   <pic:blipFill>
-                    <a:blip r:embed="rId16" cstate="print">
+                    <a:blip r:embed="rId26" cstate="print">
                       <a:extLst>
                         <a:ext uri="{28A0092B-C50C-407E-A947-70E740481C1C}">
                           <a14:useLocalDpi xmlns:a14="http://schemas.microsoft.com/office/drawing/2010/main" val="0"/>
@@ -3148,9 +3830,9 @@
                     </a:stretch>
                   </pic:blipFill>
                   <pic:spPr bwMode="auto">
-                    <a:xfrm>
+                    <a:xfrm rot="10800000" flipH="1" flipV="1">
                       <a:off x="0" y="0"/>
-                      <a:ext cx="676910" cy="676910"/>
+                      <a:ext cx="767080" cy="767080"/>
                     </a:xfrm>
                     <a:prstGeom prst="rect">
                       <a:avLst/>
@@ -3176,103 +3858,16 @@
         <w:rPr>
           <w:noProof/>
         </w:rPr>
-        <w:drawing>
-          <wp:anchor distT="0" distB="0" distL="114300" distR="114300" simplePos="0" relativeHeight="251699200" behindDoc="0" locked="0" layoutInCell="1" allowOverlap="1" wp14:anchorId="661F4759" wp14:editId="2D0AEA99">
-            <wp:simplePos x="0" y="0"/>
-            <wp:positionH relativeFrom="column">
-              <wp:posOffset>349956</wp:posOffset>
-            </wp:positionH>
-            <wp:positionV relativeFrom="paragraph">
-              <wp:posOffset>5397500</wp:posOffset>
-            </wp:positionV>
-            <wp:extent cx="2258695" cy="2258695"/>
-            <wp:effectExtent l="0" t="0" r="0" b="0"/>
-            <wp:wrapThrough wrapText="bothSides">
-              <wp:wrapPolygon edited="0">
-                <wp:start x="14938" y="2004"/>
-                <wp:lineTo x="4737" y="5283"/>
-                <wp:lineTo x="4190" y="5830"/>
-                <wp:lineTo x="4008" y="14392"/>
-                <wp:lineTo x="6558" y="16942"/>
-                <wp:lineTo x="5101" y="16942"/>
-                <wp:lineTo x="4372" y="17125"/>
-                <wp:lineTo x="4554" y="18035"/>
-                <wp:lineTo x="18582" y="18035"/>
-                <wp:lineTo x="18400" y="14028"/>
-                <wp:lineTo x="16942" y="11113"/>
-                <wp:lineTo x="16578" y="8198"/>
-                <wp:lineTo x="18582" y="7469"/>
-                <wp:lineTo x="18946" y="6558"/>
-                <wp:lineTo x="18035" y="5283"/>
-                <wp:lineTo x="16214" y="2004"/>
-                <wp:lineTo x="14938" y="2004"/>
-              </wp:wrapPolygon>
-            </wp:wrapThrough>
-            <wp:docPr id="1834357791" name="Picture 22" descr="Electric motorcycle Generic Detailed Outline icon | Freepik"/>
-            <wp:cNvGraphicFramePr>
-              <a:graphicFrameLocks xmlns:a="http://schemas.openxmlformats.org/drawingml/2006/main" noChangeAspect="1"/>
-            </wp:cNvGraphicFramePr>
-            <a:graphic xmlns:a="http://schemas.openxmlformats.org/drawingml/2006/main">
-              <a:graphicData uri="http://schemas.openxmlformats.org/drawingml/2006/picture">
-                <pic:pic xmlns:pic="http://schemas.openxmlformats.org/drawingml/2006/picture">
-                  <pic:nvPicPr>
-                    <pic:cNvPr id="0" name="Picture 33" descr="Electric motorcycle Generic Detailed Outline icon | Freepik"/>
-                    <pic:cNvPicPr>
-                      <a:picLocks noChangeAspect="1" noChangeArrowheads="1"/>
-                    </pic:cNvPicPr>
-                  </pic:nvPicPr>
-                  <pic:blipFill>
-                    <a:blip r:embed="rId17">
-                      <a:extLst>
-                        <a:ext uri="{28A0092B-C50C-407E-A947-70E740481C1C}">
-                          <a14:useLocalDpi xmlns:a14="http://schemas.microsoft.com/office/drawing/2010/main" val="0"/>
-                        </a:ext>
-                      </a:extLst>
-                    </a:blip>
-                    <a:srcRect/>
-                    <a:stretch>
-                      <a:fillRect/>
-                    </a:stretch>
-                  </pic:blipFill>
-                  <pic:spPr bwMode="auto">
-                    <a:xfrm>
-                      <a:off x="0" y="0"/>
-                      <a:ext cx="2258695" cy="2258695"/>
-                    </a:xfrm>
-                    <a:prstGeom prst="rect">
-                      <a:avLst/>
-                    </a:prstGeom>
-                    <a:noFill/>
-                    <a:ln>
-                      <a:noFill/>
-                    </a:ln>
-                  </pic:spPr>
-                </pic:pic>
-              </a:graphicData>
-            </a:graphic>
-            <wp14:sizeRelH relativeFrom="page">
-              <wp14:pctWidth>0</wp14:pctWidth>
-            </wp14:sizeRelH>
-            <wp14:sizeRelV relativeFrom="page">
-              <wp14:pctHeight>0</wp14:pctHeight>
-            </wp14:sizeRelV>
-          </wp:anchor>
-        </w:drawing>
-      </w:r>
-      <w:r>
-        <w:rPr>
-          <w:noProof/>
-        </w:rPr>
         <mc:AlternateContent>
           <mc:Choice Requires="wps">
             <w:drawing>
-              <wp:anchor distT="0" distB="0" distL="114300" distR="114300" simplePos="0" relativeHeight="251697152" behindDoc="0" locked="0" layoutInCell="1" allowOverlap="1" wp14:anchorId="72F321BB" wp14:editId="2758DE8F">
+              <wp:anchor distT="0" distB="0" distL="114300" distR="114300" simplePos="0" relativeHeight="251697152" behindDoc="0" locked="0" layoutInCell="1" allowOverlap="1" wp14:anchorId="72F321BB" wp14:editId="7F0CACE3">
                 <wp:simplePos x="0" y="0"/>
                 <wp:positionH relativeFrom="column">
-                  <wp:posOffset>862259</wp:posOffset>
+                  <wp:posOffset>1950402</wp:posOffset>
                 </wp:positionH>
                 <wp:positionV relativeFrom="paragraph">
-                  <wp:posOffset>4805680</wp:posOffset>
+                  <wp:posOffset>183198</wp:posOffset>
                 </wp:positionV>
                 <wp:extent cx="1219200" cy="462845"/>
                 <wp:effectExtent l="0" t="21590" r="0" b="35560"/>
@@ -3325,59 +3920,51 @@
           </mc:Choice>
           <mc:Fallback>
             <w:pict>
-              <v:shape w14:anchorId="04CB7C69" id="Arrow: Left-Right 18" o:spid="_x0000_s1026" type="#_x0000_t69" style="position:absolute;margin-left:67.9pt;margin-top:378.4pt;width:96pt;height:36.45pt;rotation:90;z-index:251697152;visibility:visible;mso-wrap-style:square;mso-wrap-distance-left:9pt;mso-wrap-distance-top:0;mso-wrap-distance-right:9pt;mso-wrap-distance-bottom:0;mso-position-horizontal:absolute;mso-position-horizontal-relative:text;mso-position-vertical:absolute;mso-position-vertical-relative:text;v-text-anchor:middle" o:gfxdata="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" adj="4100" fillcolor="white [3212]" strokecolor="#030e13 [484]" strokeweight="1pt"/>
+              <v:shape w14:anchorId="163003CF" id="Arrow: Left-Right 18" o:spid="_x0000_s1026" type="#_x0000_t69" style="position:absolute;margin-left:153.55pt;margin-top:14.45pt;width:96pt;height:36.45pt;rotation:90;z-index:251697152;visibility:visible;mso-wrap-style:square;mso-wrap-distance-left:9pt;mso-wrap-distance-top:0;mso-wrap-distance-right:9pt;mso-wrap-distance-bottom:0;mso-position-horizontal:absolute;mso-position-horizontal-relative:text;mso-position-vertical:absolute;mso-position-vertical-relative:text;v-text-anchor:middle" o:gfxdata="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" adj="4100" fillcolor="white [3212]" strokecolor="#030e13 [484]" strokeweight="1pt"/>
             </w:pict>
           </mc:Fallback>
         </mc:AlternateContent>
       </w:r>
+    </w:p>
+    <w:p/>
+    <w:p>
       <w:r>
         <w:rPr>
           <w:noProof/>
         </w:rPr>
         <w:drawing>
-          <wp:anchor distT="0" distB="0" distL="114300" distR="114300" simplePos="0" relativeHeight="251695104" behindDoc="0" locked="0" layoutInCell="1" allowOverlap="1" wp14:anchorId="0D6B7DB7" wp14:editId="38CA7504">
+          <wp:anchor distT="0" distB="0" distL="114300" distR="114300" simplePos="0" relativeHeight="251699200" behindDoc="0" locked="0" layoutInCell="1" allowOverlap="1" wp14:anchorId="661F4759" wp14:editId="2655741D">
             <wp:simplePos x="0" y="0"/>
             <wp:positionH relativeFrom="column">
-              <wp:posOffset>3747558</wp:posOffset>
+              <wp:posOffset>1384300</wp:posOffset>
             </wp:positionH>
             <wp:positionV relativeFrom="paragraph">
-              <wp:posOffset>581025</wp:posOffset>
+              <wp:posOffset>108585</wp:posOffset>
             </wp:positionV>
-            <wp:extent cx="1805940" cy="1805940"/>
-            <wp:effectExtent l="0" t="0" r="3810" b="3810"/>
+            <wp:extent cx="2258695" cy="2258695"/>
+            <wp:effectExtent l="0" t="0" r="0" b="0"/>
             <wp:wrapThrough wrapText="bothSides">
               <wp:wrapPolygon edited="0">
-                <wp:start x="10253" y="0"/>
-                <wp:lineTo x="3190" y="3646"/>
-                <wp:lineTo x="2278" y="5468"/>
-                <wp:lineTo x="1823" y="6835"/>
-                <wp:lineTo x="1823" y="9797"/>
-                <wp:lineTo x="5241" y="11165"/>
-                <wp:lineTo x="10709" y="11165"/>
-                <wp:lineTo x="2051" y="12076"/>
-                <wp:lineTo x="0" y="12759"/>
-                <wp:lineTo x="0" y="16405"/>
-                <wp:lineTo x="1823" y="18456"/>
-                <wp:lineTo x="3418" y="18684"/>
-                <wp:lineTo x="4557" y="21418"/>
-                <wp:lineTo x="16861" y="21418"/>
-                <wp:lineTo x="17089" y="21190"/>
-                <wp:lineTo x="18000" y="18456"/>
-                <wp:lineTo x="18911" y="18456"/>
-                <wp:lineTo x="21418" y="15722"/>
-                <wp:lineTo x="21418" y="12532"/>
-                <wp:lineTo x="20051" y="12076"/>
-                <wp:lineTo x="10709" y="11165"/>
-                <wp:lineTo x="16861" y="11165"/>
-                <wp:lineTo x="19823" y="10025"/>
-                <wp:lineTo x="19823" y="7519"/>
-                <wp:lineTo x="16861" y="3418"/>
-                <wp:lineTo x="14354" y="684"/>
-                <wp:lineTo x="13215" y="0"/>
-                <wp:lineTo x="10253" y="0"/>
+                <wp:start x="14938" y="2004"/>
+                <wp:lineTo x="4737" y="5283"/>
+                <wp:lineTo x="4190" y="5830"/>
+                <wp:lineTo x="4008" y="14392"/>
+                <wp:lineTo x="6558" y="16942"/>
+                <wp:lineTo x="5101" y="16942"/>
+                <wp:lineTo x="4372" y="17125"/>
+                <wp:lineTo x="4554" y="18035"/>
+                <wp:lineTo x="18582" y="18035"/>
+                <wp:lineTo x="18400" y="14028"/>
+                <wp:lineTo x="16942" y="11113"/>
+                <wp:lineTo x="16578" y="8198"/>
+                <wp:lineTo x="18582" y="7469"/>
+                <wp:lineTo x="18946" y="6558"/>
+                <wp:lineTo x="18035" y="5283"/>
+                <wp:lineTo x="16214" y="2004"/>
+                <wp:lineTo x="14938" y="2004"/>
               </wp:wrapPolygon>
             </wp:wrapThrough>
-            <wp:docPr id="1842535171" name="Picture 20" descr="Iot - Free networking icons"/>
+            <wp:docPr id="1834357791" name="Picture 22" descr="Electric motorcycle Generic Detailed Outline icon | Freepik"/>
             <wp:cNvGraphicFramePr>
               <a:graphicFrameLocks xmlns:a="http://schemas.openxmlformats.org/drawingml/2006/main" noChangeAspect="1"/>
             </wp:cNvGraphicFramePr>
@@ -3385,13 +3972,13 @@
               <a:graphicData uri="http://schemas.openxmlformats.org/drawingml/2006/picture">
                 <pic:pic xmlns:pic="http://schemas.openxmlformats.org/drawingml/2006/picture">
                   <pic:nvPicPr>
-                    <pic:cNvPr id="0" name="Picture 29" descr="Iot - Free networking icons"/>
+                    <pic:cNvPr id="0" name="Picture 33" descr="Electric motorcycle Generic Detailed Outline icon | Freepik"/>
                     <pic:cNvPicPr>
                       <a:picLocks noChangeAspect="1" noChangeArrowheads="1"/>
                     </pic:cNvPicPr>
                   </pic:nvPicPr>
                   <pic:blipFill>
-                    <a:blip r:embed="rId18" cstate="print">
+                    <a:blip r:embed="rId27">
                       <a:extLst>
                         <a:ext uri="{28A0092B-C50C-407E-A947-70E740481C1C}">
                           <a14:useLocalDpi xmlns:a14="http://schemas.microsoft.com/office/drawing/2010/main" val="0"/>
@@ -3406,7 +3993,7 @@
                   <pic:spPr bwMode="auto">
                     <a:xfrm>
                       <a:off x="0" y="0"/>
-                      <a:ext cx="1805940" cy="1805940"/>
+                      <a:ext cx="2258695" cy="2258695"/>
                     </a:xfrm>
                     <a:prstGeom prst="rect">
                       <a:avLst/>
@@ -3428,271 +4015,6 @@
           </wp:anchor>
         </w:drawing>
       </w:r>
-      <w:r>
-        <w:rPr>
-          <w:noProof/>
-        </w:rPr>
-        <mc:AlternateContent>
-          <mc:Choice Requires="wps">
-            <w:drawing>
-              <wp:anchor distT="0" distB="0" distL="114300" distR="114300" simplePos="0" relativeHeight="251694080" behindDoc="0" locked="0" layoutInCell="1" allowOverlap="1" wp14:anchorId="0FD23C34" wp14:editId="1F38CB55">
-                <wp:simplePos x="0" y="0"/>
-                <wp:positionH relativeFrom="column">
-                  <wp:posOffset>2415681</wp:posOffset>
-                </wp:positionH>
-                <wp:positionV relativeFrom="paragraph">
-                  <wp:posOffset>1202125</wp:posOffset>
-                </wp:positionV>
-                <wp:extent cx="1219200" cy="462845"/>
-                <wp:effectExtent l="19050" t="19050" r="38100" b="33020"/>
-                <wp:wrapNone/>
-                <wp:docPr id="102211539" name="Arrow: Left-Right 18"/>
-                <wp:cNvGraphicFramePr/>
-                <a:graphic xmlns:a="http://schemas.openxmlformats.org/drawingml/2006/main">
-                  <a:graphicData uri="http://schemas.microsoft.com/office/word/2010/wordprocessingShape">
-                    <wps:wsp>
-                      <wps:cNvSpPr/>
-                      <wps:spPr>
-                        <a:xfrm>
-                          <a:off x="0" y="0"/>
-                          <a:ext cx="1219200" cy="462845"/>
-                        </a:xfrm>
-                        <a:prstGeom prst="leftRightArrow">
-                          <a:avLst/>
-                        </a:prstGeom>
-                        <a:solidFill>
-                          <a:schemeClr val="bg1"/>
-                        </a:solidFill>
-                      </wps:spPr>
-                      <wps:style>
-                        <a:lnRef idx="2">
-                          <a:schemeClr val="accent1">
-                            <a:shade val="15000"/>
-                          </a:schemeClr>
-                        </a:lnRef>
-                        <a:fillRef idx="1">
-                          <a:schemeClr val="accent1"/>
-                        </a:fillRef>
-                        <a:effectRef idx="0">
-                          <a:schemeClr val="accent1"/>
-                        </a:effectRef>
-                        <a:fontRef idx="minor">
-                          <a:schemeClr val="lt1"/>
-                        </a:fontRef>
-                      </wps:style>
-                      <wps:bodyPr rot="0" spcFirstLastPara="0" vertOverflow="overflow" horzOverflow="overflow" vert="horz" wrap="square" lIns="91440" tIns="45720" rIns="91440" bIns="45720" numCol="1" spcCol="0" rtlCol="0" fromWordArt="0" anchor="ctr" anchorCtr="0" forceAA="0" compatLnSpc="1">
-                        <a:prstTxWarp prst="textNoShape">
-                          <a:avLst/>
-                        </a:prstTxWarp>
-                        <a:noAutofit/>
-                      </wps:bodyPr>
-                    </wps:wsp>
-                  </a:graphicData>
-                </a:graphic>
-              </wp:anchor>
-            </w:drawing>
-          </mc:Choice>
-          <mc:Fallback>
-            <w:pict>
-              <v:shape w14:anchorId="7C891BDE" id="Arrow: Left-Right 18" o:spid="_x0000_s1026" type="#_x0000_t69" style="position:absolute;margin-left:190.2pt;margin-top:94.65pt;width:96pt;height:36.45pt;z-index:251694080;visibility:visible;mso-wrap-style:square;mso-wrap-distance-left:9pt;mso-wrap-distance-top:0;mso-wrap-distance-right:9pt;mso-wrap-distance-bottom:0;mso-position-horizontal:absolute;mso-position-horizontal-relative:text;mso-position-vertical:absolute;mso-position-vertical-relative:text;v-text-anchor:middle" o:gfxdata="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" adj="4100" fillcolor="white [3212]" strokecolor="#030e13 [484]" strokeweight="1pt"/>
-            </w:pict>
-          </mc:Fallback>
-        </mc:AlternateContent>
-      </w:r>
-      <w:r>
-        <w:rPr>
-          <w:noProof/>
-        </w:rPr>
-        <w:drawing>
-          <wp:anchor distT="0" distB="0" distL="114300" distR="114300" simplePos="0" relativeHeight="251692032" behindDoc="0" locked="0" layoutInCell="1" allowOverlap="1" wp14:anchorId="5EF1FED4" wp14:editId="15DBE1E1">
-            <wp:simplePos x="0" y="0"/>
-            <wp:positionH relativeFrom="column">
-              <wp:posOffset>618913</wp:posOffset>
-            </wp:positionH>
-            <wp:positionV relativeFrom="paragraph">
-              <wp:posOffset>2104601</wp:posOffset>
-            </wp:positionV>
-            <wp:extent cx="2212340" cy="2212340"/>
-            <wp:effectExtent l="0" t="0" r="0" b="0"/>
-            <wp:wrapThrough wrapText="bothSides">
-              <wp:wrapPolygon edited="0">
-                <wp:start x="3534" y="558"/>
-                <wp:lineTo x="2790" y="1302"/>
-                <wp:lineTo x="2232" y="2604"/>
-                <wp:lineTo x="2232" y="15809"/>
-                <wp:lineTo x="1302" y="17483"/>
-                <wp:lineTo x="1302" y="20831"/>
-                <wp:lineTo x="14879" y="20831"/>
-                <wp:lineTo x="15251" y="18785"/>
-                <wp:lineTo x="18041" y="15809"/>
-                <wp:lineTo x="18599" y="12834"/>
-                <wp:lineTo x="18785" y="9858"/>
-                <wp:lineTo x="20273" y="6882"/>
-                <wp:lineTo x="20273" y="2976"/>
-                <wp:lineTo x="18599" y="2232"/>
-                <wp:lineTo x="12462" y="558"/>
-                <wp:lineTo x="3534" y="558"/>
-              </wp:wrapPolygon>
-            </wp:wrapThrough>
-            <wp:docPr id="818214242" name="Picture 12" descr="Charging station - Free electronics icons"/>
-            <wp:cNvGraphicFramePr>
-              <a:graphicFrameLocks xmlns:a="http://schemas.openxmlformats.org/drawingml/2006/main" noChangeAspect="1"/>
-            </wp:cNvGraphicFramePr>
-            <a:graphic xmlns:a="http://schemas.openxmlformats.org/drawingml/2006/main">
-              <a:graphicData uri="http://schemas.openxmlformats.org/drawingml/2006/picture">
-                <pic:pic xmlns:pic="http://schemas.openxmlformats.org/drawingml/2006/picture">
-                  <pic:nvPicPr>
-                    <pic:cNvPr id="0" name="Picture 13" descr="Charging station - Free electronics icons"/>
-                    <pic:cNvPicPr>
-                      <a:picLocks noChangeAspect="1" noChangeArrowheads="1"/>
-                    </pic:cNvPicPr>
-                  </pic:nvPicPr>
-                  <pic:blipFill>
-                    <a:blip r:embed="rId19">
-                      <a:extLst>
-                        <a:ext uri="{28A0092B-C50C-407E-A947-70E740481C1C}">
-                          <a14:useLocalDpi xmlns:a14="http://schemas.microsoft.com/office/drawing/2010/main" val="0"/>
-                        </a:ext>
-                      </a:extLst>
-                    </a:blip>
-                    <a:srcRect/>
-                    <a:stretch>
-                      <a:fillRect/>
-                    </a:stretch>
-                  </pic:blipFill>
-                  <pic:spPr bwMode="auto">
-                    <a:xfrm>
-                      <a:off x="0" y="0"/>
-                      <a:ext cx="2212340" cy="2212340"/>
-                    </a:xfrm>
-                    <a:prstGeom prst="rect">
-                      <a:avLst/>
-                    </a:prstGeom>
-                    <a:noFill/>
-                    <a:ln>
-                      <a:noFill/>
-                    </a:ln>
-                  </pic:spPr>
-                </pic:pic>
-              </a:graphicData>
-            </a:graphic>
-            <wp14:sizeRelH relativeFrom="page">
-              <wp14:pctWidth>0</wp14:pctWidth>
-            </wp14:sizeRelH>
-            <wp14:sizeRelV relativeFrom="page">
-              <wp14:pctHeight>0</wp14:pctHeight>
-            </wp14:sizeRelV>
-          </wp:anchor>
-        </w:drawing>
-      </w:r>
-      <w:r>
-        <w:rPr>
-          <w:noProof/>
-        </w:rPr>
-        <w:drawing>
-          <wp:anchor distT="0" distB="0" distL="114300" distR="114300" simplePos="0" relativeHeight="251693056" behindDoc="0" locked="0" layoutInCell="1" allowOverlap="1" wp14:anchorId="23FA3133" wp14:editId="71BDAE28">
-            <wp:simplePos x="0" y="0"/>
-            <wp:positionH relativeFrom="column">
-              <wp:posOffset>620395</wp:posOffset>
-            </wp:positionH>
-            <wp:positionV relativeFrom="paragraph">
-              <wp:posOffset>581730</wp:posOffset>
-            </wp:positionV>
-            <wp:extent cx="1591310" cy="1591310"/>
-            <wp:effectExtent l="0" t="0" r="8890" b="8890"/>
-            <wp:wrapThrough wrapText="bothSides">
-              <wp:wrapPolygon edited="0">
-                <wp:start x="0" y="0"/>
-                <wp:lineTo x="0" y="21462"/>
-                <wp:lineTo x="21462" y="21462"/>
-                <wp:lineTo x="21462" y="0"/>
-                <wp:lineTo x="0" y="0"/>
-              </wp:wrapPolygon>
-            </wp:wrapThrough>
-            <wp:docPr id="208936553" name="Picture 13" descr="IconExperience » G-Collection » Wifi Icon"/>
-            <wp:cNvGraphicFramePr>
-              <a:graphicFrameLocks xmlns:a="http://schemas.openxmlformats.org/drawingml/2006/main" noChangeAspect="1"/>
-            </wp:cNvGraphicFramePr>
-            <a:graphic xmlns:a="http://schemas.openxmlformats.org/drawingml/2006/main">
-              <a:graphicData uri="http://schemas.openxmlformats.org/drawingml/2006/picture">
-                <pic:pic xmlns:pic="http://schemas.openxmlformats.org/drawingml/2006/picture">
-                  <pic:nvPicPr>
-                    <pic:cNvPr id="0" name="Picture 15" descr="IconExperience » G-Collection » Wifi Icon"/>
-                    <pic:cNvPicPr>
-                      <a:picLocks noChangeAspect="1" noChangeArrowheads="1"/>
-                    </pic:cNvPicPr>
-                  </pic:nvPicPr>
-                  <pic:blipFill>
-                    <a:blip r:embed="rId20">
-                      <a:extLst>
-                        <a:ext uri="{28A0092B-C50C-407E-A947-70E740481C1C}">
-                          <a14:useLocalDpi xmlns:a14="http://schemas.microsoft.com/office/drawing/2010/main" val="0"/>
-                        </a:ext>
-                      </a:extLst>
-                    </a:blip>
-                    <a:srcRect/>
-                    <a:stretch>
-                      <a:fillRect/>
-                    </a:stretch>
-                  </pic:blipFill>
-                  <pic:spPr bwMode="auto">
-                    <a:xfrm>
-                      <a:off x="0" y="0"/>
-                      <a:ext cx="1591310" cy="1591310"/>
-                    </a:xfrm>
-                    <a:prstGeom prst="rect">
-                      <a:avLst/>
-                    </a:prstGeom>
-                    <a:noFill/>
-                    <a:ln>
-                      <a:noFill/>
-                    </a:ln>
-                  </pic:spPr>
-                </pic:pic>
-              </a:graphicData>
-            </a:graphic>
-            <wp14:sizeRelH relativeFrom="page">
-              <wp14:pctWidth>0</wp14:pctWidth>
-            </wp14:sizeRelH>
-            <wp14:sizeRelV relativeFrom="page">
-              <wp14:pctHeight>0</wp14:pctHeight>
-            </wp14:sizeRelV>
-          </wp:anchor>
-        </w:drawing>
-      </w:r>
-      <w:r>
-        <w:tab/>
-      </w:r>
-      <w:r>
-        <w:tab/>
-      </w:r>
-      <w:r>
-        <w:tab/>
-      </w:r>
-      <w:r>
-        <w:tab/>
-      </w:r>
-      <w:r>
-        <w:tab/>
-      </w:r>
-      <w:r>
-        <w:tab/>
-      </w:r>
-      <w:r>
-        <w:tab/>
-      </w:r>
-      <w:r>
-        <w:tab/>
-      </w:r>
-      <w:r>
-        <w:tab/>
-      </w:r>
-      <w:r>
-        <w:tab/>
-      </w:r>
-      <w:r>
-        <w:tab/>
-      </w:r>
     </w:p>
     <w:p/>
     <w:p/>
@@ -3702,28 +4024,12 @@
     <w:p/>
     <w:p/>
     <w:p/>
-    <w:p/>
-    <w:p/>
-    <w:p/>
-    <w:p/>
-    <w:p/>
-    <w:p/>
-    <w:p/>
-    <w:p/>
-    <w:p/>
-    <w:p/>
-    <w:p/>
-    <w:p/>
-    <w:p/>
-    <w:p/>
-    <w:p/>
-    <w:p/>
-    <w:p/>
     <w:p>
       <w:r>
         <w:rPr>
           <w:noProof/>
         </w:rPr>
+        <w:lastRenderedPageBreak/>
         <w:drawing>
           <wp:inline distT="0" distB="0" distL="0" distR="0" wp14:anchorId="754F84C0" wp14:editId="0F8C41EB">
             <wp:extent cx="6020790" cy="3906520"/>
@@ -3740,7 +4046,7 @@
                     <pic:cNvPicPr/>
                   </pic:nvPicPr>
                   <pic:blipFill>
-                    <a:blip r:embed="rId21"/>
+                    <a:blip r:embed="rId28"/>
                     <a:stretch>
                       <a:fillRect/>
                     </a:stretch>
